--- a/SW_Report.docx
+++ b/SW_Report.docx
@@ -4,263 +4,1460 @@
   <w:body>
     <w:p>
       <w:pPr>
-        <w:rPr>
+        <w:spacing w:after="120" w:line="240" w:lineRule="auto"/>
+        <w:ind w:right="46"/>
+        <w:jc w:val="center"/>
+        <w:rPr>
+          <w:rFonts w:cstheme="majorBidi"/>
+          <w:b/>
+          <w:bCs/>
+          <w:sz w:val="44"/>
+          <w:szCs w:val="44"/>
+        </w:rPr>
+      </w:pPr>
+      <w:bookmarkStart w:id="0" w:name="_Hlk173872162"/>
+      <w:bookmarkEnd w:id="0"/>
+    </w:p>
+    <w:p>
+      <w:pPr>
+        <w:spacing w:after="120" w:line="240" w:lineRule="auto"/>
+        <w:ind w:right="46"/>
+        <w:jc w:val="center"/>
+        <w:rPr>
+          <w:rFonts w:cstheme="majorBidi"/>
+          <w:b/>
+          <w:bCs/>
+          <w:sz w:val="44"/>
+          <w:szCs w:val="44"/>
+        </w:rPr>
+      </w:pPr>
+      <w:r>
+        <w:rPr>
+          <w:rFonts w:cstheme="majorBidi"/>
+          <w:b/>
+          <w:bCs/>
+          <w:sz w:val="44"/>
+          <w:szCs w:val="44"/>
+        </w:rPr>
+        <w:t>Princess Sumaya University for Technology</w:t>
+      </w:r>
+    </w:p>
+    <w:p>
+      <w:pPr>
+        <w:spacing w:after="120" w:line="240" w:lineRule="auto"/>
+        <w:ind w:right="46"/>
+        <w:jc w:val="center"/>
+        <w:rPr>
+          <w:rFonts w:cstheme="majorBidi"/>
+          <w:sz w:val="36"/>
+          <w:szCs w:val="36"/>
+        </w:rPr>
+      </w:pPr>
+      <w:r>
+        <w:rPr>
+          <w:rFonts w:cstheme="majorBidi"/>
+          <w:sz w:val="36"/>
+          <w:szCs w:val="36"/>
+        </w:rPr>
+        <w:t>King Abdullah II Faculty of Engineering</w:t>
+      </w:r>
+    </w:p>
+    <w:p>
+      <w:pPr>
+        <w:spacing w:after="120" w:line="240" w:lineRule="auto"/>
+        <w:ind w:right="46"/>
+        <w:jc w:val="center"/>
+        <w:rPr>
+          <w:rFonts w:cstheme="majorBidi"/>
+          <w:sz w:val="36"/>
+          <w:szCs w:val="36"/>
+        </w:rPr>
+      </w:pPr>
+      <w:r>
+        <w:rPr>
+          <w:rFonts w:cstheme="majorBidi"/>
+          <w:sz w:val="36"/>
+          <w:szCs w:val="36"/>
+        </w:rPr>
+        <w:t>Electrical Engineering Department</w:t>
+      </w:r>
+    </w:p>
+    <w:p>
+      <w:pPr>
+        <w:spacing w:after="120" w:line="240" w:lineRule="auto"/>
+        <w:ind w:right="46"/>
+        <w:jc w:val="center"/>
+        <w:rPr>
+          <w:rFonts w:cstheme="majorBidi"/>
+          <w:sz w:val="32"/>
+          <w:szCs w:val="32"/>
+        </w:rPr>
+      </w:pPr>
+    </w:p>
+    <w:p>
+      <w:pPr>
+        <w:spacing w:after="120" w:line="240" w:lineRule="auto"/>
+        <w:ind w:right="46"/>
+        <w:jc w:val="center"/>
+        <w:rPr>
+          <w:rFonts w:cstheme="majorBidi"/>
+          <w:sz w:val="32"/>
+          <w:szCs w:val="32"/>
+        </w:rPr>
+      </w:pPr>
+    </w:p>
+    <w:p>
+      <w:pPr>
+        <w:spacing w:after="0"/>
+        <w:jc w:val="center"/>
+        <w:rPr>
+          <w:rFonts w:cstheme="majorBidi"/>
+        </w:rPr>
+      </w:pPr>
+      <w:r>
+        <w:rPr>
+          <w:rFonts w:cstheme="majorBidi"/>
+          <w:noProof/>
+        </w:rPr>
+        <w:drawing>
+          <wp:inline distT="0" distB="0" distL="0" distR="0" wp14:anchorId="2C4FDDC7" wp14:editId="5CCAF1BF">
+            <wp:extent cx="2520244" cy="1981200"/>
+            <wp:effectExtent l="0" t="0" r="0" b="0"/>
+            <wp:docPr id="1" name="Picture 1"/>
+            <wp:cNvGraphicFramePr>
+              <a:graphicFrameLocks xmlns:a="http://schemas.openxmlformats.org/drawingml/2006/main" noChangeAspect="1"/>
+            </wp:cNvGraphicFramePr>
+            <a:graphic xmlns:a="http://schemas.openxmlformats.org/drawingml/2006/main">
+              <a:graphicData uri="http://schemas.openxmlformats.org/drawingml/2006/picture">
+                <pic:pic xmlns:pic="http://schemas.openxmlformats.org/drawingml/2006/picture">
+                  <pic:nvPicPr>
+                    <pic:cNvPr id="1" name="PSUT_Logo_Stacked_RGB.png"/>
+                    <pic:cNvPicPr/>
+                  </pic:nvPicPr>
+                  <pic:blipFill rotWithShape="1">
+                    <a:blip r:embed="rId8" cstate="print">
+                      <a:extLst>
+                        <a:ext uri="{28A0092B-C50C-407E-A947-70E740481C1C}">
+                          <a14:useLocalDpi xmlns:a14="http://schemas.microsoft.com/office/drawing/2010/main" val="0"/>
+                        </a:ext>
+                      </a:extLst>
+                    </a:blip>
+                    <a:srcRect b="34530"/>
+                    <a:stretch/>
+                  </pic:blipFill>
+                  <pic:spPr bwMode="auto">
+                    <a:xfrm>
+                      <a:off x="0" y="0"/>
+                      <a:ext cx="2520701" cy="1981559"/>
+                    </a:xfrm>
+                    <a:prstGeom prst="rect">
+                      <a:avLst/>
+                    </a:prstGeom>
+                    <a:ln>
+                      <a:noFill/>
+                    </a:ln>
+                    <a:extLst>
+                      <a:ext uri="{53640926-AAD7-44D8-BBD7-CCE9431645EC}">
+                        <a14:shadowObscured xmlns:a14="http://schemas.microsoft.com/office/drawing/2010/main"/>
+                      </a:ext>
+                    </a:extLst>
+                  </pic:spPr>
+                </pic:pic>
+              </a:graphicData>
+            </a:graphic>
+          </wp:inline>
+        </w:drawing>
+      </w:r>
+    </w:p>
+    <w:p>
+      <w:pPr>
+        <w:spacing w:after="0"/>
+        <w:jc w:val="center"/>
+        <w:rPr>
+          <w:rFonts w:cstheme="majorBidi"/>
+          <w:sz w:val="32"/>
+          <w:szCs w:val="32"/>
+        </w:rPr>
+      </w:pPr>
+    </w:p>
+    <w:p>
+      <w:pPr>
+        <w:spacing w:after="0"/>
+        <w:jc w:val="center"/>
+        <w:rPr>
+          <w:rFonts w:cstheme="majorBidi"/>
+          <w:sz w:val="32"/>
+          <w:szCs w:val="32"/>
+        </w:rPr>
+      </w:pPr>
+    </w:p>
+    <w:p>
+      <w:pPr>
+        <w:spacing w:after="0"/>
+        <w:jc w:val="center"/>
+        <w:rPr>
+          <w:rFonts w:cstheme="majorBidi"/>
+          <w:b/>
+          <w:bCs/>
+          <w:sz w:val="40"/>
+          <w:szCs w:val="40"/>
+          <w:u w:val="single"/>
+        </w:rPr>
+      </w:pPr>
+      <w:r>
+        <w:rPr>
+          <w:rFonts w:cstheme="majorBidi"/>
+          <w:b/>
+          <w:bCs/>
+          <w:sz w:val="40"/>
+          <w:szCs w:val="40"/>
+          <w:u w:val="single"/>
+        </w:rPr>
+        <w:t>Microprocessors</w:t>
+      </w:r>
+      <w:r>
+        <w:rPr>
+          <w:rFonts w:cstheme="majorBidi"/>
+          <w:b/>
+          <w:bCs/>
+          <w:sz w:val="40"/>
+          <w:szCs w:val="40"/>
+          <w:u w:val="single"/>
+        </w:rPr>
+        <w:t xml:space="preserve"> (</w:t>
+      </w:r>
+      <w:r>
+        <w:rPr>
+          <w:rFonts w:cstheme="majorBidi"/>
+          <w:b/>
+          <w:bCs/>
+          <w:sz w:val="40"/>
+          <w:szCs w:val="40"/>
+          <w:u w:val="single"/>
+        </w:rPr>
+        <w:t>22344</w:t>
+      </w:r>
+      <w:r>
+        <w:rPr>
+          <w:rFonts w:cstheme="majorBidi"/>
+          <w:b/>
+          <w:bCs/>
+          <w:sz w:val="40"/>
+          <w:szCs w:val="40"/>
+          <w:u w:val="single"/>
+        </w:rPr>
+        <w:t>)</w:t>
+      </w:r>
+    </w:p>
+    <w:p>
+      <w:pPr>
+        <w:spacing w:after="0"/>
+        <w:jc w:val="center"/>
+        <w:rPr>
+          <w:rFonts w:cstheme="majorBidi"/>
+          <w:b/>
+          <w:bCs/>
+          <w:sz w:val="40"/>
+          <w:szCs w:val="40"/>
+          <w:u w:val="single"/>
+        </w:rPr>
+      </w:pPr>
+      <w:r>
+        <w:rPr>
+          <w:rFonts w:cstheme="majorBidi"/>
+          <w:b/>
+          <w:bCs/>
+          <w:sz w:val="40"/>
+          <w:szCs w:val="40"/>
+          <w:u w:val="single"/>
+        </w:rPr>
+        <w:t>Software Quiz App Assembly</w:t>
+      </w:r>
+      <w:r>
+        <w:rPr>
+          <w:rFonts w:cstheme="majorBidi"/>
+          <w:b/>
+          <w:bCs/>
+          <w:sz w:val="40"/>
+          <w:szCs w:val="40"/>
+          <w:u w:val="single"/>
+        </w:rPr>
+        <w:t xml:space="preserve"> Project</w:t>
+      </w:r>
+    </w:p>
+    <w:p>
+      <w:pPr>
+        <w:spacing w:after="0"/>
+        <w:jc w:val="center"/>
+        <w:rPr>
+          <w:rFonts w:cstheme="majorBidi"/>
+          <w:sz w:val="32"/>
+          <w:szCs w:val="32"/>
+        </w:rPr>
+      </w:pPr>
+    </w:p>
+    <w:p>
+      <w:pPr>
+        <w:spacing w:after="0"/>
+        <w:jc w:val="center"/>
+        <w:rPr>
+          <w:rFonts w:cstheme="majorBidi"/>
+          <w:sz w:val="32"/>
+          <w:szCs w:val="32"/>
+        </w:rPr>
+      </w:pPr>
+    </w:p>
+    <w:p>
+      <w:pPr>
+        <w:spacing w:after="0"/>
+        <w:rPr>
+          <w:rFonts w:cstheme="majorBidi"/>
+          <w:sz w:val="32"/>
+          <w:szCs w:val="32"/>
+        </w:rPr>
+      </w:pPr>
+    </w:p>
+    <w:p>
+      <w:pPr>
+        <w:spacing w:after="0"/>
+        <w:rPr>
+          <w:rFonts w:asciiTheme="minorHAnsi" w:hAnsiTheme="minorHAnsi" w:cstheme="minorHAnsi"/>
+          <w:sz w:val="32"/>
+          <w:szCs w:val="32"/>
+        </w:rPr>
+      </w:pPr>
+    </w:p>
+    <w:p>
+      <w:pPr>
+        <w:spacing w:after="0"/>
+        <w:rPr>
+          <w:rFonts w:cstheme="majorBidi"/>
+          <w:sz w:val="32"/>
+          <w:szCs w:val="32"/>
+        </w:rPr>
+      </w:pPr>
+    </w:p>
+    <w:p>
+      <w:pPr>
+        <w:spacing w:after="0"/>
+        <w:jc w:val="center"/>
+        <w:rPr>
+          <w:rFonts w:cstheme="majorBidi"/>
+          <w:sz w:val="32"/>
+          <w:szCs w:val="32"/>
+        </w:rPr>
+      </w:pPr>
+    </w:p>
+    <w:p>
+      <w:pPr>
+        <w:spacing w:after="0"/>
+        <w:jc w:val="center"/>
+        <w:rPr>
+          <w:rFonts w:cstheme="majorBidi"/>
+          <w:sz w:val="32"/>
+          <w:szCs w:val="32"/>
+        </w:rPr>
+      </w:pPr>
+      <w:r>
+        <w:rPr>
+          <w:rFonts w:cstheme="majorBidi"/>
+          <w:b/>
+          <w:bCs/>
+          <w:sz w:val="32"/>
+          <w:szCs w:val="32"/>
+        </w:rPr>
+        <w:t>Author:</w:t>
+      </w:r>
+      <w:r>
+        <w:rPr>
+          <w:rFonts w:cstheme="majorBidi"/>
+          <w:sz w:val="32"/>
+          <w:szCs w:val="32"/>
+        </w:rPr>
+        <w:t xml:space="preserve"> Qais Jildeh (20210155)</w:t>
+      </w:r>
+    </w:p>
+    <w:p>
+      <w:pPr>
+        <w:spacing w:after="0"/>
+        <w:jc w:val="center"/>
+        <w:rPr>
+          <w:rFonts w:cstheme="majorBidi"/>
+          <w:sz w:val="32"/>
+          <w:szCs w:val="32"/>
+        </w:rPr>
+      </w:pPr>
+      <w:r>
+        <w:rPr>
+          <w:rFonts w:cstheme="majorBidi"/>
+          <w:b/>
+          <w:bCs/>
+          <w:sz w:val="32"/>
+          <w:szCs w:val="32"/>
+        </w:rPr>
+        <w:t>Supervisor:</w:t>
+      </w:r>
+      <w:r>
+        <w:rPr>
+          <w:rFonts w:cstheme="majorBidi"/>
+          <w:sz w:val="32"/>
+          <w:szCs w:val="32"/>
+        </w:rPr>
+        <w:t xml:space="preserve"> </w:t>
+      </w:r>
+      <w:r>
+        <w:rPr>
+          <w:rFonts w:cstheme="majorBidi"/>
+          <w:sz w:val="32"/>
+          <w:szCs w:val="32"/>
+        </w:rPr>
+        <w:t>Dr. Heba Abdel-Nabi</w:t>
+      </w:r>
+    </w:p>
+    <w:p>
+      <w:pPr>
+        <w:spacing w:after="0"/>
+        <w:jc w:val="center"/>
+        <w:rPr>
+          <w:rFonts w:cstheme="majorBidi"/>
           <w:sz w:val="28"/>
           <w:szCs w:val="28"/>
         </w:rPr>
       </w:pPr>
-      <w:r>
-        <w:rPr>
+    </w:p>
+    <w:p>
+      <w:pPr>
+        <w:spacing w:after="0"/>
+        <w:jc w:val="center"/>
+        <w:rPr>
+          <w:rFonts w:cstheme="majorBidi"/>
           <w:sz w:val="28"/>
           <w:szCs w:val="28"/>
         </w:rPr>
-        <w:t>Create a predefined list of 3 username-password pairs. The usernames must be based on your immediate family members’ names.</w:t>
-      </w:r>
-    </w:p>
-    <w:p>
-      <w:pPr>
-        <w:rPr>
+      </w:pPr>
+    </w:p>
+    <w:p>
+      <w:pPr>
+        <w:spacing w:after="0"/>
+        <w:jc w:val="center"/>
+        <w:rPr>
+          <w:rFonts w:cstheme="majorBidi"/>
+          <w:sz w:val="28"/>
+          <w:szCs w:val="28"/>
+        </w:rPr>
+      </w:pPr>
+    </w:p>
+    <w:p>
+      <w:pPr>
+        <w:spacing w:after="0"/>
+        <w:jc w:val="center"/>
+        <w:rPr>
+          <w:rFonts w:cstheme="majorBidi"/>
+          <w:sz w:val="28"/>
+          <w:szCs w:val="28"/>
+        </w:rPr>
+      </w:pPr>
+    </w:p>
+    <w:p>
+      <w:pPr>
+        <w:spacing w:after="0"/>
+        <w:rPr>
+          <w:rFonts w:cstheme="majorBidi"/>
+          <w:sz w:val="28"/>
+          <w:szCs w:val="28"/>
+        </w:rPr>
+      </w:pPr>
+    </w:p>
+    <w:p>
+      <w:pPr>
+        <w:jc w:val="center"/>
+        <w:rPr>
+          <w:rFonts w:cstheme="majorBidi"/>
           <w:lang w:val="en-GB"/>
         </w:rPr>
       </w:pPr>
       <w:r>
         <w:rPr>
-          <w:lang w:val="en-GB"/>
-        </w:rPr>
-        <w:t xml:space="preserve">    user1 </w:t>
-      </w:r>
+          <w:rFonts w:cstheme="majorBidi"/>
+          <w:i/>
+          <w:spacing w:val="30"/>
+          <w:sz w:val="28"/>
+          <w:szCs w:val="40"/>
+        </w:rPr>
+        <w:t>August 6, 2024</w:t>
+      </w:r>
+    </w:p>
+    <w:p>
+      <w:pPr>
+        <w:jc w:val="center"/>
+        <w:rPr>
+          <w:b/>
+          <w:bCs/>
+          <w:i/>
+          <w:iCs/>
+          <w:szCs w:val="24"/>
+        </w:rPr>
+      </w:pPr>
+      <w:r>
+        <w:rPr>
+          <w:b/>
+          <w:bCs/>
+          <w:i/>
+          <w:iCs/>
+          <w:szCs w:val="24"/>
+        </w:rPr>
+        <w:lastRenderedPageBreak/>
+        <w:t>Abstract</w:t>
+      </w:r>
+    </w:p>
+    <w:p>
+      <w:pPr>
+        <w:rPr>
+          <w:i/>
+          <w:iCs/>
+        </w:rPr>
+      </w:pPr>
+      <w:r>
+        <w:rPr>
+          <w:i/>
+          <w:iCs/>
+        </w:rPr>
+        <w:t xml:space="preserve">This project deploys a variable Multiple-Choice Quiz </w:t>
+      </w:r>
+      <w:r>
+        <w:rPr>
+          <w:i/>
+          <w:iCs/>
+        </w:rPr>
+        <w:t>Application</w:t>
+      </w:r>
+      <w:r>
+        <w:rPr>
+          <w:i/>
+          <w:iCs/>
+        </w:rPr>
+        <w:t xml:space="preserve"> in 8086 assembly language with user login, randomly sorted questions, and scoring. Users are verified through preassigned credentials, respond dynamically requested questions on the selected subject matter, and get instant feedback. The solution focuses on modular design, memory management, and interrupt-based I/O, demonstrating deployed low-level programming to interactive software.</w:t>
+      </w:r>
+    </w:p>
+    <w:sdt>
+      <w:sdtPr>
+        <w:id w:val="1690796373"/>
+        <w:docPartObj>
+          <w:docPartGallery w:val="Table of Contents"/>
+          <w:docPartUnique/>
+        </w:docPartObj>
+      </w:sdtPr>
+      <w:sdtEndPr>
+        <w:rPr>
+          <w:noProof/>
+        </w:rPr>
+      </w:sdtEndPr>
+      <w:sdtContent>
+        <w:p>
+          <w:pPr>
+            <w:rPr>
+              <w:b/>
+              <w:bCs/>
+              <w:sz w:val="28"/>
+              <w:szCs w:val="28"/>
+              <w:u w:val="single"/>
+            </w:rPr>
+          </w:pPr>
+          <w:r>
+            <w:rPr>
+              <w:b/>
+              <w:bCs/>
+              <w:sz w:val="28"/>
+              <w:szCs w:val="28"/>
+              <w:u w:val="single"/>
+            </w:rPr>
+            <w:t>Table of Contents</w:t>
+          </w:r>
+        </w:p>
+        <w:p>
+          <w:pPr>
+            <w:pStyle w:val="TOC2"/>
+            <w:tabs>
+              <w:tab w:val="right" w:leader="dot" w:pos="10790"/>
+            </w:tabs>
+            <w:rPr>
+              <w:rFonts w:asciiTheme="minorHAnsi" w:eastAsiaTheme="minorEastAsia" w:hAnsiTheme="minorHAnsi"/>
+              <w:noProof/>
+              <w:kern w:val="2"/>
+              <w:szCs w:val="24"/>
+              <w:lang w:val="en-GB" w:eastAsia="en-GB"/>
+              <w14:ligatures w14:val="standardContextual"/>
+            </w:rPr>
+          </w:pPr>
+          <w:r>
+            <w:fldChar w:fldCharType="begin"/>
+          </w:r>
+          <w:r>
+            <w:instrText xml:space="preserve"> TOC \o "1-3" \h \z \u </w:instrText>
+          </w:r>
+          <w:r>
+            <w:fldChar w:fldCharType="separate"/>
+          </w:r>
+          <w:hyperlink w:anchor="_Toc197895544" w:history="1">
+            <w:r>
+              <w:rPr>
+                <w:rStyle w:val="Hyperlink"/>
+                <w:noProof/>
+              </w:rPr>
+              <w:t>Introduction</w:t>
+            </w:r>
+            <w:r>
+              <w:rPr>
+                <w:noProof/>
+                <w:webHidden/>
+              </w:rPr>
+              <w:tab/>
+            </w:r>
+            <w:r>
+              <w:rPr>
+                <w:noProof/>
+                <w:webHidden/>
+              </w:rPr>
+              <w:fldChar w:fldCharType="begin"/>
+            </w:r>
+            <w:r>
+              <w:rPr>
+                <w:noProof/>
+                <w:webHidden/>
+              </w:rPr>
+              <w:instrText xml:space="preserve"> PAGEREF _Toc197895544 \h </w:instrText>
+            </w:r>
+            <w:r>
+              <w:rPr>
+                <w:noProof/>
+                <w:webHidden/>
+              </w:rPr>
+            </w:r>
+            <w:r>
+              <w:rPr>
+                <w:noProof/>
+                <w:webHidden/>
+              </w:rPr>
+              <w:fldChar w:fldCharType="separate"/>
+            </w:r>
+            <w:r>
+              <w:rPr>
+                <w:noProof/>
+                <w:webHidden/>
+              </w:rPr>
+              <w:t>1</w:t>
+            </w:r>
+            <w:r>
+              <w:rPr>
+                <w:noProof/>
+                <w:webHidden/>
+              </w:rPr>
+              <w:fldChar w:fldCharType="end"/>
+            </w:r>
+          </w:hyperlink>
+        </w:p>
+        <w:p>
+          <w:pPr>
+            <w:pStyle w:val="TOC3"/>
+            <w:tabs>
+              <w:tab w:val="right" w:leader="dot" w:pos="10790"/>
+            </w:tabs>
+            <w:rPr>
+              <w:rFonts w:asciiTheme="minorHAnsi" w:eastAsiaTheme="minorEastAsia" w:hAnsiTheme="minorHAnsi"/>
+              <w:noProof/>
+              <w:kern w:val="2"/>
+              <w:szCs w:val="24"/>
+              <w:lang w:val="en-GB" w:eastAsia="en-GB"/>
+              <w14:ligatures w14:val="standardContextual"/>
+            </w:rPr>
+          </w:pPr>
+          <w:hyperlink w:anchor="_Toc197895545" w:history="1">
+            <w:r>
+              <w:rPr>
+                <w:rStyle w:val="Hyperlink"/>
+                <w:noProof/>
+              </w:rPr>
+              <w:t>Requirements</w:t>
+            </w:r>
+            <w:r>
+              <w:rPr>
+                <w:noProof/>
+                <w:webHidden/>
+              </w:rPr>
+              <w:tab/>
+            </w:r>
+            <w:r>
+              <w:rPr>
+                <w:noProof/>
+                <w:webHidden/>
+              </w:rPr>
+              <w:fldChar w:fldCharType="begin"/>
+            </w:r>
+            <w:r>
+              <w:rPr>
+                <w:noProof/>
+                <w:webHidden/>
+              </w:rPr>
+              <w:instrText xml:space="preserve"> PAGEREF _Toc197895545 \h </w:instrText>
+            </w:r>
+            <w:r>
+              <w:rPr>
+                <w:noProof/>
+                <w:webHidden/>
+              </w:rPr>
+            </w:r>
+            <w:r>
+              <w:rPr>
+                <w:noProof/>
+                <w:webHidden/>
+              </w:rPr>
+              <w:fldChar w:fldCharType="separate"/>
+            </w:r>
+            <w:r>
+              <w:rPr>
+                <w:noProof/>
+                <w:webHidden/>
+              </w:rPr>
+              <w:t>1</w:t>
+            </w:r>
+            <w:r>
+              <w:rPr>
+                <w:noProof/>
+                <w:webHidden/>
+              </w:rPr>
+              <w:fldChar w:fldCharType="end"/>
+            </w:r>
+          </w:hyperlink>
+        </w:p>
+        <w:p>
+          <w:pPr>
+            <w:pStyle w:val="TOC2"/>
+            <w:tabs>
+              <w:tab w:val="right" w:leader="dot" w:pos="10790"/>
+            </w:tabs>
+            <w:rPr>
+              <w:rFonts w:asciiTheme="minorHAnsi" w:eastAsiaTheme="minorEastAsia" w:hAnsiTheme="minorHAnsi"/>
+              <w:noProof/>
+              <w:kern w:val="2"/>
+              <w:szCs w:val="24"/>
+              <w:lang w:val="en-GB" w:eastAsia="en-GB"/>
+              <w14:ligatures w14:val="standardContextual"/>
+            </w:rPr>
+          </w:pPr>
+          <w:hyperlink w:anchor="_Toc197895546" w:history="1">
+            <w:r>
+              <w:rPr>
+                <w:rStyle w:val="Hyperlink"/>
+                <w:noProof/>
+              </w:rPr>
+              <w:t>Procedure</w:t>
+            </w:r>
+            <w:r>
+              <w:rPr>
+                <w:noProof/>
+                <w:webHidden/>
+              </w:rPr>
+              <w:tab/>
+            </w:r>
+            <w:r>
+              <w:rPr>
+                <w:noProof/>
+                <w:webHidden/>
+              </w:rPr>
+              <w:fldChar w:fldCharType="begin"/>
+            </w:r>
+            <w:r>
+              <w:rPr>
+                <w:noProof/>
+                <w:webHidden/>
+              </w:rPr>
+              <w:instrText xml:space="preserve"> PAGEREF _Toc197895546 \h </w:instrText>
+            </w:r>
+            <w:r>
+              <w:rPr>
+                <w:noProof/>
+                <w:webHidden/>
+              </w:rPr>
+            </w:r>
+            <w:r>
+              <w:rPr>
+                <w:noProof/>
+                <w:webHidden/>
+              </w:rPr>
+              <w:fldChar w:fldCharType="separate"/>
+            </w:r>
+            <w:r>
+              <w:rPr>
+                <w:noProof/>
+                <w:webHidden/>
+              </w:rPr>
+              <w:t>1</w:t>
+            </w:r>
+            <w:r>
+              <w:rPr>
+                <w:noProof/>
+                <w:webHidden/>
+              </w:rPr>
+              <w:fldChar w:fldCharType="end"/>
+            </w:r>
+          </w:hyperlink>
+        </w:p>
+        <w:p>
+          <w:pPr>
+            <w:pStyle w:val="TOC2"/>
+            <w:tabs>
+              <w:tab w:val="right" w:leader="dot" w:pos="10790"/>
+            </w:tabs>
+            <w:rPr>
+              <w:rFonts w:asciiTheme="minorHAnsi" w:eastAsiaTheme="minorEastAsia" w:hAnsiTheme="minorHAnsi"/>
+              <w:noProof/>
+              <w:kern w:val="2"/>
+              <w:szCs w:val="24"/>
+              <w:lang w:val="en-GB" w:eastAsia="en-GB"/>
+              <w14:ligatures w14:val="standardContextual"/>
+            </w:rPr>
+          </w:pPr>
+          <w:hyperlink w:anchor="_Toc197895547" w:history="1">
+            <w:r>
+              <w:rPr>
+                <w:rStyle w:val="Hyperlink"/>
+                <w:noProof/>
+              </w:rPr>
+              <w:t>Results and Discussion</w:t>
+            </w:r>
+            <w:r>
+              <w:rPr>
+                <w:noProof/>
+                <w:webHidden/>
+              </w:rPr>
+              <w:tab/>
+            </w:r>
+            <w:r>
+              <w:rPr>
+                <w:noProof/>
+                <w:webHidden/>
+              </w:rPr>
+              <w:fldChar w:fldCharType="begin"/>
+            </w:r>
+            <w:r>
+              <w:rPr>
+                <w:noProof/>
+                <w:webHidden/>
+              </w:rPr>
+              <w:instrText xml:space="preserve"> PAGEREF _Toc197895547 \h </w:instrText>
+            </w:r>
+            <w:r>
+              <w:rPr>
+                <w:noProof/>
+                <w:webHidden/>
+              </w:rPr>
+            </w:r>
+            <w:r>
+              <w:rPr>
+                <w:noProof/>
+                <w:webHidden/>
+              </w:rPr>
+              <w:fldChar w:fldCharType="separate"/>
+            </w:r>
+            <w:r>
+              <w:rPr>
+                <w:noProof/>
+                <w:webHidden/>
+              </w:rPr>
+              <w:t>2</w:t>
+            </w:r>
+            <w:r>
+              <w:rPr>
+                <w:noProof/>
+                <w:webHidden/>
+              </w:rPr>
+              <w:fldChar w:fldCharType="end"/>
+            </w:r>
+          </w:hyperlink>
+        </w:p>
+        <w:p>
+          <w:pPr>
+            <w:pStyle w:val="TOC2"/>
+            <w:tabs>
+              <w:tab w:val="right" w:leader="dot" w:pos="10790"/>
+            </w:tabs>
+            <w:rPr>
+              <w:rFonts w:asciiTheme="minorHAnsi" w:eastAsiaTheme="minorEastAsia" w:hAnsiTheme="minorHAnsi"/>
+              <w:noProof/>
+              <w:kern w:val="2"/>
+              <w:szCs w:val="24"/>
+              <w:lang w:val="en-GB" w:eastAsia="en-GB"/>
+              <w14:ligatures w14:val="standardContextual"/>
+            </w:rPr>
+          </w:pPr>
+          <w:hyperlink w:anchor="_Toc197895548" w:history="1">
+            <w:r>
+              <w:rPr>
+                <w:rStyle w:val="Hyperlink"/>
+                <w:noProof/>
+              </w:rPr>
+              <w:t>Conclusion</w:t>
+            </w:r>
+            <w:r>
+              <w:rPr>
+                <w:noProof/>
+                <w:webHidden/>
+              </w:rPr>
+              <w:tab/>
+            </w:r>
+            <w:r>
+              <w:rPr>
+                <w:noProof/>
+                <w:webHidden/>
+              </w:rPr>
+              <w:fldChar w:fldCharType="begin"/>
+            </w:r>
+            <w:r>
+              <w:rPr>
+                <w:noProof/>
+                <w:webHidden/>
+              </w:rPr>
+              <w:instrText xml:space="preserve"> PAGEREF _Toc197895548 \h </w:instrText>
+            </w:r>
+            <w:r>
+              <w:rPr>
+                <w:noProof/>
+                <w:webHidden/>
+              </w:rPr>
+            </w:r>
+            <w:r>
+              <w:rPr>
+                <w:noProof/>
+                <w:webHidden/>
+              </w:rPr>
+              <w:fldChar w:fldCharType="separate"/>
+            </w:r>
+            <w:r>
+              <w:rPr>
+                <w:noProof/>
+                <w:webHidden/>
+              </w:rPr>
+              <w:t>2</w:t>
+            </w:r>
+            <w:r>
+              <w:rPr>
+                <w:noProof/>
+                <w:webHidden/>
+              </w:rPr>
+              <w:fldChar w:fldCharType="end"/>
+            </w:r>
+          </w:hyperlink>
+        </w:p>
+        <w:p>
+          <w:pPr>
+            <w:pStyle w:val="TOC2"/>
+            <w:tabs>
+              <w:tab w:val="right" w:leader="dot" w:pos="10790"/>
+            </w:tabs>
+            <w:rPr>
+              <w:rFonts w:asciiTheme="minorHAnsi" w:eastAsiaTheme="minorEastAsia" w:hAnsiTheme="minorHAnsi"/>
+              <w:noProof/>
+              <w:kern w:val="2"/>
+              <w:szCs w:val="24"/>
+              <w:lang w:val="en-GB" w:eastAsia="en-GB"/>
+              <w14:ligatures w14:val="standardContextual"/>
+            </w:rPr>
+          </w:pPr>
+          <w:hyperlink w:anchor="_Toc197895549" w:history="1">
+            <w:r>
+              <w:rPr>
+                <w:rStyle w:val="Hyperlink"/>
+                <w:noProof/>
+              </w:rPr>
+              <w:t>References</w:t>
+            </w:r>
+            <w:r>
+              <w:rPr>
+                <w:noProof/>
+                <w:webHidden/>
+              </w:rPr>
+              <w:tab/>
+            </w:r>
+            <w:r>
+              <w:rPr>
+                <w:noProof/>
+                <w:webHidden/>
+              </w:rPr>
+              <w:fldChar w:fldCharType="begin"/>
+            </w:r>
+            <w:r>
+              <w:rPr>
+                <w:noProof/>
+                <w:webHidden/>
+              </w:rPr>
+              <w:instrText xml:space="preserve"> PAGEREF _Toc197895549 \h </w:instrText>
+            </w:r>
+            <w:r>
+              <w:rPr>
+                <w:noProof/>
+                <w:webHidden/>
+              </w:rPr>
+            </w:r>
+            <w:r>
+              <w:rPr>
+                <w:noProof/>
+                <w:webHidden/>
+              </w:rPr>
+              <w:fldChar w:fldCharType="separate"/>
+            </w:r>
+            <w:r>
+              <w:rPr>
+                <w:noProof/>
+                <w:webHidden/>
+              </w:rPr>
+              <w:t>2</w:t>
+            </w:r>
+            <w:r>
+              <w:rPr>
+                <w:noProof/>
+                <w:webHidden/>
+              </w:rPr>
+              <w:fldChar w:fldCharType="end"/>
+            </w:r>
+          </w:hyperlink>
+        </w:p>
+        <w:p>
+          <w:r>
+            <w:rPr>
+              <w:noProof/>
+            </w:rPr>
+            <w:fldChar w:fldCharType="end"/>
+          </w:r>
+        </w:p>
+      </w:sdtContent>
+    </w:sdt>
+    <w:p>
+      <w:pPr>
+        <w:rPr>
+          <w:sz w:val="28"/>
+          <w:szCs w:val="28"/>
+        </w:rPr>
+      </w:pPr>
+      <w:r>
+        <w:rPr>
+          <w:sz w:val="28"/>
+          <w:szCs w:val="28"/>
+        </w:rPr>
+        <w:fldChar w:fldCharType="begin"/>
+      </w:r>
+      <w:r>
+        <w:rPr>
+          <w:sz w:val="28"/>
+          <w:szCs w:val="28"/>
+        </w:rPr>
+        <w:instrText xml:space="preserve"> TOC \h \z \c "Figure" </w:instrText>
+      </w:r>
+      <w:r>
+        <w:rPr>
+          <w:sz w:val="28"/>
+          <w:szCs w:val="28"/>
+        </w:rPr>
+        <w:fldChar w:fldCharType="separate"/>
+      </w:r>
+      <w:r>
+        <w:rPr>
+          <w:noProof/>
+          <w:sz w:val="28"/>
+          <w:szCs w:val="28"/>
+        </w:rPr>
+        <w:t>No table of figures entries found.</w:t>
+      </w:r>
+      <w:r>
+        <w:rPr>
+          <w:sz w:val="28"/>
+          <w:szCs w:val="28"/>
+        </w:rPr>
+        <w:fldChar w:fldCharType="end"/>
+      </w:r>
+    </w:p>
+    <w:p>
+      <w:pPr>
+        <w:rPr>
+          <w:sz w:val="28"/>
+          <w:szCs w:val="28"/>
+        </w:rPr>
+      </w:pPr>
+    </w:p>
+    <w:p>
+      <w:pPr>
+        <w:pStyle w:val="Heading2"/>
+      </w:pPr>
+      <w:bookmarkStart w:id="1" w:name="_Toc197895544"/>
+      <w:r>
+        <w:t>Introduction</w:t>
+      </w:r>
+      <w:bookmarkEnd w:id="1"/>
+    </w:p>
+    <w:p>
+      <w:pPr>
+        <w:rPr>
+          <w:sz w:val="22"/>
+        </w:rPr>
+      </w:pPr>
+      <w:r>
+        <w:t xml:space="preserve">This project creates an </w:t>
+      </w:r>
+      <w:r>
+        <w:t>8086-assembly</w:t>
+      </w:r>
+      <w:r>
+        <w:t xml:space="preserve"> language customizable quiz game with user authentication, dynamic question shuffling, and scoring. Based on modular procedures as its basic structure, it exhibits effective memory management and input handling in real-time, demonstrating real-world uses of low-level programming for interactive systems.</w:t>
+      </w:r>
+    </w:p>
+    <w:p>
+      <w:pPr>
+        <w:pStyle w:val="Heading3"/>
+      </w:pPr>
+      <w:bookmarkStart w:id="2" w:name="_Toc197895545"/>
+      <w:r>
+        <w:t>Requirements</w:t>
+      </w:r>
+      <w:bookmarkEnd w:id="2"/>
+    </w:p>
+    <w:p>
+      <w:pPr>
+        <w:pStyle w:val="ListParagraph"/>
+        <w:numPr>
+          <w:ilvl w:val="0"/>
+          <w:numId w:val="2"/>
+        </w:numPr>
+      </w:pPr>
+      <w:r>
+        <w:t>User Authentication: Develop a login system with predefined credentials and a 3-attempt limit.</w:t>
+      </w:r>
+    </w:p>
+    <w:p>
+      <w:pPr>
+        <w:pStyle w:val="ListParagraph"/>
+        <w:numPr>
+          <w:ilvl w:val="0"/>
+          <w:numId w:val="2"/>
+        </w:numPr>
+      </w:pPr>
+      <w:r>
+        <w:t>Dynamic Question Handling: Load, shuffle, and display 4 MCQs on a user-chosen topic.</w:t>
+      </w:r>
+    </w:p>
+    <w:p>
+      <w:pPr>
+        <w:pStyle w:val="ListParagraph"/>
+        <w:numPr>
+          <w:ilvl w:val="0"/>
+          <w:numId w:val="2"/>
+        </w:numPr>
+      </w:pPr>
+      <w:r>
+        <w:t>Scoring System: Calculate and display user scores</w:t>
+      </w:r>
+      <w:r>
+        <w:t>.</w:t>
+      </w:r>
+    </w:p>
+    <w:p>
+      <w:pPr>
+        <w:pStyle w:val="ListParagraph"/>
+        <w:numPr>
+          <w:ilvl w:val="0"/>
+          <w:numId w:val="2"/>
+        </w:numPr>
+      </w:pPr>
+      <w:r>
+        <w:t>Modular Design: Organize code into reusable procedures and analyze performance efficiency.</w:t>
+      </w:r>
+    </w:p>
+    <w:p/>
+    <w:p>
+      <w:pPr>
+        <w:pStyle w:val="Heading2"/>
+      </w:pPr>
+      <w:bookmarkStart w:id="3" w:name="_Toc197895546"/>
+      <w:r>
+        <w:t>Procedure</w:t>
+      </w:r>
+      <w:bookmarkEnd w:id="3"/>
+    </w:p>
+    <w:p>
+      <w:r>
+        <w:t>The quiz a</w:t>
+      </w:r>
+    </w:p>
+    <w:p/>
+    <w:p>
+      <w:pPr>
+        <w:pStyle w:val="Heading2"/>
+      </w:pPr>
+      <w:bookmarkStart w:id="4" w:name="_Toc197895547"/>
+      <w:r>
+        <w:t>Results and Discussion</w:t>
+      </w:r>
+      <w:bookmarkEnd w:id="4"/>
+    </w:p>
+    <w:p>
       <w:proofErr w:type="spellStart"/>
       <w:r>
-        <w:rPr>
-          <w:lang w:val="en-GB"/>
-        </w:rPr>
-        <w:t>db</w:t>
+        <w:t>dsafasf</w:t>
       </w:r>
       <w:proofErr w:type="spellEnd"/>
-      <w:r>
-        <w:rPr>
-          <w:lang w:val="en-GB"/>
-        </w:rPr>
-        <w:t xml:space="preserve"> "Qais$"  </w:t>
-      </w:r>
-    </w:p>
-    <w:p>
-      <w:pPr>
-        <w:rPr>
-          <w:lang w:val="en-GB"/>
-        </w:rPr>
-      </w:pPr>
-      <w:r>
-        <w:rPr>
-          <w:lang w:val="en-GB"/>
-        </w:rPr>
-        <w:t xml:space="preserve">    pass1 </w:t>
-      </w:r>
-      <w:proofErr w:type="spellStart"/>
-      <w:r>
-        <w:rPr>
-          <w:lang w:val="en-GB"/>
-        </w:rPr>
-        <w:t>db</w:t>
-      </w:r>
-      <w:proofErr w:type="spellEnd"/>
-      <w:r>
-        <w:rPr>
-          <w:lang w:val="en-GB"/>
-        </w:rPr>
-        <w:t xml:space="preserve"> "CPU/q/$"</w:t>
-      </w:r>
-    </w:p>
-    <w:p>
-      <w:pPr>
-        <w:rPr>
-          <w:lang w:val="en-GB"/>
-        </w:rPr>
-      </w:pPr>
-      <w:r>
-        <w:rPr>
-          <w:lang w:val="en-GB"/>
-        </w:rPr>
-        <w:t xml:space="preserve">    user2 </w:t>
-      </w:r>
-      <w:proofErr w:type="spellStart"/>
-      <w:r>
-        <w:rPr>
-          <w:lang w:val="en-GB"/>
-        </w:rPr>
-        <w:t>db</w:t>
-      </w:r>
-      <w:proofErr w:type="spellEnd"/>
-      <w:r>
-        <w:rPr>
-          <w:lang w:val="en-GB"/>
-        </w:rPr>
-        <w:t xml:space="preserve"> "Bassem$"  </w:t>
-      </w:r>
-    </w:p>
-    <w:p>
-      <w:pPr>
-        <w:rPr>
-          <w:lang w:val="en-GB"/>
-        </w:rPr>
-      </w:pPr>
-      <w:r>
-        <w:rPr>
-          <w:lang w:val="en-GB"/>
-        </w:rPr>
-        <w:t xml:space="preserve">    pass2 </w:t>
-      </w:r>
-      <w:proofErr w:type="spellStart"/>
-      <w:r>
-        <w:rPr>
-          <w:lang w:val="en-GB"/>
-        </w:rPr>
-        <w:t>db</w:t>
-      </w:r>
-      <w:proofErr w:type="spellEnd"/>
-      <w:r>
-        <w:rPr>
-          <w:lang w:val="en-GB"/>
-        </w:rPr>
-        <w:t xml:space="preserve"> "ALU/b/$"</w:t>
-      </w:r>
-    </w:p>
-    <w:p>
-      <w:pPr>
-        <w:rPr>
-          <w:lang w:val="en-GB"/>
-        </w:rPr>
-      </w:pPr>
-      <w:r>
-        <w:rPr>
-          <w:lang w:val="en-GB"/>
-        </w:rPr>
-        <w:t xml:space="preserve">    user3 </w:t>
-      </w:r>
-      <w:proofErr w:type="spellStart"/>
-      <w:r>
-        <w:rPr>
-          <w:lang w:val="en-GB"/>
-        </w:rPr>
-        <w:t>db</w:t>
-      </w:r>
-      <w:proofErr w:type="spellEnd"/>
-      <w:r>
-        <w:rPr>
-          <w:lang w:val="en-GB"/>
-        </w:rPr>
-        <w:t xml:space="preserve"> "Hanna$"  </w:t>
-      </w:r>
-    </w:p>
-    <w:p>
-      <w:pPr>
-        <w:rPr>
-          <w:lang w:val="en-GB"/>
-        </w:rPr>
-      </w:pPr>
-      <w:r>
-        <w:rPr>
-          <w:lang w:val="en-GB"/>
-        </w:rPr>
-        <w:t xml:space="preserve">    pass3 </w:t>
-      </w:r>
-      <w:proofErr w:type="spellStart"/>
-      <w:r>
-        <w:rPr>
-          <w:lang w:val="en-GB"/>
-        </w:rPr>
-        <w:t>db</w:t>
-      </w:r>
-      <w:proofErr w:type="spellEnd"/>
-      <w:r>
-        <w:rPr>
-          <w:lang w:val="en-GB"/>
-        </w:rPr>
-        <w:t xml:space="preserve"> "GPU/h/$"</w:t>
-      </w:r>
-    </w:p>
-    <w:p>
-      <w:pPr>
-        <w:rPr>
-          <w:lang w:val="en-GB"/>
-        </w:rPr>
-      </w:pPr>
-    </w:p>
-    <w:p>
-      <w:pPr>
-        <w:rPr>
-          <w:lang w:val="en-GB"/>
-        </w:rPr>
-      </w:pPr>
-      <w:r>
-        <w:rPr>
-          <w:lang w:val="en-GB"/>
-        </w:rPr>
-        <w:t>;    mov ah, 09          ; store in ah 0x09 to print strings</w:t>
-      </w:r>
-    </w:p>
-    <w:p>
-      <w:pPr>
-        <w:rPr>
-          <w:lang w:val="en-GB"/>
-        </w:rPr>
-      </w:pPr>
-      <w:r>
-        <w:rPr>
-          <w:lang w:val="en-GB"/>
-        </w:rPr>
-        <w:t xml:space="preserve">;    mov dx, offset </w:t>
-      </w:r>
-      <w:proofErr w:type="spellStart"/>
-      <w:r>
-        <w:rPr>
-          <w:lang w:val="en-GB"/>
-        </w:rPr>
-        <w:t>endl</w:t>
-      </w:r>
-      <w:proofErr w:type="spellEnd"/>
-      <w:r>
-        <w:rPr>
-          <w:lang w:val="en-GB"/>
-        </w:rPr>
-        <w:t xml:space="preserve"> ; offset operator gives </w:t>
-      </w:r>
-      <w:proofErr w:type="spellStart"/>
-      <w:r>
-        <w:rPr>
-          <w:lang w:val="en-GB"/>
-        </w:rPr>
-        <w:t>begining</w:t>
-      </w:r>
-      <w:proofErr w:type="spellEnd"/>
-      <w:r>
-        <w:rPr>
-          <w:lang w:val="en-GB"/>
-        </w:rPr>
-        <w:t xml:space="preserve"> of the string</w:t>
-      </w:r>
-    </w:p>
-    <w:p>
-      <w:pPr>
-        <w:rPr>
-          <w:lang w:val="en-GB"/>
-        </w:rPr>
-      </w:pPr>
-      <w:r>
-        <w:rPr>
-          <w:lang w:val="en-GB"/>
-        </w:rPr>
-        <w:t>;    int 21h</w:t>
-      </w:r>
+    </w:p>
+    <w:p/>
+    <w:p>
+      <w:pPr>
+        <w:pStyle w:val="Heading2"/>
+      </w:pPr>
+      <w:bookmarkStart w:id="5" w:name="_Toc197895548"/>
+      <w:r>
+        <w:t>Conclusion</w:t>
+      </w:r>
+      <w:bookmarkEnd w:id="5"/>
+    </w:p>
+    <w:p>
+      <w:pPr>
+        <w:rPr>
+          <w:szCs w:val="24"/>
+        </w:rPr>
+      </w:pPr>
+      <w:r>
+        <w:rPr>
+          <w:szCs w:val="24"/>
+        </w:rPr>
+        <w:t>This project implemented an MCQ Quiz Game in 8086 assembly with customizable functionality, with successful key features: a safe 3-attempts login mechanism based on family-based credentials, dynamic shuffling of 4 Cars-themed questions, case-insensitive answer checking, and real-time score update with feedback. Modular code structure was optimized for efficiency, with greater emphasis placed on hardware interaction and resource handling, while demonstrating real-world applications of low-level programming in designing interactive systems.</w:t>
+      </w:r>
+    </w:p>
+    <w:p>
+      <w:pPr>
+        <w:rPr>
+          <w:sz w:val="28"/>
+          <w:szCs w:val="28"/>
+        </w:rPr>
+      </w:pPr>
+    </w:p>
+    <w:p>
+      <w:pPr>
+        <w:pStyle w:val="Heading2"/>
+      </w:pPr>
+      <w:bookmarkStart w:id="6" w:name="_Toc197895549"/>
+      <w:r>
+        <w:t>References</w:t>
+      </w:r>
+      <w:bookmarkEnd w:id="6"/>
+    </w:p>
+    <w:p>
+      <w:pPr>
+        <w:rPr>
+          <w:sz w:val="18"/>
+          <w:szCs w:val="18"/>
+        </w:rPr>
+      </w:pPr>
+      <w:hyperlink r:id="rId9" w:history="1">
+        <w:r>
+          <w:rPr>
+            <w:rStyle w:val="Hyperlink"/>
+            <w:rFonts w:cstheme="majorBidi"/>
+            <w:sz w:val="22"/>
+          </w:rPr>
+          <w:t>https://www.tutorialspoint.com/microprocessor/microprocessor_8086_instruction_sets.htm</w:t>
+        </w:r>
+      </w:hyperlink>
+    </w:p>
+    <w:p>
+      <w:pPr>
+        <w:rPr>
+          <w:sz w:val="18"/>
+          <w:szCs w:val="18"/>
+        </w:rPr>
+      </w:pPr>
+      <w:hyperlink r:id="rId10" w:history="1">
+        <w:r>
+          <w:rPr>
+            <w:rStyle w:val="Hyperlink"/>
+            <w:rFonts w:cstheme="majorBidi"/>
+            <w:sz w:val="22"/>
+          </w:rPr>
+          <w:t>https://yassinebridi.github.io/asm-docs/8086_bios_and_dos_interrupts.html#int21h</w:t>
+        </w:r>
+      </w:hyperlink>
+    </w:p>
+    <w:p>
+      <w:pPr>
+        <w:rPr>
+          <w:sz w:val="18"/>
+          <w:szCs w:val="18"/>
+        </w:rPr>
+      </w:pPr>
+      <w:hyperlink r:id="rId11" w:history="1">
+        <w:r>
+          <w:rPr>
+            <w:rStyle w:val="Hyperlink"/>
+            <w:rFonts w:cstheme="majorBidi"/>
+            <w:sz w:val="22"/>
+          </w:rPr>
+          <w:t>https://yassinebridi.github.io/asm-docs/8086_bios_and_dos_interrupts.html</w:t>
+        </w:r>
+      </w:hyperlink>
+    </w:p>
+    <w:p>
+      <w:pPr>
+        <w:rPr>
+          <w:sz w:val="28"/>
+          <w:szCs w:val="28"/>
+        </w:rPr>
+      </w:pPr>
+    </w:p>
+    <w:p>
+      <w:pPr>
+        <w:rPr>
+          <w:sz w:val="28"/>
+          <w:szCs w:val="28"/>
+        </w:rPr>
+      </w:pPr>
+    </w:p>
+    <w:p>
+      <w:pPr>
+        <w:rPr>
+          <w:sz w:val="28"/>
+          <w:szCs w:val="28"/>
+        </w:rPr>
+      </w:pPr>
     </w:p>
     <w:sectPr>
+      <w:footerReference w:type="default" r:id="rId12"/>
       <w:pgSz w:w="12240" w:h="15840"/>
       <w:pgMar w:top="720" w:right="720" w:bottom="720" w:left="720" w:header="720" w:footer="720" w:gutter="0"/>
+      <w:pgNumType w:start="0"/>
       <w:cols w:space="720"/>
+      <w:titlePg/>
       <w:docGrid w:linePitch="360"/>
     </w:sectPr>
   </w:body>
 </w:document>
+</file>
+
+<file path=word/endnotes.xml><?xml version="1.0" encoding="utf-8"?>
+<w:endnotes xmlns:wpc="http://schemas.microsoft.com/office/word/2010/wordprocessingCanvas" xmlns:cx="http://schemas.microsoft.com/office/drawing/2014/chartex" xmlns:cx1="http://schemas.microsoft.com/office/drawing/2015/9/8/chartex" xmlns:cx2="http://schemas.microsoft.com/office/drawing/2015/10/21/chartex" xmlns:cx3="http://schemas.microsoft.com/office/drawing/2016/5/9/chartex" xmlns:cx4="http://schemas.microsoft.com/office/drawing/2016/5/10/chartex" xmlns:cx5="http://schemas.microsoft.com/office/drawing/2016/5/11/chartex" xmlns:cx6="http://schemas.microsoft.com/office/drawing/2016/5/12/chartex" xmlns:cx7="http://schemas.microsoft.com/office/drawing/2016/5/13/chartex" xmlns:cx8="http://schemas.microsoft.com/office/drawing/2016/5/14/chartex" xmlns:mc="http://schemas.openxmlformats.org/markup-compatibility/2006" xmlns:aink="http://schemas.microsoft.com/office/drawing/2016/ink" xmlns:am3d="http://schemas.microsoft.com/office/drawing/2017/model3d" xmlns:o="urn:schemas-microsoft-com:office:office" xmlns:oel="http://schemas.microsoft.com/office/2019/extlst" xmlns:r="http://schemas.openxmlformats.org/officeDocument/2006/relationships" xmlns:m="http://schemas.openxmlformats.org/officeDocument/2006/math" xmlns:v="urn:schemas-microsoft-com:vml" xmlns:wp14="http://schemas.microsoft.com/office/word/2010/wordprocessingDrawing" xmlns:wp="http://schemas.openxmlformats.org/drawingml/2006/wordprocessingDrawing" xmlns:w10="urn:schemas-microsoft-com:office:word" xmlns:w="http://schemas.openxmlformats.org/wordprocessingml/2006/main" xmlns:w14="http://schemas.microsoft.com/office/word/2010/wordml" xmlns:w15="http://schemas.microsoft.com/office/word/2012/wordml" xmlns:w16cex="http://schemas.microsoft.com/office/word/2018/wordml/cex" xmlns:w16cid="http://schemas.microsoft.com/office/word/2016/wordml/cid" xmlns:w16="http://schemas.microsoft.com/office/word/2018/wordml" xmlns:w16du="http://schemas.microsoft.com/office/word/2023/wordml/word16du" xmlns:w16sdtdh="http://schemas.microsoft.com/office/word/2020/wordml/sdtdatahash" xmlns:w16sdtfl="http://schemas.microsoft.com/office/word/2024/wordml/sdtformatlock" xmlns:w16se="http://schemas.microsoft.com/office/word/2015/wordml/symex" xmlns:wpg="http://schemas.microsoft.com/office/word/2010/wordprocessingGroup" xmlns:wpi="http://schemas.microsoft.com/office/word/2010/wordprocessingInk" xmlns:wne="http://schemas.microsoft.com/office/word/2006/wordml" xmlns:wps="http://schemas.microsoft.com/office/word/2010/wordprocessingShape" mc:Ignorable="w14 w15 w16se w16cid w16 w16cex w16sdtdh w16sdtfl w16du wp14">
+  <w:endnote w:type="separator" w:id="-1">
+    <w:p>
+      <w:pPr>
+        <w:spacing w:after="0" w:line="240" w:lineRule="auto"/>
+      </w:pPr>
+      <w:r>
+        <w:separator/>
+      </w:r>
+    </w:p>
+  </w:endnote>
+  <w:endnote w:type="continuationSeparator" w:id="0">
+    <w:p>
+      <w:pPr>
+        <w:spacing w:after="0" w:line="240" w:lineRule="auto"/>
+      </w:pPr>
+      <w:r>
+        <w:continuationSeparator/>
+      </w:r>
+    </w:p>
+  </w:endnote>
+</w:endnotes>
+</file>
+
+<file path=word/footer1.xml><?xml version="1.0" encoding="utf-8"?>
+<w:ftr xmlns:wpc="http://schemas.microsoft.com/office/word/2010/wordprocessingCanvas" xmlns:cx="http://schemas.microsoft.com/office/drawing/2014/chartex" xmlns:cx1="http://schemas.microsoft.com/office/drawing/2015/9/8/chartex" xmlns:cx2="http://schemas.microsoft.com/office/drawing/2015/10/21/chartex" xmlns:cx3="http://schemas.microsoft.com/office/drawing/2016/5/9/chartex" xmlns:cx4="http://schemas.microsoft.com/office/drawing/2016/5/10/chartex" xmlns:cx5="http://schemas.microsoft.com/office/drawing/2016/5/11/chartex" xmlns:cx6="http://schemas.microsoft.com/office/drawing/2016/5/12/chartex" xmlns:cx7="http://schemas.microsoft.com/office/drawing/2016/5/13/chartex" xmlns:cx8="http://schemas.microsoft.com/office/drawing/2016/5/14/chartex" xmlns:mc="http://schemas.openxmlformats.org/markup-compatibility/2006" xmlns:aink="http://schemas.microsoft.com/office/drawing/2016/ink" xmlns:am3d="http://schemas.microsoft.com/office/drawing/2017/model3d" xmlns:o="urn:schemas-microsoft-com:office:office" xmlns:oel="http://schemas.microsoft.com/office/2019/extlst" xmlns:r="http://schemas.openxmlformats.org/officeDocument/2006/relationships" xmlns:m="http://schemas.openxmlformats.org/officeDocument/2006/math" xmlns:v="urn:schemas-microsoft-com:vml" xmlns:wp14="http://schemas.microsoft.com/office/word/2010/wordprocessingDrawing" xmlns:wp="http://schemas.openxmlformats.org/drawingml/2006/wordprocessingDrawing" xmlns:w10="urn:schemas-microsoft-com:office:word" xmlns:w="http://schemas.openxmlformats.org/wordprocessingml/2006/main" xmlns:w14="http://schemas.microsoft.com/office/word/2010/wordml" xmlns:w15="http://schemas.microsoft.com/office/word/2012/wordml" xmlns:w16cex="http://schemas.microsoft.com/office/word/2018/wordml/cex" xmlns:w16cid="http://schemas.microsoft.com/office/word/2016/wordml/cid" xmlns:w16="http://schemas.microsoft.com/office/word/2018/wordml" xmlns:w16du="http://schemas.microsoft.com/office/word/2023/wordml/word16du" xmlns:w16sdtdh="http://schemas.microsoft.com/office/word/2020/wordml/sdtdatahash" xmlns:w16sdtfl="http://schemas.microsoft.com/office/word/2024/wordml/sdtformatlock" xmlns:w16se="http://schemas.microsoft.com/office/word/2015/wordml/symex" xmlns:wpg="http://schemas.microsoft.com/office/word/2010/wordprocessingGroup" xmlns:wpi="http://schemas.microsoft.com/office/word/2010/wordprocessingInk" xmlns:wne="http://schemas.microsoft.com/office/word/2006/wordml" xmlns:wps="http://schemas.microsoft.com/office/word/2010/wordprocessingShape" mc:Ignorable="w14 w15 w16se w16cid w16 w16cex w16sdtdh w16sdtfl w16du wp14">
+  <w:sdt>
+    <w:sdtPr>
+      <w:rPr>
+        <w:rFonts w:cstheme="majorBidi"/>
+      </w:rPr>
+      <w:id w:val="486061671"/>
+      <w:docPartObj>
+        <w:docPartGallery w:val="Page Numbers (Bottom of Page)"/>
+        <w:docPartUnique/>
+      </w:docPartObj>
+    </w:sdtPr>
+    <w:sdtEndPr>
+      <w:rPr>
+        <w:noProof/>
+      </w:rPr>
+    </w:sdtEndPr>
+    <w:sdtContent>
+      <w:p>
+        <w:pPr>
+          <w:pStyle w:val="Footer"/>
+          <w:jc w:val="right"/>
+          <w:rPr>
+            <w:rFonts w:cstheme="majorBidi"/>
+          </w:rPr>
+        </w:pPr>
+        <w:r>
+          <w:rPr>
+            <w:rFonts w:cstheme="majorBidi"/>
+          </w:rPr>
+          <w:fldChar w:fldCharType="begin"/>
+        </w:r>
+        <w:r>
+          <w:rPr>
+            <w:rFonts w:cstheme="majorBidi"/>
+          </w:rPr>
+          <w:instrText xml:space="preserve"> PAGE   \* MERGEFORMAT </w:instrText>
+        </w:r>
+        <w:r>
+          <w:rPr>
+            <w:rFonts w:cstheme="majorBidi"/>
+          </w:rPr>
+          <w:fldChar w:fldCharType="separate"/>
+        </w:r>
+        <w:r>
+          <w:rPr>
+            <w:rFonts w:cstheme="majorBidi"/>
+            <w:noProof/>
+          </w:rPr>
+          <w:t>2</w:t>
+        </w:r>
+        <w:r>
+          <w:rPr>
+            <w:rFonts w:cstheme="majorBidi"/>
+            <w:noProof/>
+          </w:rPr>
+          <w:fldChar w:fldCharType="end"/>
+        </w:r>
+      </w:p>
+    </w:sdtContent>
+  </w:sdt>
+  <w:p>
+    <w:pPr>
+      <w:pStyle w:val="Footer"/>
+      <w:rPr>
+        <w:rFonts w:cstheme="majorBidi"/>
+      </w:rPr>
+    </w:pPr>
+  </w:p>
+</w:ftr>
+</file>
+
+<file path=word/footnotes.xml><?xml version="1.0" encoding="utf-8"?>
+<w:footnotes xmlns:wpc="http://schemas.microsoft.com/office/word/2010/wordprocessingCanvas" xmlns:cx="http://schemas.microsoft.com/office/drawing/2014/chartex" xmlns:cx1="http://schemas.microsoft.com/office/drawing/2015/9/8/chartex" xmlns:cx2="http://schemas.microsoft.com/office/drawing/2015/10/21/chartex" xmlns:cx3="http://schemas.microsoft.com/office/drawing/2016/5/9/chartex" xmlns:cx4="http://schemas.microsoft.com/office/drawing/2016/5/10/chartex" xmlns:cx5="http://schemas.microsoft.com/office/drawing/2016/5/11/chartex" xmlns:cx6="http://schemas.microsoft.com/office/drawing/2016/5/12/chartex" xmlns:cx7="http://schemas.microsoft.com/office/drawing/2016/5/13/chartex" xmlns:cx8="http://schemas.microsoft.com/office/drawing/2016/5/14/chartex" xmlns:mc="http://schemas.openxmlformats.org/markup-compatibility/2006" xmlns:aink="http://schemas.microsoft.com/office/drawing/2016/ink" xmlns:am3d="http://schemas.microsoft.com/office/drawing/2017/model3d" xmlns:o="urn:schemas-microsoft-com:office:office" xmlns:oel="http://schemas.microsoft.com/office/2019/extlst" xmlns:r="http://schemas.openxmlformats.org/officeDocument/2006/relationships" xmlns:m="http://schemas.openxmlformats.org/officeDocument/2006/math" xmlns:v="urn:schemas-microsoft-com:vml" xmlns:wp14="http://schemas.microsoft.com/office/word/2010/wordprocessingDrawing" xmlns:wp="http://schemas.openxmlformats.org/drawingml/2006/wordprocessingDrawing" xmlns:w10="urn:schemas-microsoft-com:office:word" xmlns:w="http://schemas.openxmlformats.org/wordprocessingml/2006/main" xmlns:w14="http://schemas.microsoft.com/office/word/2010/wordml" xmlns:w15="http://schemas.microsoft.com/office/word/2012/wordml" xmlns:w16cex="http://schemas.microsoft.com/office/word/2018/wordml/cex" xmlns:w16cid="http://schemas.microsoft.com/office/word/2016/wordml/cid" xmlns:w16="http://schemas.microsoft.com/office/word/2018/wordml" xmlns:w16du="http://schemas.microsoft.com/office/word/2023/wordml/word16du" xmlns:w16sdtdh="http://schemas.microsoft.com/office/word/2020/wordml/sdtdatahash" xmlns:w16sdtfl="http://schemas.microsoft.com/office/word/2024/wordml/sdtformatlock" xmlns:w16se="http://schemas.microsoft.com/office/word/2015/wordml/symex" xmlns:wpg="http://schemas.microsoft.com/office/word/2010/wordprocessingGroup" xmlns:wpi="http://schemas.microsoft.com/office/word/2010/wordprocessingInk" xmlns:wne="http://schemas.microsoft.com/office/word/2006/wordml" xmlns:wps="http://schemas.microsoft.com/office/word/2010/wordprocessingShape" mc:Ignorable="w14 w15 w16se w16cid w16 w16cex w16sdtdh w16sdtfl w16du wp14">
+  <w:footnote w:type="separator" w:id="-1">
+    <w:p>
+      <w:pPr>
+        <w:spacing w:after="0" w:line="240" w:lineRule="auto"/>
+      </w:pPr>
+      <w:r>
+        <w:separator/>
+      </w:r>
+    </w:p>
+  </w:footnote>
+  <w:footnote w:type="continuationSeparator" w:id="0">
+    <w:p>
+      <w:pPr>
+        <w:spacing w:after="0" w:line="240" w:lineRule="auto"/>
+      </w:pPr>
+      <w:r>
+        <w:continuationSeparator/>
+      </w:r>
+    </w:p>
+  </w:footnote>
+</w:footnotes>
 </file>
 
 <file path=word/numbering.xml><?xml version="1.0" encoding="utf-8"?>
@@ -316,8 +1513,124 @@
       <w:lvlJc w:val="left"/>
     </w:lvl>
   </w:abstractNum>
+  <w:abstractNum w:abstractNumId="1" w15:restartNumberingAfterBreak="0">
+    <w:nsid w:val="1D62712C"/>
+    <w:multiLevelType w:val="hybridMultilevel"/>
+    <w:tmpl w:val="D7AEEE0A"/>
+    <w:lvl w:ilvl="0" w:tplc="08090001">
+      <w:start w:val="1"/>
+      <w:numFmt w:val="bullet"/>
+      <w:lvlText w:val=""/>
+      <w:lvlJc w:val="left"/>
+      <w:pPr>
+        <w:ind w:left="720" w:hanging="360"/>
+      </w:pPr>
+      <w:rPr>
+        <w:rFonts w:ascii="Symbol" w:hAnsi="Symbol" w:hint="default"/>
+      </w:rPr>
+    </w:lvl>
+    <w:lvl w:ilvl="1" w:tplc="08090003" w:tentative="1">
+      <w:start w:val="1"/>
+      <w:numFmt w:val="bullet"/>
+      <w:lvlText w:val="o"/>
+      <w:lvlJc w:val="left"/>
+      <w:pPr>
+        <w:ind w:left="1440" w:hanging="360"/>
+      </w:pPr>
+      <w:rPr>
+        <w:rFonts w:ascii="Courier New" w:hAnsi="Courier New" w:cs="Courier New" w:hint="default"/>
+      </w:rPr>
+    </w:lvl>
+    <w:lvl w:ilvl="2" w:tplc="08090005" w:tentative="1">
+      <w:start w:val="1"/>
+      <w:numFmt w:val="bullet"/>
+      <w:lvlText w:val=""/>
+      <w:lvlJc w:val="left"/>
+      <w:pPr>
+        <w:ind w:left="2160" w:hanging="360"/>
+      </w:pPr>
+      <w:rPr>
+        <w:rFonts w:ascii="Wingdings" w:hAnsi="Wingdings" w:hint="default"/>
+      </w:rPr>
+    </w:lvl>
+    <w:lvl w:ilvl="3" w:tplc="08090001" w:tentative="1">
+      <w:start w:val="1"/>
+      <w:numFmt w:val="bullet"/>
+      <w:lvlText w:val=""/>
+      <w:lvlJc w:val="left"/>
+      <w:pPr>
+        <w:ind w:left="2880" w:hanging="360"/>
+      </w:pPr>
+      <w:rPr>
+        <w:rFonts w:ascii="Symbol" w:hAnsi="Symbol" w:hint="default"/>
+      </w:rPr>
+    </w:lvl>
+    <w:lvl w:ilvl="4" w:tplc="08090003" w:tentative="1">
+      <w:start w:val="1"/>
+      <w:numFmt w:val="bullet"/>
+      <w:lvlText w:val="o"/>
+      <w:lvlJc w:val="left"/>
+      <w:pPr>
+        <w:ind w:left="3600" w:hanging="360"/>
+      </w:pPr>
+      <w:rPr>
+        <w:rFonts w:ascii="Courier New" w:hAnsi="Courier New" w:cs="Courier New" w:hint="default"/>
+      </w:rPr>
+    </w:lvl>
+    <w:lvl w:ilvl="5" w:tplc="08090005" w:tentative="1">
+      <w:start w:val="1"/>
+      <w:numFmt w:val="bullet"/>
+      <w:lvlText w:val=""/>
+      <w:lvlJc w:val="left"/>
+      <w:pPr>
+        <w:ind w:left="4320" w:hanging="360"/>
+      </w:pPr>
+      <w:rPr>
+        <w:rFonts w:ascii="Wingdings" w:hAnsi="Wingdings" w:hint="default"/>
+      </w:rPr>
+    </w:lvl>
+    <w:lvl w:ilvl="6" w:tplc="08090001" w:tentative="1">
+      <w:start w:val="1"/>
+      <w:numFmt w:val="bullet"/>
+      <w:lvlText w:val=""/>
+      <w:lvlJc w:val="left"/>
+      <w:pPr>
+        <w:ind w:left="5040" w:hanging="360"/>
+      </w:pPr>
+      <w:rPr>
+        <w:rFonts w:ascii="Symbol" w:hAnsi="Symbol" w:hint="default"/>
+      </w:rPr>
+    </w:lvl>
+    <w:lvl w:ilvl="7" w:tplc="08090003" w:tentative="1">
+      <w:start w:val="1"/>
+      <w:numFmt w:val="bullet"/>
+      <w:lvlText w:val="o"/>
+      <w:lvlJc w:val="left"/>
+      <w:pPr>
+        <w:ind w:left="5760" w:hanging="360"/>
+      </w:pPr>
+      <w:rPr>
+        <w:rFonts w:ascii="Courier New" w:hAnsi="Courier New" w:cs="Courier New" w:hint="default"/>
+      </w:rPr>
+    </w:lvl>
+    <w:lvl w:ilvl="8" w:tplc="08090005" w:tentative="1">
+      <w:start w:val="1"/>
+      <w:numFmt w:val="bullet"/>
+      <w:lvlText w:val=""/>
+      <w:lvlJc w:val="left"/>
+      <w:pPr>
+        <w:ind w:left="6480" w:hanging="360"/>
+      </w:pPr>
+      <w:rPr>
+        <w:rFonts w:ascii="Wingdings" w:hAnsi="Wingdings" w:hint="default"/>
+      </w:rPr>
+    </w:lvl>
+  </w:abstractNum>
   <w:num w:numId="1" w16cid:durableId="139351589">
     <w:abstractNumId w:val="0"/>
+  </w:num>
+  <w:num w:numId="2" w16cid:durableId="676885702">
+    <w:abstractNumId w:val="1"/>
   </w:num>
 </w:numbering>
 </file>
@@ -722,6 +2035,17 @@
   <w:style w:type="paragraph" w:default="1" w:styleId="Normal">
     <w:name w:val="Normal"/>
     <w:qFormat/>
+    <w:rsid w:val="0020076A"/>
+    <w:pPr>
+      <w:spacing w:after="200" w:line="276" w:lineRule="auto"/>
+      <w:jc w:val="both"/>
+    </w:pPr>
+    <w:rPr>
+      <w:rFonts w:asciiTheme="majorBidi" w:hAnsiTheme="majorBidi"/>
+      <w:kern w:val="0"/>
+      <w:sz w:val="24"/>
+      <w14:ligatures w14:val="none"/>
+    </w:rPr>
   </w:style>
   <w:style w:type="paragraph" w:styleId="Heading1">
     <w:name w:val="heading 1"/>
@@ -750,10 +2074,9 @@
     <w:next w:val="Normal"/>
     <w:link w:val="Heading2Char"/>
     <w:uiPriority w:val="9"/>
-    <w:semiHidden/>
     <w:unhideWhenUsed/>
     <w:qFormat/>
-    <w:rsid w:val="00E96FB9"/>
+    <w:rsid w:val="0020076A"/>
     <w:pPr>
       <w:keepNext/>
       <w:keepLines/>
@@ -761,10 +2084,12 @@
       <w:outlineLvl w:val="1"/>
     </w:pPr>
     <w:rPr>
-      <w:rFonts w:asciiTheme="majorHAnsi" w:eastAsiaTheme="majorEastAsia" w:hAnsiTheme="majorHAnsi" w:cstheme="majorBidi"/>
-      <w:color w:val="2F5496" w:themeColor="accent1" w:themeShade="BF"/>
+      <w:rFonts w:eastAsiaTheme="majorEastAsia" w:cstheme="majorBidi"/>
+      <w:b/>
+      <w:color w:val="000000" w:themeColor="text1"/>
       <w:sz w:val="32"/>
       <w:szCs w:val="32"/>
+      <w:u w:val="single"/>
     </w:rPr>
   </w:style>
   <w:style w:type="paragraph" w:styleId="Heading3">
@@ -773,10 +2098,9 @@
     <w:next w:val="Normal"/>
     <w:link w:val="Heading3Char"/>
     <w:uiPriority w:val="9"/>
-    <w:semiHidden/>
     <w:unhideWhenUsed/>
     <w:qFormat/>
-    <w:rsid w:val="00E96FB9"/>
+    <w:rsid w:val="0020076A"/>
     <w:pPr>
       <w:keepNext/>
       <w:keepLines/>
@@ -785,7 +2109,8 @@
     </w:pPr>
     <w:rPr>
       <w:rFonts w:eastAsiaTheme="majorEastAsia" w:cstheme="majorBidi"/>
-      <w:color w:val="2F5496" w:themeColor="accent1" w:themeShade="BF"/>
+      <w:b/>
+      <w:color w:val="000000" w:themeColor="text1"/>
       <w:sz w:val="28"/>
       <w:szCs w:val="28"/>
     </w:rPr>
@@ -925,6 +2250,7 @@
   <w:style w:type="character" w:default="1" w:styleId="DefaultParagraphFont">
     <w:name w:val="Default Paragraph Font"/>
     <w:uiPriority w:val="1"/>
+    <w:semiHidden/>
     <w:unhideWhenUsed/>
   </w:style>
   <w:style w:type="table" w:default="1" w:styleId="TableNormal">
@@ -966,13 +2292,16 @@
     <w:basedOn w:val="DefaultParagraphFont"/>
     <w:link w:val="Heading2"/>
     <w:uiPriority w:val="9"/>
-    <w:semiHidden/>
-    <w:rsid w:val="00E96FB9"/>
-    <w:rPr>
-      <w:rFonts w:asciiTheme="majorHAnsi" w:eastAsiaTheme="majorEastAsia" w:hAnsiTheme="majorHAnsi" w:cstheme="majorBidi"/>
-      <w:color w:val="2F5496" w:themeColor="accent1" w:themeShade="BF"/>
+    <w:rsid w:val="0020076A"/>
+    <w:rPr>
+      <w:rFonts w:asciiTheme="majorBidi" w:eastAsiaTheme="majorEastAsia" w:hAnsiTheme="majorBidi" w:cstheme="majorBidi"/>
+      <w:b/>
+      <w:color w:val="000000" w:themeColor="text1"/>
+      <w:kern w:val="0"/>
       <w:sz w:val="32"/>
       <w:szCs w:val="32"/>
+      <w:u w:val="single"/>
+      <w14:ligatures w14:val="none"/>
     </w:rPr>
   </w:style>
   <w:style w:type="character" w:customStyle="1" w:styleId="Heading3Char">
@@ -980,13 +2309,15 @@
     <w:basedOn w:val="DefaultParagraphFont"/>
     <w:link w:val="Heading3"/>
     <w:uiPriority w:val="9"/>
-    <w:semiHidden/>
-    <w:rsid w:val="00E96FB9"/>
-    <w:rPr>
-      <w:rFonts w:eastAsiaTheme="majorEastAsia" w:cstheme="majorBidi"/>
-      <w:color w:val="2F5496" w:themeColor="accent1" w:themeShade="BF"/>
+    <w:rsid w:val="0020076A"/>
+    <w:rPr>
+      <w:rFonts w:asciiTheme="majorBidi" w:eastAsiaTheme="majorEastAsia" w:hAnsiTheme="majorBidi" w:cstheme="majorBidi"/>
+      <w:b/>
+      <w:color w:val="000000" w:themeColor="text1"/>
+      <w:kern w:val="0"/>
       <w:sz w:val="28"/>
       <w:szCs w:val="28"/>
+      <w14:ligatures w14:val="none"/>
     </w:rPr>
   </w:style>
   <w:style w:type="character" w:customStyle="1" w:styleId="Heading4Char">
@@ -1237,6 +2568,145 @@
       <w:color w:val="2F5496" w:themeColor="accent1" w:themeShade="BF"/>
       <w:spacing w:val="5"/>
     </w:rPr>
+  </w:style>
+  <w:style w:type="paragraph" w:styleId="TOCHeading">
+    <w:name w:val="TOC Heading"/>
+    <w:basedOn w:val="Heading1"/>
+    <w:next w:val="Normal"/>
+    <w:uiPriority w:val="39"/>
+    <w:unhideWhenUsed/>
+    <w:qFormat/>
+    <w:rsid w:val="00480A98"/>
+    <w:pPr>
+      <w:spacing w:before="240" w:after="0"/>
+      <w:outlineLvl w:val="9"/>
+    </w:pPr>
+    <w:rPr>
+      <w:sz w:val="32"/>
+      <w:szCs w:val="32"/>
+    </w:rPr>
+  </w:style>
+  <w:style w:type="paragraph" w:styleId="TableofFigures">
+    <w:name w:val="table of figures"/>
+    <w:basedOn w:val="Normal"/>
+    <w:next w:val="Normal"/>
+    <w:uiPriority w:val="99"/>
+    <w:unhideWhenUsed/>
+    <w:rsid w:val="00480A98"/>
+    <w:pPr>
+      <w:spacing w:after="0"/>
+      <w:ind w:left="440" w:hanging="440"/>
+      <w:jc w:val="left"/>
+    </w:pPr>
+    <w:rPr>
+      <w:rFonts w:asciiTheme="minorHAnsi" w:hAnsiTheme="minorHAnsi" w:cstheme="minorHAnsi"/>
+      <w:smallCaps/>
+      <w:sz w:val="20"/>
+      <w:szCs w:val="24"/>
+    </w:rPr>
+  </w:style>
+  <w:style w:type="character" w:styleId="Hyperlink">
+    <w:name w:val="Hyperlink"/>
+    <w:basedOn w:val="DefaultParagraphFont"/>
+    <w:uiPriority w:val="99"/>
+    <w:unhideWhenUsed/>
+    <w:rsid w:val="004C599F"/>
+    <w:rPr>
+      <w:color w:val="0563C1" w:themeColor="hyperlink"/>
+      <w:u w:val="single"/>
+    </w:rPr>
+  </w:style>
+  <w:style w:type="character" w:styleId="UnresolvedMention">
+    <w:name w:val="Unresolved Mention"/>
+    <w:basedOn w:val="DefaultParagraphFont"/>
+    <w:uiPriority w:val="99"/>
+    <w:semiHidden/>
+    <w:unhideWhenUsed/>
+    <w:rsid w:val="004C599F"/>
+    <w:rPr>
+      <w:color w:val="605E5C"/>
+      <w:shd w:val="clear" w:color="auto" w:fill="E1DFDD"/>
+    </w:rPr>
+  </w:style>
+  <w:style w:type="paragraph" w:styleId="Header">
+    <w:name w:val="header"/>
+    <w:basedOn w:val="Normal"/>
+    <w:link w:val="HeaderChar"/>
+    <w:uiPriority w:val="99"/>
+    <w:unhideWhenUsed/>
+    <w:rsid w:val="005E5AE2"/>
+    <w:pPr>
+      <w:tabs>
+        <w:tab w:val="center" w:pos="4680"/>
+        <w:tab w:val="right" w:pos="9360"/>
+      </w:tabs>
+      <w:spacing w:after="0" w:line="240" w:lineRule="auto"/>
+    </w:pPr>
+  </w:style>
+  <w:style w:type="character" w:customStyle="1" w:styleId="HeaderChar">
+    <w:name w:val="Header Char"/>
+    <w:basedOn w:val="DefaultParagraphFont"/>
+    <w:link w:val="Header"/>
+    <w:uiPriority w:val="99"/>
+    <w:rsid w:val="005E5AE2"/>
+    <w:rPr>
+      <w:rFonts w:asciiTheme="majorHAnsi" w:hAnsiTheme="majorHAnsi"/>
+      <w:kern w:val="0"/>
+      <w14:ligatures w14:val="none"/>
+    </w:rPr>
+  </w:style>
+  <w:style w:type="paragraph" w:styleId="Footer">
+    <w:name w:val="footer"/>
+    <w:basedOn w:val="Normal"/>
+    <w:link w:val="FooterChar"/>
+    <w:uiPriority w:val="99"/>
+    <w:unhideWhenUsed/>
+    <w:rsid w:val="005E5AE2"/>
+    <w:pPr>
+      <w:tabs>
+        <w:tab w:val="center" w:pos="4680"/>
+        <w:tab w:val="right" w:pos="9360"/>
+      </w:tabs>
+      <w:spacing w:after="0" w:line="240" w:lineRule="auto"/>
+    </w:pPr>
+  </w:style>
+  <w:style w:type="character" w:customStyle="1" w:styleId="FooterChar">
+    <w:name w:val="Footer Char"/>
+    <w:basedOn w:val="DefaultParagraphFont"/>
+    <w:link w:val="Footer"/>
+    <w:uiPriority w:val="99"/>
+    <w:rsid w:val="005E5AE2"/>
+    <w:rPr>
+      <w:rFonts w:asciiTheme="majorHAnsi" w:hAnsiTheme="majorHAnsi"/>
+      <w:kern w:val="0"/>
+      <w14:ligatures w14:val="none"/>
+    </w:rPr>
+  </w:style>
+  <w:style w:type="paragraph" w:styleId="TOC2">
+    <w:name w:val="toc 2"/>
+    <w:basedOn w:val="Normal"/>
+    <w:next w:val="Normal"/>
+    <w:autoRedefine/>
+    <w:uiPriority w:val="39"/>
+    <w:unhideWhenUsed/>
+    <w:rsid w:val="00894A50"/>
+    <w:pPr>
+      <w:spacing w:after="100"/>
+      <w:ind w:left="220"/>
+    </w:pPr>
+  </w:style>
+  <w:style w:type="paragraph" w:styleId="TOC3">
+    <w:name w:val="toc 3"/>
+    <w:basedOn w:val="Normal"/>
+    <w:next w:val="Normal"/>
+    <w:autoRedefine/>
+    <w:uiPriority w:val="39"/>
+    <w:unhideWhenUsed/>
+    <w:rsid w:val="00894A50"/>
+    <w:pPr>
+      <w:spacing w:after="100"/>
+      <w:ind w:left="440"/>
+    </w:pPr>
   </w:style>
 </w:styles>
 </file>
@@ -1537,11 +3007,19 @@
 </file>
 
 <file path=customXml/item1.xml><?xml version="1.0" encoding="utf-8"?>
-<b:Sources xmlns:b="http://schemas.openxmlformats.org/officeDocument/2006/bibliography" xmlns="http://schemas.openxmlformats.org/officeDocument/2006/bibliography" SelectedStyle="\APASixthEditionOfficeOnline.xsl" StyleName="APA" Version="6"/>
+<b:Sources xmlns:b="http://schemas.openxmlformats.org/officeDocument/2006/bibliography" xmlns="http://schemas.openxmlformats.org/officeDocument/2006/bibliography" SelectedStyle="\APASixthEditionOfficeOnline.xsl" StyleName="APA" Version="6">
+  <b:Source>
+    <b:Tag>htt</b:Tag>
+    <b:SourceType>InternetSite</b:SourceType>
+    <b:Guid>{560FAB9A-FE6C-4936-AD2A-355D628EDBB5}</b:Guid>
+    <b:URL>https://www.tutorialspoint.com/microprocessor/microprocessor_8086_instruction_sets.htm</b:URL>
+    <b:RefOrder>1</b:RefOrder>
+  </b:Source>
+</b:Sources>
 </file>
 
 <file path=customXml/itemProps1.xml><?xml version="1.0" encoding="utf-8"?>
-<ds:datastoreItem xmlns:ds="http://schemas.openxmlformats.org/officeDocument/2006/customXml" ds:itemID="{E8E56868-E47E-437A-99C6-D3812E7BBA9E}">
+<ds:datastoreItem xmlns:ds="http://schemas.openxmlformats.org/officeDocument/2006/customXml" ds:itemID="{5D4E46F8-F9DD-479A-81BB-B1BA6899C0E2}">
   <ds:schemaRefs>
     <ds:schemaRef ds:uri="http://schemas.openxmlformats.org/officeDocument/2006/bibliography"/>
   </ds:schemaRefs>

--- a/SW_Report.docx
+++ b/SW_Report.docx
@@ -1170,39 +1170,119 @@
         <w:t>Modular Design: Organize code into reusable procedures and analyze performance efficiency.</w:t>
       </w:r>
     </w:p>
+    <w:p>
+      <w:pPr>
+        <w:pStyle w:val="Heading2"/>
+      </w:pPr>
+      <w:bookmarkStart w:id="3" w:name="_Toc197895546"/>
+      <w:r>
+        <w:t>Procedure</w:t>
+      </w:r>
+      <w:bookmarkEnd w:id="3"/>
+    </w:p>
+    <w:p>
+      <w:r>
+        <w:t xml:space="preserve">The quiz app consists of the </w:t>
+      </w:r>
+      <w:r>
+        <w:t xml:space="preserve">procedures </w:t>
+      </w:r>
+      <w:r>
+        <w:rPr>
+          <w:b/>
+          <w:bCs/>
+        </w:rPr>
+        <w:t>userAuthentication</w:t>
+      </w:r>
+      <w:r>
+        <w:t xml:space="preserve">, </w:t>
+      </w:r>
+      <w:r>
+        <w:rPr>
+          <w:b/>
+          <w:bCs/>
+        </w:rPr>
+        <w:t>shuffleQuiz</w:t>
+      </w:r>
+      <w:r>
+        <w:t xml:space="preserve">, </w:t>
+      </w:r>
+      <w:r>
+        <w:rPr>
+          <w:b/>
+          <w:bCs/>
+        </w:rPr>
+        <w:t>quiz</w:t>
+      </w:r>
+      <w:r>
+        <w:t xml:space="preserve">, </w:t>
+      </w:r>
+      <w:r>
+        <w:rPr>
+          <w:b/>
+          <w:bCs/>
+        </w:rPr>
+        <w:t>choose</w:t>
+      </w:r>
+      <w:r>
+        <w:t xml:space="preserve">, </w:t>
+      </w:r>
+      <w:r>
+        <w:rPr>
+          <w:b/>
+          <w:bCs/>
+        </w:rPr>
+        <w:t>isValidAnswer</w:t>
+      </w:r>
+      <w:r>
+        <w:t xml:space="preserve">, </w:t>
+      </w:r>
+      <w:r>
+        <w:rPr>
+          <w:b/>
+          <w:bCs/>
+        </w:rPr>
+        <w:t>gradeQuiz</w:t>
+      </w:r>
+      <w:r>
+        <w:t xml:space="preserve">, and </w:t>
+      </w:r>
+      <w:r>
+        <w:rPr>
+          <w:b/>
+          <w:bCs/>
+        </w:rPr>
+        <w:t>terminateProgram</w:t>
+      </w:r>
+      <w:r>
+        <w:t xml:space="preserve"> to provide it with the correct logic to function according to the requirements</w:t>
+      </w:r>
+      <w:r>
+        <w:t>. The program will have the following the</w:t>
+      </w:r>
+      <w:r>
+        <w:t xml:space="preserve"> flow of execution.</w:t>
+      </w:r>
+      <w:r>
+        <w:t xml:space="preserve"> </w:t>
+      </w:r>
+    </w:p>
     <w:p/>
     <w:p>
       <w:pPr>
         <w:pStyle w:val="Heading2"/>
       </w:pPr>
-      <w:bookmarkStart w:id="3" w:name="_Toc197895546"/>
-      <w:r>
-        <w:t>Procedure</w:t>
-      </w:r>
-      <w:bookmarkEnd w:id="3"/>
-    </w:p>
-    <w:p>
-      <w:r>
-        <w:t>The quiz a</w:t>
-      </w:r>
-    </w:p>
-    <w:p/>
-    <w:p>
-      <w:pPr>
-        <w:pStyle w:val="Heading2"/>
-      </w:pPr>
       <w:bookmarkStart w:id="4" w:name="_Toc197895547"/>
       <w:r>
+        <w:lastRenderedPageBreak/>
         <w:t>Results and Discussion</w:t>
       </w:r>
       <w:bookmarkEnd w:id="4"/>
     </w:p>
     <w:p>
-      <w:proofErr w:type="spellStart"/>
       <w:r>
         <w:t>dsafasf</w:t>
       </w:r>
-      <w:proofErr w:type="spellEnd"/>
     </w:p>
     <w:p/>
     <w:p>
@@ -1514,9 +1594,9 @@
     </w:lvl>
   </w:abstractNum>
   <w:abstractNum w:abstractNumId="1" w15:restartNumberingAfterBreak="0">
-    <w:nsid w:val="1D62712C"/>
+    <w:nsid w:val="11715B23"/>
     <w:multiLevelType w:val="hybridMultilevel"/>
-    <w:tmpl w:val="D7AEEE0A"/>
+    <w:tmpl w:val="345E79B6"/>
     <w:lvl w:ilvl="0" w:tplc="08090001">
       <w:start w:val="1"/>
       <w:numFmt w:val="bullet"/>
@@ -1626,10 +1706,126 @@
       </w:rPr>
     </w:lvl>
   </w:abstractNum>
+  <w:abstractNum w:abstractNumId="2" w15:restartNumberingAfterBreak="0">
+    <w:nsid w:val="1D62712C"/>
+    <w:multiLevelType w:val="hybridMultilevel"/>
+    <w:tmpl w:val="D7AEEE0A"/>
+    <w:lvl w:ilvl="0" w:tplc="08090001">
+      <w:start w:val="1"/>
+      <w:numFmt w:val="bullet"/>
+      <w:lvlText w:val=""/>
+      <w:lvlJc w:val="left"/>
+      <w:pPr>
+        <w:ind w:left="720" w:hanging="360"/>
+      </w:pPr>
+      <w:rPr>
+        <w:rFonts w:ascii="Symbol" w:hAnsi="Symbol" w:hint="default"/>
+      </w:rPr>
+    </w:lvl>
+    <w:lvl w:ilvl="1" w:tplc="08090003" w:tentative="1">
+      <w:start w:val="1"/>
+      <w:numFmt w:val="bullet"/>
+      <w:lvlText w:val="o"/>
+      <w:lvlJc w:val="left"/>
+      <w:pPr>
+        <w:ind w:left="1440" w:hanging="360"/>
+      </w:pPr>
+      <w:rPr>
+        <w:rFonts w:ascii="Courier New" w:hAnsi="Courier New" w:cs="Courier New" w:hint="default"/>
+      </w:rPr>
+    </w:lvl>
+    <w:lvl w:ilvl="2" w:tplc="08090005" w:tentative="1">
+      <w:start w:val="1"/>
+      <w:numFmt w:val="bullet"/>
+      <w:lvlText w:val=""/>
+      <w:lvlJc w:val="left"/>
+      <w:pPr>
+        <w:ind w:left="2160" w:hanging="360"/>
+      </w:pPr>
+      <w:rPr>
+        <w:rFonts w:ascii="Wingdings" w:hAnsi="Wingdings" w:hint="default"/>
+      </w:rPr>
+    </w:lvl>
+    <w:lvl w:ilvl="3" w:tplc="08090001" w:tentative="1">
+      <w:start w:val="1"/>
+      <w:numFmt w:val="bullet"/>
+      <w:lvlText w:val=""/>
+      <w:lvlJc w:val="left"/>
+      <w:pPr>
+        <w:ind w:left="2880" w:hanging="360"/>
+      </w:pPr>
+      <w:rPr>
+        <w:rFonts w:ascii="Symbol" w:hAnsi="Symbol" w:hint="default"/>
+      </w:rPr>
+    </w:lvl>
+    <w:lvl w:ilvl="4" w:tplc="08090003" w:tentative="1">
+      <w:start w:val="1"/>
+      <w:numFmt w:val="bullet"/>
+      <w:lvlText w:val="o"/>
+      <w:lvlJc w:val="left"/>
+      <w:pPr>
+        <w:ind w:left="3600" w:hanging="360"/>
+      </w:pPr>
+      <w:rPr>
+        <w:rFonts w:ascii="Courier New" w:hAnsi="Courier New" w:cs="Courier New" w:hint="default"/>
+      </w:rPr>
+    </w:lvl>
+    <w:lvl w:ilvl="5" w:tplc="08090005" w:tentative="1">
+      <w:start w:val="1"/>
+      <w:numFmt w:val="bullet"/>
+      <w:lvlText w:val=""/>
+      <w:lvlJc w:val="left"/>
+      <w:pPr>
+        <w:ind w:left="4320" w:hanging="360"/>
+      </w:pPr>
+      <w:rPr>
+        <w:rFonts w:ascii="Wingdings" w:hAnsi="Wingdings" w:hint="default"/>
+      </w:rPr>
+    </w:lvl>
+    <w:lvl w:ilvl="6" w:tplc="08090001" w:tentative="1">
+      <w:start w:val="1"/>
+      <w:numFmt w:val="bullet"/>
+      <w:lvlText w:val=""/>
+      <w:lvlJc w:val="left"/>
+      <w:pPr>
+        <w:ind w:left="5040" w:hanging="360"/>
+      </w:pPr>
+      <w:rPr>
+        <w:rFonts w:ascii="Symbol" w:hAnsi="Symbol" w:hint="default"/>
+      </w:rPr>
+    </w:lvl>
+    <w:lvl w:ilvl="7" w:tplc="08090003" w:tentative="1">
+      <w:start w:val="1"/>
+      <w:numFmt w:val="bullet"/>
+      <w:lvlText w:val="o"/>
+      <w:lvlJc w:val="left"/>
+      <w:pPr>
+        <w:ind w:left="5760" w:hanging="360"/>
+      </w:pPr>
+      <w:rPr>
+        <w:rFonts w:ascii="Courier New" w:hAnsi="Courier New" w:cs="Courier New" w:hint="default"/>
+      </w:rPr>
+    </w:lvl>
+    <w:lvl w:ilvl="8" w:tplc="08090005" w:tentative="1">
+      <w:start w:val="1"/>
+      <w:numFmt w:val="bullet"/>
+      <w:lvlText w:val=""/>
+      <w:lvlJc w:val="left"/>
+      <w:pPr>
+        <w:ind w:left="6480" w:hanging="360"/>
+      </w:pPr>
+      <w:rPr>
+        <w:rFonts w:ascii="Wingdings" w:hAnsi="Wingdings" w:hint="default"/>
+      </w:rPr>
+    </w:lvl>
+  </w:abstractNum>
   <w:num w:numId="1" w16cid:durableId="139351589">
     <w:abstractNumId w:val="0"/>
   </w:num>
   <w:num w:numId="2" w16cid:durableId="676885702">
+    <w:abstractNumId w:val="2"/>
+  </w:num>
+  <w:num w:numId="3" w16cid:durableId="979190494">
     <w:abstractNumId w:val="1"/>
   </w:num>
 </w:numbering>

--- a/SW_Report.docx
+++ b/SW_Report.docx
@@ -120,7 +120,7 @@
           <w:noProof/>
         </w:rPr>
         <w:drawing>
-          <wp:inline distT="0" distB="0" distL="0" distR="0" wp14:anchorId="2C4FDDC7" wp14:editId="5CCAF1BF">
+          <wp:inline distT="0" distB="0" distL="0" distR="0" wp14:anchorId="2C4FDDC7" wp14:editId="20177696">
             <wp:extent cx="2520244" cy="1981200"/>
             <wp:effectExtent l="0" t="0" r="0" b="0"/>
             <wp:docPr id="1" name="Picture 1"/>
@@ -213,7 +213,7 @@
           <w:szCs w:val="40"/>
           <w:u w:val="single"/>
         </w:rPr>
-        <w:t>Microprocessors</w:t>
+        <w:t>Microprocessors (</w:t>
       </w:r>
       <w:r>
         <w:rPr>
@@ -224,7 +224,7 @@
           <w:szCs w:val="40"/>
           <w:u w:val="single"/>
         </w:rPr>
-        <w:t xml:space="preserve"> (</w:t>
+        <w:t>22344</w:t>
       </w:r>
       <w:r>
         <w:rPr>
@@ -235,9 +235,13 @@
           <w:szCs w:val="40"/>
           <w:u w:val="single"/>
         </w:rPr>
-        <w:t>22344</w:t>
-      </w:r>
-      <w:r>
+        <w:t>)</w:t>
+      </w:r>
+    </w:p>
+    <w:p>
+      <w:pPr>
+        <w:spacing w:after="0"/>
+        <w:jc w:val="center"/>
         <w:rPr>
           <w:rFonts w:cstheme="majorBidi"/>
           <w:b/>
@@ -246,13 +250,8 @@
           <w:szCs w:val="40"/>
           <w:u w:val="single"/>
         </w:rPr>
-        <w:t>)</w:t>
-      </w:r>
-    </w:p>
-    <w:p>
-      <w:pPr>
-        <w:spacing w:after="0"/>
-        <w:jc w:val="center"/>
+      </w:pPr>
+      <w:r>
         <w:rPr>
           <w:rFonts w:cstheme="majorBidi"/>
           <w:b/>
@@ -261,28 +260,7 @@
           <w:szCs w:val="40"/>
           <w:u w:val="single"/>
         </w:rPr>
-      </w:pPr>
-      <w:r>
-        <w:rPr>
-          <w:rFonts w:cstheme="majorBidi"/>
-          <w:b/>
-          <w:bCs/>
-          <w:sz w:val="40"/>
-          <w:szCs w:val="40"/>
-          <w:u w:val="single"/>
-        </w:rPr>
-        <w:t>Software Quiz App Assembly</w:t>
-      </w:r>
-      <w:r>
-        <w:rPr>
-          <w:rFonts w:cstheme="majorBidi"/>
-          <w:b/>
-          <w:bCs/>
-          <w:sz w:val="40"/>
-          <w:szCs w:val="40"/>
-          <w:u w:val="single"/>
-        </w:rPr>
-        <w:t xml:space="preserve"> Project</w:t>
+        <w:t>Software Quiz App Assembly Project</w:t>
       </w:r>
     </w:p>
     <w:p>
@@ -403,15 +381,7 @@
           <w:sz w:val="32"/>
           <w:szCs w:val="32"/>
         </w:rPr>
-        <w:t xml:space="preserve"> </w:t>
-      </w:r>
-      <w:r>
-        <w:rPr>
-          <w:rFonts w:cstheme="majorBidi"/>
-          <w:sz w:val="32"/>
-          <w:szCs w:val="32"/>
-        </w:rPr>
-        <w:t>Dr. Heba Abdel-Nabi</w:t>
+        <w:t xml:space="preserve"> Dr. Heba Abdel-Nabi</w:t>
       </w:r>
     </w:p>
     <w:p>
@@ -522,21 +492,7 @@
           <w:i/>
           <w:iCs/>
         </w:rPr>
-        <w:t xml:space="preserve">This project deploys a variable Multiple-Choice Quiz </w:t>
-      </w:r>
-      <w:r>
-        <w:rPr>
-          <w:i/>
-          <w:iCs/>
-        </w:rPr>
-        <w:t>Application</w:t>
-      </w:r>
-      <w:r>
-        <w:rPr>
-          <w:i/>
-          <w:iCs/>
-        </w:rPr>
-        <w:t xml:space="preserve"> in 8086 assembly language with user login, randomly sorted questions, and scoring. Users are verified through preassigned credentials, respond dynamically requested questions on the selected subject matter, and get instant feedback. The solution focuses on modular design, memory management, and interrupt-based I/O, demonstrating deployed low-level programming to interactive software.</w:t>
+        <w:t>This project deploys a variable Multiple-Choice Quiz Application in 8086 assembly language with user login, randomly sorted questions, and scoring. Users are verified through preassigned credentials, respond dynamically requested questions on the selected subject matter, and get instant feedback. The solution focuses on modular design, memory management, and interrupt-based I/O, demonstrating deployed low-level programming to interactive software.</w:t>
       </w:r>
     </w:p>
     <w:sdt>
@@ -1187,6 +1143,7 @@
       <w:r>
         <w:t xml:space="preserve">procedures </w:t>
       </w:r>
+      <w:proofErr w:type="spellStart"/>
       <w:r>
         <w:rPr>
           <w:b/>
@@ -1194,9 +1151,11 @@
         </w:rPr>
         <w:t>userAuthentication</w:t>
       </w:r>
+      <w:proofErr w:type="spellEnd"/>
       <w:r>
         <w:t xml:space="preserve">, </w:t>
       </w:r>
+      <w:proofErr w:type="spellStart"/>
       <w:r>
         <w:rPr>
           <w:b/>
@@ -1204,6 +1163,7 @@
         </w:rPr>
         <w:t>shuffleQuiz</w:t>
       </w:r>
+      <w:proofErr w:type="spellEnd"/>
       <w:r>
         <w:t xml:space="preserve">, </w:t>
       </w:r>
@@ -1227,6 +1187,7 @@
       <w:r>
         <w:t xml:space="preserve">, </w:t>
       </w:r>
+      <w:proofErr w:type="spellStart"/>
       <w:r>
         <w:rPr>
           <w:b/>
@@ -1234,9 +1195,11 @@
         </w:rPr>
         <w:t>isValidAnswer</w:t>
       </w:r>
+      <w:proofErr w:type="spellEnd"/>
       <w:r>
         <w:t xml:space="preserve">, </w:t>
       </w:r>
+      <w:proofErr w:type="spellStart"/>
       <w:r>
         <w:rPr>
           <w:b/>
@@ -1244,16 +1207,34 @@
         </w:rPr>
         <w:t>gradeQuiz</w:t>
       </w:r>
-      <w:r>
-        <w:t xml:space="preserve">, and </w:t>
-      </w:r>
+      <w:proofErr w:type="spellEnd"/>
+      <w:r>
+        <w:t xml:space="preserve">, </w:t>
+      </w:r>
+      <w:proofErr w:type="spellStart"/>
       <w:r>
         <w:rPr>
           <w:b/>
           <w:bCs/>
         </w:rPr>
+        <w:t>printScoreboard</w:t>
+      </w:r>
+      <w:proofErr w:type="spellEnd"/>
+      <w:r>
+        <w:t>, and</w:t>
+      </w:r>
+      <w:r>
+        <w:t xml:space="preserve"> </w:t>
+      </w:r>
+      <w:proofErr w:type="spellStart"/>
+      <w:r>
+        <w:rPr>
+          <w:b/>
+          <w:bCs/>
+        </w:rPr>
         <w:t>terminateProgram</w:t>
       </w:r>
+      <w:proofErr w:type="spellEnd"/>
       <w:r>
         <w:t xml:space="preserve"> to provide it with the correct logic to function according to the requirements</w:t>
       </w:r>
@@ -1280,9 +1261,11 @@
       <w:bookmarkEnd w:id="4"/>
     </w:p>
     <w:p>
+      <w:proofErr w:type="spellStart"/>
       <w:r>
         <w:t>dsafasf</w:t>
       </w:r>
+      <w:proofErr w:type="spellEnd"/>
     </w:p>
     <w:p/>
     <w:p>
@@ -1351,7 +1334,7 @@
           <w:szCs w:val="18"/>
         </w:rPr>
       </w:pPr>
-      <w:hyperlink r:id="rId10" w:history="1">
+      <w:hyperlink r:id="rId10" w:anchor="int21h" w:history="1">
         <w:r>
           <w:rPr>
             <w:rStyle w:val="Hyperlink"/>

--- a/SW_Report.docx
+++ b/SW_Report.docx
@@ -554,7 +554,7 @@
           <w:r>
             <w:fldChar w:fldCharType="separate"/>
           </w:r>
-          <w:hyperlink w:anchor="_Toc197895544" w:history="1">
+          <w:hyperlink w:anchor="_Toc197981456" w:history="1">
             <w:r>
               <w:rPr>
                 <w:rStyle w:val="Hyperlink"/>
@@ -581,7 +581,7 @@
                 <w:noProof/>
                 <w:webHidden/>
               </w:rPr>
-              <w:instrText xml:space="preserve"> PAGEREF _Toc197895544 \h </w:instrText>
+              <w:instrText xml:space="preserve"> PAGEREF _Toc197981456 \h </w:instrText>
             </w:r>
             <w:r>
               <w:rPr>
@@ -601,7 +601,7 @@
                 <w:noProof/>
                 <w:webHidden/>
               </w:rPr>
-              <w:t>1</w:t>
+              <w:t>3</w:t>
             </w:r>
             <w:r>
               <w:rPr>
@@ -627,7 +627,7 @@
               <w14:ligatures w14:val="standardContextual"/>
             </w:rPr>
           </w:pPr>
-          <w:hyperlink w:anchor="_Toc197895545" w:history="1">
+          <w:hyperlink w:anchor="_Toc197981457" w:history="1">
             <w:r>
               <w:rPr>
                 <w:rStyle w:val="Hyperlink"/>
@@ -654,7 +654,7 @@
                 <w:noProof/>
                 <w:webHidden/>
               </w:rPr>
-              <w:instrText xml:space="preserve"> PAGEREF _Toc197895545 \h </w:instrText>
+              <w:instrText xml:space="preserve"> PAGEREF _Toc197981457 \h </w:instrText>
             </w:r>
             <w:r>
               <w:rPr>
@@ -674,7 +674,7 @@
                 <w:noProof/>
                 <w:webHidden/>
               </w:rPr>
-              <w:t>1</w:t>
+              <w:t>3</w:t>
             </w:r>
             <w:r>
               <w:rPr>
@@ -700,13 +700,13 @@
               <w14:ligatures w14:val="standardContextual"/>
             </w:rPr>
           </w:pPr>
-          <w:hyperlink w:anchor="_Toc197895546" w:history="1">
+          <w:hyperlink w:anchor="_Toc197981458" w:history="1">
             <w:r>
               <w:rPr>
                 <w:rStyle w:val="Hyperlink"/>
                 <w:noProof/>
               </w:rPr>
-              <w:t>Procedure</w:t>
+              <w:t>Program</w:t>
             </w:r>
             <w:r>
               <w:rPr>
@@ -727,7 +727,7 @@
                 <w:noProof/>
                 <w:webHidden/>
               </w:rPr>
-              <w:instrText xml:space="preserve"> PAGEREF _Toc197895546 \h </w:instrText>
+              <w:instrText xml:space="preserve"> PAGEREF _Toc197981458 \h </w:instrText>
             </w:r>
             <w:r>
               <w:rPr>
@@ -747,7 +747,737 @@
                 <w:noProof/>
                 <w:webHidden/>
               </w:rPr>
-              <w:t>1</w:t>
+              <w:t>3</w:t>
+            </w:r>
+            <w:r>
+              <w:rPr>
+                <w:noProof/>
+                <w:webHidden/>
+              </w:rPr>
+              <w:fldChar w:fldCharType="end"/>
+            </w:r>
+          </w:hyperlink>
+        </w:p>
+        <w:p>
+          <w:pPr>
+            <w:pStyle w:val="TOC3"/>
+            <w:tabs>
+              <w:tab w:val="right" w:leader="dot" w:pos="10790"/>
+            </w:tabs>
+            <w:rPr>
+              <w:rFonts w:asciiTheme="minorHAnsi" w:eastAsiaTheme="minorEastAsia" w:hAnsiTheme="minorHAnsi"/>
+              <w:noProof/>
+              <w:kern w:val="2"/>
+              <w:szCs w:val="24"/>
+              <w:lang w:val="en-GB" w:eastAsia="en-GB"/>
+              <w14:ligatures w14:val="standardContextual"/>
+            </w:rPr>
+          </w:pPr>
+          <w:hyperlink w:anchor="_Toc197981459" w:history="1">
+            <w:r>
+              <w:rPr>
+                <w:rStyle w:val="Hyperlink"/>
+                <w:noProof/>
+              </w:rPr>
+              <w:t>Procedure #1: println</w:t>
+            </w:r>
+            <w:r>
+              <w:rPr>
+                <w:noProof/>
+                <w:webHidden/>
+              </w:rPr>
+              <w:tab/>
+            </w:r>
+            <w:r>
+              <w:rPr>
+                <w:noProof/>
+                <w:webHidden/>
+              </w:rPr>
+              <w:fldChar w:fldCharType="begin"/>
+            </w:r>
+            <w:r>
+              <w:rPr>
+                <w:noProof/>
+                <w:webHidden/>
+              </w:rPr>
+              <w:instrText xml:space="preserve"> PAGEREF _Toc197981459 \h </w:instrText>
+            </w:r>
+            <w:r>
+              <w:rPr>
+                <w:noProof/>
+                <w:webHidden/>
+              </w:rPr>
+            </w:r>
+            <w:r>
+              <w:rPr>
+                <w:noProof/>
+                <w:webHidden/>
+              </w:rPr>
+              <w:fldChar w:fldCharType="separate"/>
+            </w:r>
+            <w:r>
+              <w:rPr>
+                <w:noProof/>
+                <w:webHidden/>
+              </w:rPr>
+              <w:t>4</w:t>
+            </w:r>
+            <w:r>
+              <w:rPr>
+                <w:noProof/>
+                <w:webHidden/>
+              </w:rPr>
+              <w:fldChar w:fldCharType="end"/>
+            </w:r>
+          </w:hyperlink>
+        </w:p>
+        <w:p>
+          <w:pPr>
+            <w:pStyle w:val="TOC3"/>
+            <w:tabs>
+              <w:tab w:val="right" w:leader="dot" w:pos="10790"/>
+            </w:tabs>
+            <w:rPr>
+              <w:rFonts w:asciiTheme="minorHAnsi" w:eastAsiaTheme="minorEastAsia" w:hAnsiTheme="minorHAnsi"/>
+              <w:noProof/>
+              <w:kern w:val="2"/>
+              <w:szCs w:val="24"/>
+              <w:lang w:val="en-GB" w:eastAsia="en-GB"/>
+              <w14:ligatures w14:val="standardContextual"/>
+            </w:rPr>
+          </w:pPr>
+          <w:hyperlink w:anchor="_Toc197981460" w:history="1">
+            <w:r>
+              <w:rPr>
+                <w:rStyle w:val="Hyperlink"/>
+                <w:noProof/>
+              </w:rPr>
+              <w:t>Procedure #2: printLogo</w:t>
+            </w:r>
+            <w:r>
+              <w:rPr>
+                <w:noProof/>
+                <w:webHidden/>
+              </w:rPr>
+              <w:tab/>
+            </w:r>
+            <w:r>
+              <w:rPr>
+                <w:noProof/>
+                <w:webHidden/>
+              </w:rPr>
+              <w:fldChar w:fldCharType="begin"/>
+            </w:r>
+            <w:r>
+              <w:rPr>
+                <w:noProof/>
+                <w:webHidden/>
+              </w:rPr>
+              <w:instrText xml:space="preserve"> PAGEREF _Toc197981460 \h </w:instrText>
+            </w:r>
+            <w:r>
+              <w:rPr>
+                <w:noProof/>
+                <w:webHidden/>
+              </w:rPr>
+            </w:r>
+            <w:r>
+              <w:rPr>
+                <w:noProof/>
+                <w:webHidden/>
+              </w:rPr>
+              <w:fldChar w:fldCharType="separate"/>
+            </w:r>
+            <w:r>
+              <w:rPr>
+                <w:noProof/>
+                <w:webHidden/>
+              </w:rPr>
+              <w:t>5</w:t>
+            </w:r>
+            <w:r>
+              <w:rPr>
+                <w:noProof/>
+                <w:webHidden/>
+              </w:rPr>
+              <w:fldChar w:fldCharType="end"/>
+            </w:r>
+          </w:hyperlink>
+        </w:p>
+        <w:p>
+          <w:pPr>
+            <w:pStyle w:val="TOC3"/>
+            <w:tabs>
+              <w:tab w:val="right" w:leader="dot" w:pos="10790"/>
+            </w:tabs>
+            <w:rPr>
+              <w:rFonts w:asciiTheme="minorHAnsi" w:eastAsiaTheme="minorEastAsia" w:hAnsiTheme="minorHAnsi"/>
+              <w:noProof/>
+              <w:kern w:val="2"/>
+              <w:szCs w:val="24"/>
+              <w:lang w:val="en-GB" w:eastAsia="en-GB"/>
+              <w14:ligatures w14:val="standardContextual"/>
+            </w:rPr>
+          </w:pPr>
+          <w:hyperlink w:anchor="_Toc197981461" w:history="1">
+            <w:r>
+              <w:rPr>
+                <w:rStyle w:val="Hyperlink"/>
+                <w:noProof/>
+              </w:rPr>
+              <w:t>Procedure #3: userAuthentication</w:t>
+            </w:r>
+            <w:r>
+              <w:rPr>
+                <w:noProof/>
+                <w:webHidden/>
+              </w:rPr>
+              <w:tab/>
+            </w:r>
+            <w:r>
+              <w:rPr>
+                <w:noProof/>
+                <w:webHidden/>
+              </w:rPr>
+              <w:fldChar w:fldCharType="begin"/>
+            </w:r>
+            <w:r>
+              <w:rPr>
+                <w:noProof/>
+                <w:webHidden/>
+              </w:rPr>
+              <w:instrText xml:space="preserve"> PAGEREF _Toc197981461 \h </w:instrText>
+            </w:r>
+            <w:r>
+              <w:rPr>
+                <w:noProof/>
+                <w:webHidden/>
+              </w:rPr>
+            </w:r>
+            <w:r>
+              <w:rPr>
+                <w:noProof/>
+                <w:webHidden/>
+              </w:rPr>
+              <w:fldChar w:fldCharType="separate"/>
+            </w:r>
+            <w:r>
+              <w:rPr>
+                <w:noProof/>
+                <w:webHidden/>
+              </w:rPr>
+              <w:t>7</w:t>
+            </w:r>
+            <w:r>
+              <w:rPr>
+                <w:noProof/>
+                <w:webHidden/>
+              </w:rPr>
+              <w:fldChar w:fldCharType="end"/>
+            </w:r>
+          </w:hyperlink>
+        </w:p>
+        <w:p>
+          <w:pPr>
+            <w:pStyle w:val="TOC3"/>
+            <w:tabs>
+              <w:tab w:val="right" w:leader="dot" w:pos="10790"/>
+            </w:tabs>
+            <w:rPr>
+              <w:rFonts w:asciiTheme="minorHAnsi" w:eastAsiaTheme="minorEastAsia" w:hAnsiTheme="minorHAnsi"/>
+              <w:noProof/>
+              <w:kern w:val="2"/>
+              <w:szCs w:val="24"/>
+              <w:lang w:val="en-GB" w:eastAsia="en-GB"/>
+              <w14:ligatures w14:val="standardContextual"/>
+            </w:rPr>
+          </w:pPr>
+          <w:hyperlink w:anchor="_Toc197981462" w:history="1">
+            <w:r>
+              <w:rPr>
+                <w:rStyle w:val="Hyperlink"/>
+                <w:noProof/>
+              </w:rPr>
+              <w:t>Procedure #4: shuffleQuiz</w:t>
+            </w:r>
+            <w:r>
+              <w:rPr>
+                <w:noProof/>
+                <w:webHidden/>
+              </w:rPr>
+              <w:tab/>
+            </w:r>
+            <w:r>
+              <w:rPr>
+                <w:noProof/>
+                <w:webHidden/>
+              </w:rPr>
+              <w:fldChar w:fldCharType="begin"/>
+            </w:r>
+            <w:r>
+              <w:rPr>
+                <w:noProof/>
+                <w:webHidden/>
+              </w:rPr>
+              <w:instrText xml:space="preserve"> PAGEREF _Toc197981462 \h </w:instrText>
+            </w:r>
+            <w:r>
+              <w:rPr>
+                <w:noProof/>
+                <w:webHidden/>
+              </w:rPr>
+            </w:r>
+            <w:r>
+              <w:rPr>
+                <w:noProof/>
+                <w:webHidden/>
+              </w:rPr>
+              <w:fldChar w:fldCharType="separate"/>
+            </w:r>
+            <w:r>
+              <w:rPr>
+                <w:noProof/>
+                <w:webHidden/>
+              </w:rPr>
+              <w:t>12</w:t>
+            </w:r>
+            <w:r>
+              <w:rPr>
+                <w:noProof/>
+                <w:webHidden/>
+              </w:rPr>
+              <w:fldChar w:fldCharType="end"/>
+            </w:r>
+          </w:hyperlink>
+        </w:p>
+        <w:p>
+          <w:pPr>
+            <w:pStyle w:val="TOC3"/>
+            <w:tabs>
+              <w:tab w:val="right" w:leader="dot" w:pos="10790"/>
+            </w:tabs>
+            <w:rPr>
+              <w:rFonts w:asciiTheme="minorHAnsi" w:eastAsiaTheme="minorEastAsia" w:hAnsiTheme="minorHAnsi"/>
+              <w:noProof/>
+              <w:kern w:val="2"/>
+              <w:szCs w:val="24"/>
+              <w:lang w:val="en-GB" w:eastAsia="en-GB"/>
+              <w14:ligatures w14:val="standardContextual"/>
+            </w:rPr>
+          </w:pPr>
+          <w:hyperlink w:anchor="_Toc197981463" w:history="1">
+            <w:r>
+              <w:rPr>
+                <w:rStyle w:val="Hyperlink"/>
+                <w:noProof/>
+              </w:rPr>
+              <w:t>Procedure #5: quiz</w:t>
+            </w:r>
+            <w:r>
+              <w:rPr>
+                <w:noProof/>
+                <w:webHidden/>
+              </w:rPr>
+              <w:tab/>
+            </w:r>
+            <w:r>
+              <w:rPr>
+                <w:noProof/>
+                <w:webHidden/>
+              </w:rPr>
+              <w:fldChar w:fldCharType="begin"/>
+            </w:r>
+            <w:r>
+              <w:rPr>
+                <w:noProof/>
+                <w:webHidden/>
+              </w:rPr>
+              <w:instrText xml:space="preserve"> PAGEREF _Toc197981463 \h </w:instrText>
+            </w:r>
+            <w:r>
+              <w:rPr>
+                <w:noProof/>
+                <w:webHidden/>
+              </w:rPr>
+            </w:r>
+            <w:r>
+              <w:rPr>
+                <w:noProof/>
+                <w:webHidden/>
+              </w:rPr>
+              <w:fldChar w:fldCharType="separate"/>
+            </w:r>
+            <w:r>
+              <w:rPr>
+                <w:noProof/>
+                <w:webHidden/>
+              </w:rPr>
+              <w:t>15</w:t>
+            </w:r>
+            <w:r>
+              <w:rPr>
+                <w:noProof/>
+                <w:webHidden/>
+              </w:rPr>
+              <w:fldChar w:fldCharType="end"/>
+            </w:r>
+          </w:hyperlink>
+        </w:p>
+        <w:p>
+          <w:pPr>
+            <w:pStyle w:val="TOC3"/>
+            <w:tabs>
+              <w:tab w:val="right" w:leader="dot" w:pos="10790"/>
+            </w:tabs>
+            <w:rPr>
+              <w:rFonts w:asciiTheme="minorHAnsi" w:eastAsiaTheme="minorEastAsia" w:hAnsiTheme="minorHAnsi"/>
+              <w:noProof/>
+              <w:kern w:val="2"/>
+              <w:szCs w:val="24"/>
+              <w:lang w:val="en-GB" w:eastAsia="en-GB"/>
+              <w14:ligatures w14:val="standardContextual"/>
+            </w:rPr>
+          </w:pPr>
+          <w:hyperlink w:anchor="_Toc197981464" w:history="1">
+            <w:r>
+              <w:rPr>
+                <w:rStyle w:val="Hyperlink"/>
+                <w:noProof/>
+              </w:rPr>
+              <w:t>Procedure #6: choose</w:t>
+            </w:r>
+            <w:r>
+              <w:rPr>
+                <w:noProof/>
+                <w:webHidden/>
+              </w:rPr>
+              <w:tab/>
+            </w:r>
+            <w:r>
+              <w:rPr>
+                <w:noProof/>
+                <w:webHidden/>
+              </w:rPr>
+              <w:fldChar w:fldCharType="begin"/>
+            </w:r>
+            <w:r>
+              <w:rPr>
+                <w:noProof/>
+                <w:webHidden/>
+              </w:rPr>
+              <w:instrText xml:space="preserve"> PAGEREF _Toc197981464 \h </w:instrText>
+            </w:r>
+            <w:r>
+              <w:rPr>
+                <w:noProof/>
+                <w:webHidden/>
+              </w:rPr>
+            </w:r>
+            <w:r>
+              <w:rPr>
+                <w:noProof/>
+                <w:webHidden/>
+              </w:rPr>
+              <w:fldChar w:fldCharType="separate"/>
+            </w:r>
+            <w:r>
+              <w:rPr>
+                <w:noProof/>
+                <w:webHidden/>
+              </w:rPr>
+              <w:t>23</w:t>
+            </w:r>
+            <w:r>
+              <w:rPr>
+                <w:noProof/>
+                <w:webHidden/>
+              </w:rPr>
+              <w:fldChar w:fldCharType="end"/>
+            </w:r>
+          </w:hyperlink>
+        </w:p>
+        <w:p>
+          <w:pPr>
+            <w:pStyle w:val="TOC3"/>
+            <w:tabs>
+              <w:tab w:val="right" w:leader="dot" w:pos="10790"/>
+            </w:tabs>
+            <w:rPr>
+              <w:rFonts w:asciiTheme="minorHAnsi" w:eastAsiaTheme="minorEastAsia" w:hAnsiTheme="minorHAnsi"/>
+              <w:noProof/>
+              <w:kern w:val="2"/>
+              <w:szCs w:val="24"/>
+              <w:lang w:val="en-GB" w:eastAsia="en-GB"/>
+              <w14:ligatures w14:val="standardContextual"/>
+            </w:rPr>
+          </w:pPr>
+          <w:hyperlink w:anchor="_Toc197981465" w:history="1">
+            <w:r>
+              <w:rPr>
+                <w:rStyle w:val="Hyperlink"/>
+                <w:noProof/>
+              </w:rPr>
+              <w:t>Procedure #7: isValidAnswer</w:t>
+            </w:r>
+            <w:r>
+              <w:rPr>
+                <w:noProof/>
+                <w:webHidden/>
+              </w:rPr>
+              <w:tab/>
+            </w:r>
+            <w:r>
+              <w:rPr>
+                <w:noProof/>
+                <w:webHidden/>
+              </w:rPr>
+              <w:fldChar w:fldCharType="begin"/>
+            </w:r>
+            <w:r>
+              <w:rPr>
+                <w:noProof/>
+                <w:webHidden/>
+              </w:rPr>
+              <w:instrText xml:space="preserve"> PAGEREF _Toc197981465 \h </w:instrText>
+            </w:r>
+            <w:r>
+              <w:rPr>
+                <w:noProof/>
+                <w:webHidden/>
+              </w:rPr>
+            </w:r>
+            <w:r>
+              <w:rPr>
+                <w:noProof/>
+                <w:webHidden/>
+              </w:rPr>
+              <w:fldChar w:fldCharType="separate"/>
+            </w:r>
+            <w:r>
+              <w:rPr>
+                <w:noProof/>
+                <w:webHidden/>
+              </w:rPr>
+              <w:t>24</w:t>
+            </w:r>
+            <w:r>
+              <w:rPr>
+                <w:noProof/>
+                <w:webHidden/>
+              </w:rPr>
+              <w:fldChar w:fldCharType="end"/>
+            </w:r>
+          </w:hyperlink>
+        </w:p>
+        <w:p>
+          <w:pPr>
+            <w:pStyle w:val="TOC3"/>
+            <w:tabs>
+              <w:tab w:val="right" w:leader="dot" w:pos="10790"/>
+            </w:tabs>
+            <w:rPr>
+              <w:rFonts w:asciiTheme="minorHAnsi" w:eastAsiaTheme="minorEastAsia" w:hAnsiTheme="minorHAnsi"/>
+              <w:noProof/>
+              <w:kern w:val="2"/>
+              <w:szCs w:val="24"/>
+              <w:lang w:val="en-GB" w:eastAsia="en-GB"/>
+              <w14:ligatures w14:val="standardContextual"/>
+            </w:rPr>
+          </w:pPr>
+          <w:hyperlink w:anchor="_Toc197981466" w:history="1">
+            <w:r>
+              <w:rPr>
+                <w:rStyle w:val="Hyperlink"/>
+                <w:noProof/>
+              </w:rPr>
+              <w:t>Procedure #8: gradeQuiz</w:t>
+            </w:r>
+            <w:r>
+              <w:rPr>
+                <w:noProof/>
+                <w:webHidden/>
+              </w:rPr>
+              <w:tab/>
+            </w:r>
+            <w:r>
+              <w:rPr>
+                <w:noProof/>
+                <w:webHidden/>
+              </w:rPr>
+              <w:fldChar w:fldCharType="begin"/>
+            </w:r>
+            <w:r>
+              <w:rPr>
+                <w:noProof/>
+                <w:webHidden/>
+              </w:rPr>
+              <w:instrText xml:space="preserve"> PAGEREF _Toc197981466 \h </w:instrText>
+            </w:r>
+            <w:r>
+              <w:rPr>
+                <w:noProof/>
+                <w:webHidden/>
+              </w:rPr>
+            </w:r>
+            <w:r>
+              <w:rPr>
+                <w:noProof/>
+                <w:webHidden/>
+              </w:rPr>
+              <w:fldChar w:fldCharType="separate"/>
+            </w:r>
+            <w:r>
+              <w:rPr>
+                <w:noProof/>
+                <w:webHidden/>
+              </w:rPr>
+              <w:t>28</w:t>
+            </w:r>
+            <w:r>
+              <w:rPr>
+                <w:noProof/>
+                <w:webHidden/>
+              </w:rPr>
+              <w:fldChar w:fldCharType="end"/>
+            </w:r>
+          </w:hyperlink>
+        </w:p>
+        <w:p>
+          <w:pPr>
+            <w:pStyle w:val="TOC3"/>
+            <w:tabs>
+              <w:tab w:val="right" w:leader="dot" w:pos="10790"/>
+            </w:tabs>
+            <w:rPr>
+              <w:rFonts w:asciiTheme="minorHAnsi" w:eastAsiaTheme="minorEastAsia" w:hAnsiTheme="minorHAnsi"/>
+              <w:noProof/>
+              <w:kern w:val="2"/>
+              <w:szCs w:val="24"/>
+              <w:lang w:val="en-GB" w:eastAsia="en-GB"/>
+              <w14:ligatures w14:val="standardContextual"/>
+            </w:rPr>
+          </w:pPr>
+          <w:hyperlink w:anchor="_Toc197981467" w:history="1">
+            <w:r>
+              <w:rPr>
+                <w:rStyle w:val="Hyperlink"/>
+                <w:noProof/>
+              </w:rPr>
+              <w:t>Procedure #9: printScoreboard</w:t>
+            </w:r>
+            <w:r>
+              <w:rPr>
+                <w:noProof/>
+                <w:webHidden/>
+              </w:rPr>
+              <w:tab/>
+            </w:r>
+            <w:r>
+              <w:rPr>
+                <w:noProof/>
+                <w:webHidden/>
+              </w:rPr>
+              <w:fldChar w:fldCharType="begin"/>
+            </w:r>
+            <w:r>
+              <w:rPr>
+                <w:noProof/>
+                <w:webHidden/>
+              </w:rPr>
+              <w:instrText xml:space="preserve"> PAGEREF _Toc197981467 \h </w:instrText>
+            </w:r>
+            <w:r>
+              <w:rPr>
+                <w:noProof/>
+                <w:webHidden/>
+              </w:rPr>
+            </w:r>
+            <w:r>
+              <w:rPr>
+                <w:noProof/>
+                <w:webHidden/>
+              </w:rPr>
+              <w:fldChar w:fldCharType="separate"/>
+            </w:r>
+            <w:r>
+              <w:rPr>
+                <w:noProof/>
+                <w:webHidden/>
+              </w:rPr>
+              <w:t>31</w:t>
+            </w:r>
+            <w:r>
+              <w:rPr>
+                <w:noProof/>
+                <w:webHidden/>
+              </w:rPr>
+              <w:fldChar w:fldCharType="end"/>
+            </w:r>
+          </w:hyperlink>
+        </w:p>
+        <w:p>
+          <w:pPr>
+            <w:pStyle w:val="TOC3"/>
+            <w:tabs>
+              <w:tab w:val="right" w:leader="dot" w:pos="10790"/>
+            </w:tabs>
+            <w:rPr>
+              <w:rFonts w:asciiTheme="minorHAnsi" w:eastAsiaTheme="minorEastAsia" w:hAnsiTheme="minorHAnsi"/>
+              <w:noProof/>
+              <w:kern w:val="2"/>
+              <w:szCs w:val="24"/>
+              <w:lang w:val="en-GB" w:eastAsia="en-GB"/>
+              <w14:ligatures w14:val="standardContextual"/>
+            </w:rPr>
+          </w:pPr>
+          <w:hyperlink w:anchor="_Toc197981468" w:history="1">
+            <w:r>
+              <w:rPr>
+                <w:rStyle w:val="Hyperlink"/>
+                <w:noProof/>
+              </w:rPr>
+              <w:t>Procedure #10: terminateProgram</w:t>
+            </w:r>
+            <w:r>
+              <w:rPr>
+                <w:noProof/>
+                <w:webHidden/>
+              </w:rPr>
+              <w:tab/>
+            </w:r>
+            <w:r>
+              <w:rPr>
+                <w:noProof/>
+                <w:webHidden/>
+              </w:rPr>
+              <w:fldChar w:fldCharType="begin"/>
+            </w:r>
+            <w:r>
+              <w:rPr>
+                <w:noProof/>
+                <w:webHidden/>
+              </w:rPr>
+              <w:instrText xml:space="preserve"> PAGEREF _Toc197981468 \h </w:instrText>
+            </w:r>
+            <w:r>
+              <w:rPr>
+                <w:noProof/>
+                <w:webHidden/>
+              </w:rPr>
+            </w:r>
+            <w:r>
+              <w:rPr>
+                <w:noProof/>
+                <w:webHidden/>
+              </w:rPr>
+              <w:fldChar w:fldCharType="separate"/>
+            </w:r>
+            <w:r>
+              <w:rPr>
+                <w:noProof/>
+                <w:webHidden/>
+              </w:rPr>
+              <w:t>36</w:t>
             </w:r>
             <w:r>
               <w:rPr>
@@ -773,13 +1503,13 @@
               <w14:ligatures w14:val="standardContextual"/>
             </w:rPr>
           </w:pPr>
-          <w:hyperlink w:anchor="_Toc197895547" w:history="1">
+          <w:hyperlink w:anchor="_Toc197981469" w:history="1">
             <w:r>
               <w:rPr>
                 <w:rStyle w:val="Hyperlink"/>
                 <w:noProof/>
               </w:rPr>
-              <w:t>Results and Discussion</w:t>
+              <w:t>Conclusion</w:t>
             </w:r>
             <w:r>
               <w:rPr>
@@ -800,7 +1530,7 @@
                 <w:noProof/>
                 <w:webHidden/>
               </w:rPr>
-              <w:instrText xml:space="preserve"> PAGEREF _Toc197895547 \h </w:instrText>
+              <w:instrText xml:space="preserve"> PAGEREF _Toc197981469 \h </w:instrText>
             </w:r>
             <w:r>
               <w:rPr>
@@ -820,7 +1550,7 @@
                 <w:noProof/>
                 <w:webHidden/>
               </w:rPr>
-              <w:t>2</w:t>
+              <w:t>37</w:t>
             </w:r>
             <w:r>
               <w:rPr>
@@ -846,13 +1576,13 @@
               <w14:ligatures w14:val="standardContextual"/>
             </w:rPr>
           </w:pPr>
-          <w:hyperlink w:anchor="_Toc197895548" w:history="1">
+          <w:hyperlink w:anchor="_Toc197981470" w:history="1">
             <w:r>
               <w:rPr>
                 <w:rStyle w:val="Hyperlink"/>
                 <w:noProof/>
               </w:rPr>
-              <w:t>Conclusion</w:t>
+              <w:t>References</w:t>
             </w:r>
             <w:r>
               <w:rPr>
@@ -873,7 +1603,7 @@
                 <w:noProof/>
                 <w:webHidden/>
               </w:rPr>
-              <w:instrText xml:space="preserve"> PAGEREF _Toc197895548 \h </w:instrText>
+              <w:instrText xml:space="preserve"> PAGEREF _Toc197981470 \h </w:instrText>
             </w:r>
             <w:r>
               <w:rPr>
@@ -893,7 +1623,7 @@
                 <w:noProof/>
                 <w:webHidden/>
               </w:rPr>
-              <w:t>2</w:t>
+              <w:t>37</w:t>
             </w:r>
             <w:r>
               <w:rPr>
@@ -906,78 +1636,10 @@
         </w:p>
         <w:p>
           <w:pPr>
-            <w:pStyle w:val="TOC2"/>
-            <w:tabs>
-              <w:tab w:val="right" w:leader="dot" w:pos="10790"/>
-            </w:tabs>
             <w:rPr>
-              <w:rFonts w:asciiTheme="minorHAnsi" w:eastAsiaTheme="minorEastAsia" w:hAnsiTheme="minorHAnsi"/>
               <w:noProof/>
-              <w:kern w:val="2"/>
-              <w:szCs w:val="24"/>
-              <w:lang w:val="en-GB" w:eastAsia="en-GB"/>
-              <w14:ligatures w14:val="standardContextual"/>
             </w:rPr>
           </w:pPr>
-          <w:hyperlink w:anchor="_Toc197895549" w:history="1">
-            <w:r>
-              <w:rPr>
-                <w:rStyle w:val="Hyperlink"/>
-                <w:noProof/>
-              </w:rPr>
-              <w:t>References</w:t>
-            </w:r>
-            <w:r>
-              <w:rPr>
-                <w:noProof/>
-                <w:webHidden/>
-              </w:rPr>
-              <w:tab/>
-            </w:r>
-            <w:r>
-              <w:rPr>
-                <w:noProof/>
-                <w:webHidden/>
-              </w:rPr>
-              <w:fldChar w:fldCharType="begin"/>
-            </w:r>
-            <w:r>
-              <w:rPr>
-                <w:noProof/>
-                <w:webHidden/>
-              </w:rPr>
-              <w:instrText xml:space="preserve"> PAGEREF _Toc197895549 \h </w:instrText>
-            </w:r>
-            <w:r>
-              <w:rPr>
-                <w:noProof/>
-                <w:webHidden/>
-              </w:rPr>
-            </w:r>
-            <w:r>
-              <w:rPr>
-                <w:noProof/>
-                <w:webHidden/>
-              </w:rPr>
-              <w:fldChar w:fldCharType="separate"/>
-            </w:r>
-            <w:r>
-              <w:rPr>
-                <w:noProof/>
-                <w:webHidden/>
-              </w:rPr>
-              <w:t>2</w:t>
-            </w:r>
-            <w:r>
-              <w:rPr>
-                <w:noProof/>
-                <w:webHidden/>
-              </w:rPr>
-              <w:fldChar w:fldCharType="end"/>
-            </w:r>
-          </w:hyperlink>
-        </w:p>
-        <w:p>
           <w:r>
             <w:rPr>
               <w:noProof/>
@@ -990,43 +1652,2139 @@
     <w:p>
       <w:pPr>
         <w:rPr>
+          <w:b/>
+          <w:bCs/>
           <w:sz w:val="28"/>
           <w:szCs w:val="28"/>
-        </w:rPr>
-      </w:pPr>
-      <w:r>
-        <w:rPr>
+          <w:u w:val="single"/>
+        </w:rPr>
+      </w:pPr>
+      <w:r>
+        <w:rPr>
+          <w:b/>
+          <w:bCs/>
           <w:sz w:val="28"/>
           <w:szCs w:val="28"/>
-        </w:rPr>
-        <w:fldChar w:fldCharType="begin"/>
-      </w:r>
-      <w:r>
-        <w:rPr>
+          <w:u w:val="single"/>
+        </w:rPr>
+        <w:t xml:space="preserve">Table of </w:t>
+      </w:r>
+      <w:r>
+        <w:rPr>
+          <w:b/>
+          <w:bCs/>
           <w:sz w:val="28"/>
           <w:szCs w:val="28"/>
+          <w:u w:val="single"/>
+        </w:rPr>
+        <w:t>Figures</w:t>
+      </w:r>
+    </w:p>
+    <w:p>
+      <w:pPr>
+        <w:pStyle w:val="TableofFigures"/>
+        <w:tabs>
+          <w:tab w:val="right" w:leader="dot" w:pos="10790"/>
+        </w:tabs>
+        <w:rPr>
+          <w:rFonts w:eastAsiaTheme="minorEastAsia" w:cstheme="minorBidi"/>
+          <w:smallCaps w:val="0"/>
+          <w:noProof/>
+          <w:kern w:val="2"/>
+          <w:sz w:val="24"/>
+          <w:lang w:val="en-GB" w:eastAsia="en-GB"/>
+          <w14:ligatures w14:val="standardContextual"/>
+        </w:rPr>
+      </w:pPr>
+      <w:r>
+        <w:rPr>
+          <w:smallCaps w:val="0"/>
+        </w:rPr>
+        <w:fldChar w:fldCharType="begin"/>
+      </w:r>
+      <w:r>
+        <w:rPr>
+          <w:smallCaps w:val="0"/>
         </w:rPr>
         <w:instrText xml:space="preserve"> TOC \h \z \c "Figure" </w:instrText>
       </w:r>
       <w:r>
         <w:rPr>
-          <w:sz w:val="28"/>
-          <w:szCs w:val="28"/>
+          <w:smallCaps w:val="0"/>
         </w:rPr>
         <w:fldChar w:fldCharType="separate"/>
       </w:r>
-      <w:r>
-        <w:rPr>
+      <w:hyperlink w:anchor="_Toc197986431" w:history="1">
+        <w:r>
+          <w:rPr>
+            <w:rStyle w:val="Hyperlink"/>
+            <w:noProof/>
+          </w:rPr>
+          <w:t>Figure 1: Quiz app flowchart</w:t>
+        </w:r>
+        <w:r>
+          <w:rPr>
+            <w:noProof/>
+            <w:webHidden/>
+          </w:rPr>
+          <w:tab/>
+        </w:r>
+        <w:r>
+          <w:rPr>
+            <w:noProof/>
+            <w:webHidden/>
+          </w:rPr>
+          <w:fldChar w:fldCharType="begin"/>
+        </w:r>
+        <w:r>
+          <w:rPr>
+            <w:noProof/>
+            <w:webHidden/>
+          </w:rPr>
+          <w:instrText xml:space="preserve"> PAGEREF _Toc197986431 \h </w:instrText>
+        </w:r>
+        <w:r>
+          <w:rPr>
+            <w:noProof/>
+            <w:webHidden/>
+          </w:rPr>
+        </w:r>
+        <w:r>
+          <w:rPr>
+            <w:noProof/>
+            <w:webHidden/>
+          </w:rPr>
+          <w:fldChar w:fldCharType="separate"/>
+        </w:r>
+        <w:r>
+          <w:rPr>
+            <w:noProof/>
+            <w:webHidden/>
+          </w:rPr>
+          <w:t>3</w:t>
+        </w:r>
+        <w:r>
+          <w:rPr>
+            <w:noProof/>
+            <w:webHidden/>
+          </w:rPr>
+          <w:fldChar w:fldCharType="end"/>
+        </w:r>
+      </w:hyperlink>
+    </w:p>
+    <w:p>
+      <w:pPr>
+        <w:pStyle w:val="TableofFigures"/>
+        <w:tabs>
+          <w:tab w:val="right" w:leader="dot" w:pos="10790"/>
+        </w:tabs>
+        <w:rPr>
+          <w:rFonts w:eastAsiaTheme="minorEastAsia" w:cstheme="minorBidi"/>
+          <w:smallCaps w:val="0"/>
           <w:noProof/>
-          <w:sz w:val="28"/>
-          <w:szCs w:val="28"/>
-        </w:rPr>
-        <w:t>No table of figures entries found.</w:t>
-      </w:r>
-      <w:r>
-        <w:rPr>
-          <w:sz w:val="28"/>
-          <w:szCs w:val="28"/>
+          <w:kern w:val="2"/>
+          <w:sz w:val="24"/>
+          <w:lang w:val="en-GB" w:eastAsia="en-GB"/>
+          <w14:ligatures w14:val="standardContextual"/>
+        </w:rPr>
+      </w:pPr>
+      <w:hyperlink w:anchor="_Toc197986432" w:history="1">
+        <w:r>
+          <w:rPr>
+            <w:rStyle w:val="Hyperlink"/>
+            <w:noProof/>
+          </w:rPr>
+          <w:t>Figure 2: Quiz app execution flow</w:t>
+        </w:r>
+        <w:r>
+          <w:rPr>
+            <w:noProof/>
+            <w:webHidden/>
+          </w:rPr>
+          <w:tab/>
+        </w:r>
+        <w:r>
+          <w:rPr>
+            <w:noProof/>
+            <w:webHidden/>
+          </w:rPr>
+          <w:fldChar w:fldCharType="begin"/>
+        </w:r>
+        <w:r>
+          <w:rPr>
+            <w:noProof/>
+            <w:webHidden/>
+          </w:rPr>
+          <w:instrText xml:space="preserve"> PAGEREF _Toc197986432 \h </w:instrText>
+        </w:r>
+        <w:r>
+          <w:rPr>
+            <w:noProof/>
+            <w:webHidden/>
+          </w:rPr>
+        </w:r>
+        <w:r>
+          <w:rPr>
+            <w:noProof/>
+            <w:webHidden/>
+          </w:rPr>
+          <w:fldChar w:fldCharType="separate"/>
+        </w:r>
+        <w:r>
+          <w:rPr>
+            <w:noProof/>
+            <w:webHidden/>
+          </w:rPr>
+          <w:t>4</w:t>
+        </w:r>
+        <w:r>
+          <w:rPr>
+            <w:noProof/>
+            <w:webHidden/>
+          </w:rPr>
+          <w:fldChar w:fldCharType="end"/>
+        </w:r>
+      </w:hyperlink>
+    </w:p>
+    <w:p>
+      <w:pPr>
+        <w:pStyle w:val="TableofFigures"/>
+        <w:tabs>
+          <w:tab w:val="right" w:leader="dot" w:pos="10790"/>
+        </w:tabs>
+        <w:rPr>
+          <w:rFonts w:eastAsiaTheme="minorEastAsia" w:cstheme="minorBidi"/>
+          <w:smallCaps w:val="0"/>
+          <w:noProof/>
+          <w:kern w:val="2"/>
+          <w:sz w:val="24"/>
+          <w:lang w:val="en-GB" w:eastAsia="en-GB"/>
+          <w14:ligatures w14:val="standardContextual"/>
+        </w:rPr>
+      </w:pPr>
+      <w:hyperlink w:anchor="_Toc197986433" w:history="1">
+        <w:r>
+          <w:rPr>
+            <w:rStyle w:val="Hyperlink"/>
+            <w:noProof/>
+          </w:rPr>
+          <w:t>Figure 3: Variables used by println procedure in the data segment</w:t>
+        </w:r>
+        <w:r>
+          <w:rPr>
+            <w:noProof/>
+            <w:webHidden/>
+          </w:rPr>
+          <w:tab/>
+        </w:r>
+        <w:r>
+          <w:rPr>
+            <w:noProof/>
+            <w:webHidden/>
+          </w:rPr>
+          <w:fldChar w:fldCharType="begin"/>
+        </w:r>
+        <w:r>
+          <w:rPr>
+            <w:noProof/>
+            <w:webHidden/>
+          </w:rPr>
+          <w:instrText xml:space="preserve"> PAGEREF _Toc197986433 \h </w:instrText>
+        </w:r>
+        <w:r>
+          <w:rPr>
+            <w:noProof/>
+            <w:webHidden/>
+          </w:rPr>
+        </w:r>
+        <w:r>
+          <w:rPr>
+            <w:noProof/>
+            <w:webHidden/>
+          </w:rPr>
+          <w:fldChar w:fldCharType="separate"/>
+        </w:r>
+        <w:r>
+          <w:rPr>
+            <w:noProof/>
+            <w:webHidden/>
+          </w:rPr>
+          <w:t>4</w:t>
+        </w:r>
+        <w:r>
+          <w:rPr>
+            <w:noProof/>
+            <w:webHidden/>
+          </w:rPr>
+          <w:fldChar w:fldCharType="end"/>
+        </w:r>
+      </w:hyperlink>
+    </w:p>
+    <w:p>
+      <w:pPr>
+        <w:pStyle w:val="TableofFigures"/>
+        <w:tabs>
+          <w:tab w:val="right" w:leader="dot" w:pos="10790"/>
+        </w:tabs>
+        <w:rPr>
+          <w:rFonts w:eastAsiaTheme="minorEastAsia" w:cstheme="minorBidi"/>
+          <w:smallCaps w:val="0"/>
+          <w:noProof/>
+          <w:kern w:val="2"/>
+          <w:sz w:val="24"/>
+          <w:lang w:val="en-GB" w:eastAsia="en-GB"/>
+          <w14:ligatures w14:val="standardContextual"/>
+        </w:rPr>
+      </w:pPr>
+      <w:hyperlink w:anchor="_Toc197986434" w:history="1">
+        <w:r>
+          <w:rPr>
+            <w:rStyle w:val="Hyperlink"/>
+            <w:noProof/>
+          </w:rPr>
+          <w:t>Figure 4: println Procedure</w:t>
+        </w:r>
+        <w:r>
+          <w:rPr>
+            <w:noProof/>
+            <w:webHidden/>
+          </w:rPr>
+          <w:tab/>
+        </w:r>
+        <w:r>
+          <w:rPr>
+            <w:noProof/>
+            <w:webHidden/>
+          </w:rPr>
+          <w:fldChar w:fldCharType="begin"/>
+        </w:r>
+        <w:r>
+          <w:rPr>
+            <w:noProof/>
+            <w:webHidden/>
+          </w:rPr>
+          <w:instrText xml:space="preserve"> PAGEREF _Toc197986434 \h </w:instrText>
+        </w:r>
+        <w:r>
+          <w:rPr>
+            <w:noProof/>
+            <w:webHidden/>
+          </w:rPr>
+        </w:r>
+        <w:r>
+          <w:rPr>
+            <w:noProof/>
+            <w:webHidden/>
+          </w:rPr>
+          <w:fldChar w:fldCharType="separate"/>
+        </w:r>
+        <w:r>
+          <w:rPr>
+            <w:noProof/>
+            <w:webHidden/>
+          </w:rPr>
+          <w:t>4</w:t>
+        </w:r>
+        <w:r>
+          <w:rPr>
+            <w:noProof/>
+            <w:webHidden/>
+          </w:rPr>
+          <w:fldChar w:fldCharType="end"/>
+        </w:r>
+      </w:hyperlink>
+    </w:p>
+    <w:p>
+      <w:pPr>
+        <w:pStyle w:val="TableofFigures"/>
+        <w:tabs>
+          <w:tab w:val="right" w:leader="dot" w:pos="10790"/>
+        </w:tabs>
+        <w:rPr>
+          <w:rFonts w:eastAsiaTheme="minorEastAsia" w:cstheme="minorBidi"/>
+          <w:smallCaps w:val="0"/>
+          <w:noProof/>
+          <w:kern w:val="2"/>
+          <w:sz w:val="24"/>
+          <w:lang w:val="en-GB" w:eastAsia="en-GB"/>
+          <w14:ligatures w14:val="standardContextual"/>
+        </w:rPr>
+      </w:pPr>
+      <w:hyperlink w:anchor="_Toc197986435" w:history="1">
+        <w:r>
+          <w:rPr>
+            <w:rStyle w:val="Hyperlink"/>
+            <w:noProof/>
+          </w:rPr>
+          <w:t>Figure 5: printLogo procedure output</w:t>
+        </w:r>
+        <w:r>
+          <w:rPr>
+            <w:noProof/>
+            <w:webHidden/>
+          </w:rPr>
+          <w:tab/>
+        </w:r>
+        <w:r>
+          <w:rPr>
+            <w:noProof/>
+            <w:webHidden/>
+          </w:rPr>
+          <w:fldChar w:fldCharType="begin"/>
+        </w:r>
+        <w:r>
+          <w:rPr>
+            <w:noProof/>
+            <w:webHidden/>
+          </w:rPr>
+          <w:instrText xml:space="preserve"> PAGEREF _Toc197986435 \h </w:instrText>
+        </w:r>
+        <w:r>
+          <w:rPr>
+            <w:noProof/>
+            <w:webHidden/>
+          </w:rPr>
+        </w:r>
+        <w:r>
+          <w:rPr>
+            <w:noProof/>
+            <w:webHidden/>
+          </w:rPr>
+          <w:fldChar w:fldCharType="separate"/>
+        </w:r>
+        <w:r>
+          <w:rPr>
+            <w:noProof/>
+            <w:webHidden/>
+          </w:rPr>
+          <w:t>5</w:t>
+        </w:r>
+        <w:r>
+          <w:rPr>
+            <w:noProof/>
+            <w:webHidden/>
+          </w:rPr>
+          <w:fldChar w:fldCharType="end"/>
+        </w:r>
+      </w:hyperlink>
+    </w:p>
+    <w:p>
+      <w:pPr>
+        <w:pStyle w:val="TableofFigures"/>
+        <w:tabs>
+          <w:tab w:val="right" w:leader="dot" w:pos="10790"/>
+        </w:tabs>
+        <w:rPr>
+          <w:rFonts w:eastAsiaTheme="minorEastAsia" w:cstheme="minorBidi"/>
+          <w:smallCaps w:val="0"/>
+          <w:noProof/>
+          <w:kern w:val="2"/>
+          <w:sz w:val="24"/>
+          <w:lang w:val="en-GB" w:eastAsia="en-GB"/>
+          <w14:ligatures w14:val="standardContextual"/>
+        </w:rPr>
+      </w:pPr>
+      <w:hyperlink w:anchor="_Toc197986436" w:history="1">
+        <w:r>
+          <w:rPr>
+            <w:rStyle w:val="Hyperlink"/>
+            <w:noProof/>
+          </w:rPr>
+          <w:t>Figure 6: Variables used by printLogo procedure in the data segment</w:t>
+        </w:r>
+        <w:r>
+          <w:rPr>
+            <w:noProof/>
+            <w:webHidden/>
+          </w:rPr>
+          <w:tab/>
+        </w:r>
+        <w:r>
+          <w:rPr>
+            <w:noProof/>
+            <w:webHidden/>
+          </w:rPr>
+          <w:fldChar w:fldCharType="begin"/>
+        </w:r>
+        <w:r>
+          <w:rPr>
+            <w:noProof/>
+            <w:webHidden/>
+          </w:rPr>
+          <w:instrText xml:space="preserve"> PAGEREF _Toc197986436 \h </w:instrText>
+        </w:r>
+        <w:r>
+          <w:rPr>
+            <w:noProof/>
+            <w:webHidden/>
+          </w:rPr>
+        </w:r>
+        <w:r>
+          <w:rPr>
+            <w:noProof/>
+            <w:webHidden/>
+          </w:rPr>
+          <w:fldChar w:fldCharType="separate"/>
+        </w:r>
+        <w:r>
+          <w:rPr>
+            <w:noProof/>
+            <w:webHidden/>
+          </w:rPr>
+          <w:t>5</w:t>
+        </w:r>
+        <w:r>
+          <w:rPr>
+            <w:noProof/>
+            <w:webHidden/>
+          </w:rPr>
+          <w:fldChar w:fldCharType="end"/>
+        </w:r>
+      </w:hyperlink>
+    </w:p>
+    <w:p>
+      <w:pPr>
+        <w:pStyle w:val="TableofFigures"/>
+        <w:tabs>
+          <w:tab w:val="right" w:leader="dot" w:pos="10790"/>
+        </w:tabs>
+        <w:rPr>
+          <w:rFonts w:eastAsiaTheme="minorEastAsia" w:cstheme="minorBidi"/>
+          <w:smallCaps w:val="0"/>
+          <w:noProof/>
+          <w:kern w:val="2"/>
+          <w:sz w:val="24"/>
+          <w:lang w:val="en-GB" w:eastAsia="en-GB"/>
+          <w14:ligatures w14:val="standardContextual"/>
+        </w:rPr>
+      </w:pPr>
+      <w:hyperlink w:anchor="_Toc197986437" w:history="1">
+        <w:r>
+          <w:rPr>
+            <w:rStyle w:val="Hyperlink"/>
+            <w:noProof/>
+          </w:rPr>
+          <w:t>Figure 7: printLogo procedure</w:t>
+        </w:r>
+        <w:r>
+          <w:rPr>
+            <w:noProof/>
+            <w:webHidden/>
+          </w:rPr>
+          <w:tab/>
+        </w:r>
+        <w:r>
+          <w:rPr>
+            <w:noProof/>
+            <w:webHidden/>
+          </w:rPr>
+          <w:fldChar w:fldCharType="begin"/>
+        </w:r>
+        <w:r>
+          <w:rPr>
+            <w:noProof/>
+            <w:webHidden/>
+          </w:rPr>
+          <w:instrText xml:space="preserve"> PAGEREF _Toc197986437 \h </w:instrText>
+        </w:r>
+        <w:r>
+          <w:rPr>
+            <w:noProof/>
+            <w:webHidden/>
+          </w:rPr>
+        </w:r>
+        <w:r>
+          <w:rPr>
+            <w:noProof/>
+            <w:webHidden/>
+          </w:rPr>
+          <w:fldChar w:fldCharType="separate"/>
+        </w:r>
+        <w:r>
+          <w:rPr>
+            <w:noProof/>
+            <w:webHidden/>
+          </w:rPr>
+          <w:t>6</w:t>
+        </w:r>
+        <w:r>
+          <w:rPr>
+            <w:noProof/>
+            <w:webHidden/>
+          </w:rPr>
+          <w:fldChar w:fldCharType="end"/>
+        </w:r>
+      </w:hyperlink>
+    </w:p>
+    <w:p>
+      <w:pPr>
+        <w:pStyle w:val="TableofFigures"/>
+        <w:tabs>
+          <w:tab w:val="right" w:leader="dot" w:pos="10790"/>
+        </w:tabs>
+        <w:rPr>
+          <w:rFonts w:eastAsiaTheme="minorEastAsia" w:cstheme="minorBidi"/>
+          <w:smallCaps w:val="0"/>
+          <w:noProof/>
+          <w:kern w:val="2"/>
+          <w:sz w:val="24"/>
+          <w:lang w:val="en-GB" w:eastAsia="en-GB"/>
+          <w14:ligatures w14:val="standardContextual"/>
+        </w:rPr>
+      </w:pPr>
+      <w:hyperlink w:anchor="_Toc197986438" w:history="1">
+        <w:r>
+          <w:rPr>
+            <w:rStyle w:val="Hyperlink"/>
+            <w:noProof/>
+          </w:rPr>
+          <w:t>Figure 8: Output after three wrong login attempts</w:t>
+        </w:r>
+        <w:r>
+          <w:rPr>
+            <w:noProof/>
+            <w:webHidden/>
+          </w:rPr>
+          <w:tab/>
+        </w:r>
+        <w:r>
+          <w:rPr>
+            <w:noProof/>
+            <w:webHidden/>
+          </w:rPr>
+          <w:fldChar w:fldCharType="begin"/>
+        </w:r>
+        <w:r>
+          <w:rPr>
+            <w:noProof/>
+            <w:webHidden/>
+          </w:rPr>
+          <w:instrText xml:space="preserve"> PAGEREF _Toc197986438 \h </w:instrText>
+        </w:r>
+        <w:r>
+          <w:rPr>
+            <w:noProof/>
+            <w:webHidden/>
+          </w:rPr>
+        </w:r>
+        <w:r>
+          <w:rPr>
+            <w:noProof/>
+            <w:webHidden/>
+          </w:rPr>
+          <w:fldChar w:fldCharType="separate"/>
+        </w:r>
+        <w:r>
+          <w:rPr>
+            <w:noProof/>
+            <w:webHidden/>
+          </w:rPr>
+          <w:t>7</w:t>
+        </w:r>
+        <w:r>
+          <w:rPr>
+            <w:noProof/>
+            <w:webHidden/>
+          </w:rPr>
+          <w:fldChar w:fldCharType="end"/>
+        </w:r>
+      </w:hyperlink>
+    </w:p>
+    <w:p>
+      <w:pPr>
+        <w:pStyle w:val="TableofFigures"/>
+        <w:tabs>
+          <w:tab w:val="right" w:leader="dot" w:pos="10790"/>
+        </w:tabs>
+        <w:rPr>
+          <w:rFonts w:eastAsiaTheme="minorEastAsia" w:cstheme="minorBidi"/>
+          <w:smallCaps w:val="0"/>
+          <w:noProof/>
+          <w:kern w:val="2"/>
+          <w:sz w:val="24"/>
+          <w:lang w:val="en-GB" w:eastAsia="en-GB"/>
+          <w14:ligatures w14:val="standardContextual"/>
+        </w:rPr>
+      </w:pPr>
+      <w:hyperlink w:anchor="_Toc197986439" w:history="1">
+        <w:r>
+          <w:rPr>
+            <w:rStyle w:val="Hyperlink"/>
+            <w:noProof/>
+          </w:rPr>
+          <w:t>Figure 9:Output after entering correct credentials</w:t>
+        </w:r>
+        <w:r>
+          <w:rPr>
+            <w:noProof/>
+            <w:webHidden/>
+          </w:rPr>
+          <w:tab/>
+        </w:r>
+        <w:r>
+          <w:rPr>
+            <w:noProof/>
+            <w:webHidden/>
+          </w:rPr>
+          <w:fldChar w:fldCharType="begin"/>
+        </w:r>
+        <w:r>
+          <w:rPr>
+            <w:noProof/>
+            <w:webHidden/>
+          </w:rPr>
+          <w:instrText xml:space="preserve"> PAGEREF _Toc197986439 \h </w:instrText>
+        </w:r>
+        <w:r>
+          <w:rPr>
+            <w:noProof/>
+            <w:webHidden/>
+          </w:rPr>
+        </w:r>
+        <w:r>
+          <w:rPr>
+            <w:noProof/>
+            <w:webHidden/>
+          </w:rPr>
+          <w:fldChar w:fldCharType="separate"/>
+        </w:r>
+        <w:r>
+          <w:rPr>
+            <w:noProof/>
+            <w:webHidden/>
+          </w:rPr>
+          <w:t>8</w:t>
+        </w:r>
+        <w:r>
+          <w:rPr>
+            <w:noProof/>
+            <w:webHidden/>
+          </w:rPr>
+          <w:fldChar w:fldCharType="end"/>
+        </w:r>
+      </w:hyperlink>
+    </w:p>
+    <w:p>
+      <w:pPr>
+        <w:pStyle w:val="TableofFigures"/>
+        <w:tabs>
+          <w:tab w:val="right" w:leader="dot" w:pos="10790"/>
+        </w:tabs>
+        <w:rPr>
+          <w:rFonts w:eastAsiaTheme="minorEastAsia" w:cstheme="minorBidi"/>
+          <w:smallCaps w:val="0"/>
+          <w:noProof/>
+          <w:kern w:val="2"/>
+          <w:sz w:val="24"/>
+          <w:lang w:val="en-GB" w:eastAsia="en-GB"/>
+          <w14:ligatures w14:val="standardContextual"/>
+        </w:rPr>
+      </w:pPr>
+      <w:hyperlink w:anchor="_Toc197986440" w:history="1">
+        <w:r>
+          <w:rPr>
+            <w:rStyle w:val="Hyperlink"/>
+            <w:noProof/>
+          </w:rPr>
+          <w:t>Figure 10: Variables used by userAuthentication procedure in the data segment</w:t>
+        </w:r>
+        <w:r>
+          <w:rPr>
+            <w:noProof/>
+            <w:webHidden/>
+          </w:rPr>
+          <w:tab/>
+        </w:r>
+        <w:r>
+          <w:rPr>
+            <w:noProof/>
+            <w:webHidden/>
+          </w:rPr>
+          <w:fldChar w:fldCharType="begin"/>
+        </w:r>
+        <w:r>
+          <w:rPr>
+            <w:noProof/>
+            <w:webHidden/>
+          </w:rPr>
+          <w:instrText xml:space="preserve"> PAGEREF _Toc197986440 \h </w:instrText>
+        </w:r>
+        <w:r>
+          <w:rPr>
+            <w:noProof/>
+            <w:webHidden/>
+          </w:rPr>
+        </w:r>
+        <w:r>
+          <w:rPr>
+            <w:noProof/>
+            <w:webHidden/>
+          </w:rPr>
+          <w:fldChar w:fldCharType="separate"/>
+        </w:r>
+        <w:r>
+          <w:rPr>
+            <w:noProof/>
+            <w:webHidden/>
+          </w:rPr>
+          <w:t>8</w:t>
+        </w:r>
+        <w:r>
+          <w:rPr>
+            <w:noProof/>
+            <w:webHidden/>
+          </w:rPr>
+          <w:fldChar w:fldCharType="end"/>
+        </w:r>
+      </w:hyperlink>
+    </w:p>
+    <w:p>
+      <w:pPr>
+        <w:pStyle w:val="TableofFigures"/>
+        <w:tabs>
+          <w:tab w:val="right" w:leader="dot" w:pos="10790"/>
+        </w:tabs>
+        <w:rPr>
+          <w:rFonts w:eastAsiaTheme="minorEastAsia" w:cstheme="minorBidi"/>
+          <w:smallCaps w:val="0"/>
+          <w:noProof/>
+          <w:kern w:val="2"/>
+          <w:sz w:val="24"/>
+          <w:lang w:val="en-GB" w:eastAsia="en-GB"/>
+          <w14:ligatures w14:val="standardContextual"/>
+        </w:rPr>
+      </w:pPr>
+      <w:hyperlink w:anchor="_Toc197986441" w:history="1">
+        <w:r>
+          <w:rPr>
+            <w:rStyle w:val="Hyperlink"/>
+            <w:noProof/>
+          </w:rPr>
+          <w:t>Figure 11: userAuthentication procedure</w:t>
+        </w:r>
+        <w:r>
+          <w:rPr>
+            <w:noProof/>
+            <w:webHidden/>
+          </w:rPr>
+          <w:tab/>
+        </w:r>
+        <w:r>
+          <w:rPr>
+            <w:noProof/>
+            <w:webHidden/>
+          </w:rPr>
+          <w:fldChar w:fldCharType="begin"/>
+        </w:r>
+        <w:r>
+          <w:rPr>
+            <w:noProof/>
+            <w:webHidden/>
+          </w:rPr>
+          <w:instrText xml:space="preserve"> PAGEREF _Toc197986441 \h </w:instrText>
+        </w:r>
+        <w:r>
+          <w:rPr>
+            <w:noProof/>
+            <w:webHidden/>
+          </w:rPr>
+        </w:r>
+        <w:r>
+          <w:rPr>
+            <w:noProof/>
+            <w:webHidden/>
+          </w:rPr>
+          <w:fldChar w:fldCharType="separate"/>
+        </w:r>
+        <w:r>
+          <w:rPr>
+            <w:noProof/>
+            <w:webHidden/>
+          </w:rPr>
+          <w:t>11</w:t>
+        </w:r>
+        <w:r>
+          <w:rPr>
+            <w:noProof/>
+            <w:webHidden/>
+          </w:rPr>
+          <w:fldChar w:fldCharType="end"/>
+        </w:r>
+      </w:hyperlink>
+    </w:p>
+    <w:p>
+      <w:pPr>
+        <w:pStyle w:val="TableofFigures"/>
+        <w:tabs>
+          <w:tab w:val="right" w:leader="dot" w:pos="10790"/>
+        </w:tabs>
+        <w:rPr>
+          <w:rFonts w:eastAsiaTheme="minorEastAsia" w:cstheme="minorBidi"/>
+          <w:smallCaps w:val="0"/>
+          <w:noProof/>
+          <w:kern w:val="2"/>
+          <w:sz w:val="24"/>
+          <w:lang w:val="en-GB" w:eastAsia="en-GB"/>
+          <w14:ligatures w14:val="standardContextual"/>
+        </w:rPr>
+      </w:pPr>
+      <w:hyperlink w:anchor="_Toc197986442" w:history="1">
+        <w:r>
+          <w:rPr>
+            <w:rStyle w:val="Hyperlink"/>
+            <w:noProof/>
+          </w:rPr>
+          <w:t>Figure 12: Variables used by shuffleQuiz procedure in the data segment</w:t>
+        </w:r>
+        <w:r>
+          <w:rPr>
+            <w:noProof/>
+            <w:webHidden/>
+          </w:rPr>
+          <w:tab/>
+        </w:r>
+        <w:r>
+          <w:rPr>
+            <w:noProof/>
+            <w:webHidden/>
+          </w:rPr>
+          <w:fldChar w:fldCharType="begin"/>
+        </w:r>
+        <w:r>
+          <w:rPr>
+            <w:noProof/>
+            <w:webHidden/>
+          </w:rPr>
+          <w:instrText xml:space="preserve"> PAGEREF _Toc197986442 \h </w:instrText>
+        </w:r>
+        <w:r>
+          <w:rPr>
+            <w:noProof/>
+            <w:webHidden/>
+          </w:rPr>
+        </w:r>
+        <w:r>
+          <w:rPr>
+            <w:noProof/>
+            <w:webHidden/>
+          </w:rPr>
+          <w:fldChar w:fldCharType="separate"/>
+        </w:r>
+        <w:r>
+          <w:rPr>
+            <w:noProof/>
+            <w:webHidden/>
+          </w:rPr>
+          <w:t>12</w:t>
+        </w:r>
+        <w:r>
+          <w:rPr>
+            <w:noProof/>
+            <w:webHidden/>
+          </w:rPr>
+          <w:fldChar w:fldCharType="end"/>
+        </w:r>
+      </w:hyperlink>
+    </w:p>
+    <w:p>
+      <w:pPr>
+        <w:pStyle w:val="TableofFigures"/>
+        <w:tabs>
+          <w:tab w:val="right" w:leader="dot" w:pos="10790"/>
+        </w:tabs>
+        <w:rPr>
+          <w:rFonts w:eastAsiaTheme="minorEastAsia" w:cstheme="minorBidi"/>
+          <w:smallCaps w:val="0"/>
+          <w:noProof/>
+          <w:kern w:val="2"/>
+          <w:sz w:val="24"/>
+          <w:lang w:val="en-GB" w:eastAsia="en-GB"/>
+          <w14:ligatures w14:val="standardContextual"/>
+        </w:rPr>
+      </w:pPr>
+      <w:hyperlink w:anchor="_Toc197986443" w:history="1">
+        <w:r>
+          <w:rPr>
+            <w:rStyle w:val="Hyperlink"/>
+            <w:noProof/>
+          </w:rPr>
+          <w:t>Figure 13: shuffleQuiz Procedure</w:t>
+        </w:r>
+        <w:r>
+          <w:rPr>
+            <w:noProof/>
+            <w:webHidden/>
+          </w:rPr>
+          <w:tab/>
+        </w:r>
+        <w:r>
+          <w:rPr>
+            <w:noProof/>
+            <w:webHidden/>
+          </w:rPr>
+          <w:fldChar w:fldCharType="begin"/>
+        </w:r>
+        <w:r>
+          <w:rPr>
+            <w:noProof/>
+            <w:webHidden/>
+          </w:rPr>
+          <w:instrText xml:space="preserve"> PAGEREF _Toc197986443 \h </w:instrText>
+        </w:r>
+        <w:r>
+          <w:rPr>
+            <w:noProof/>
+            <w:webHidden/>
+          </w:rPr>
+        </w:r>
+        <w:r>
+          <w:rPr>
+            <w:noProof/>
+            <w:webHidden/>
+          </w:rPr>
+          <w:fldChar w:fldCharType="separate"/>
+        </w:r>
+        <w:r>
+          <w:rPr>
+            <w:noProof/>
+            <w:webHidden/>
+          </w:rPr>
+          <w:t>14</w:t>
+        </w:r>
+        <w:r>
+          <w:rPr>
+            <w:noProof/>
+            <w:webHidden/>
+          </w:rPr>
+          <w:fldChar w:fldCharType="end"/>
+        </w:r>
+      </w:hyperlink>
+    </w:p>
+    <w:p>
+      <w:pPr>
+        <w:pStyle w:val="TableofFigures"/>
+        <w:tabs>
+          <w:tab w:val="right" w:leader="dot" w:pos="10790"/>
+        </w:tabs>
+        <w:rPr>
+          <w:rFonts w:eastAsiaTheme="minorEastAsia" w:cstheme="minorBidi"/>
+          <w:smallCaps w:val="0"/>
+          <w:noProof/>
+          <w:kern w:val="2"/>
+          <w:sz w:val="24"/>
+          <w:lang w:val="en-GB" w:eastAsia="en-GB"/>
+          <w14:ligatures w14:val="standardContextual"/>
+        </w:rPr>
+      </w:pPr>
+      <w:hyperlink w:anchor="_Toc197986444" w:history="1">
+        <w:r>
+          <w:rPr>
+            <w:rStyle w:val="Hyperlink"/>
+            <w:noProof/>
+          </w:rPr>
+          <w:t>Figure 14: quiz procedure output</w:t>
+        </w:r>
+        <w:r>
+          <w:rPr>
+            <w:noProof/>
+            <w:webHidden/>
+          </w:rPr>
+          <w:tab/>
+        </w:r>
+        <w:r>
+          <w:rPr>
+            <w:noProof/>
+            <w:webHidden/>
+          </w:rPr>
+          <w:fldChar w:fldCharType="begin"/>
+        </w:r>
+        <w:r>
+          <w:rPr>
+            <w:noProof/>
+            <w:webHidden/>
+          </w:rPr>
+          <w:instrText xml:space="preserve"> PAGEREF _Toc197986444 \h </w:instrText>
+        </w:r>
+        <w:r>
+          <w:rPr>
+            <w:noProof/>
+            <w:webHidden/>
+          </w:rPr>
+        </w:r>
+        <w:r>
+          <w:rPr>
+            <w:noProof/>
+            <w:webHidden/>
+          </w:rPr>
+          <w:fldChar w:fldCharType="separate"/>
+        </w:r>
+        <w:r>
+          <w:rPr>
+            <w:noProof/>
+            <w:webHidden/>
+          </w:rPr>
+          <w:t>15</w:t>
+        </w:r>
+        <w:r>
+          <w:rPr>
+            <w:noProof/>
+            <w:webHidden/>
+          </w:rPr>
+          <w:fldChar w:fldCharType="end"/>
+        </w:r>
+      </w:hyperlink>
+    </w:p>
+    <w:p>
+      <w:pPr>
+        <w:pStyle w:val="TableofFigures"/>
+        <w:tabs>
+          <w:tab w:val="right" w:leader="dot" w:pos="10790"/>
+        </w:tabs>
+        <w:rPr>
+          <w:rFonts w:eastAsiaTheme="minorEastAsia" w:cstheme="minorBidi"/>
+          <w:smallCaps w:val="0"/>
+          <w:noProof/>
+          <w:kern w:val="2"/>
+          <w:sz w:val="24"/>
+          <w:lang w:val="en-GB" w:eastAsia="en-GB"/>
+          <w14:ligatures w14:val="standardContextual"/>
+        </w:rPr>
+      </w:pPr>
+      <w:hyperlink w:anchor="_Toc197986445" w:history="1">
+        <w:r>
+          <w:rPr>
+            <w:rStyle w:val="Hyperlink"/>
+            <w:noProof/>
+          </w:rPr>
+          <w:t>Figure 15: Variables used by quiz procedure in the data segment</w:t>
+        </w:r>
+        <w:r>
+          <w:rPr>
+            <w:noProof/>
+            <w:webHidden/>
+          </w:rPr>
+          <w:tab/>
+        </w:r>
+        <w:r>
+          <w:rPr>
+            <w:noProof/>
+            <w:webHidden/>
+          </w:rPr>
+          <w:fldChar w:fldCharType="begin"/>
+        </w:r>
+        <w:r>
+          <w:rPr>
+            <w:noProof/>
+            <w:webHidden/>
+          </w:rPr>
+          <w:instrText xml:space="preserve"> PAGEREF _Toc197986445 \h </w:instrText>
+        </w:r>
+        <w:r>
+          <w:rPr>
+            <w:noProof/>
+            <w:webHidden/>
+          </w:rPr>
+        </w:r>
+        <w:r>
+          <w:rPr>
+            <w:noProof/>
+            <w:webHidden/>
+          </w:rPr>
+          <w:fldChar w:fldCharType="separate"/>
+        </w:r>
+        <w:r>
+          <w:rPr>
+            <w:noProof/>
+            <w:webHidden/>
+          </w:rPr>
+          <w:t>16</w:t>
+        </w:r>
+        <w:r>
+          <w:rPr>
+            <w:noProof/>
+            <w:webHidden/>
+          </w:rPr>
+          <w:fldChar w:fldCharType="end"/>
+        </w:r>
+      </w:hyperlink>
+    </w:p>
+    <w:p>
+      <w:pPr>
+        <w:pStyle w:val="TableofFigures"/>
+        <w:tabs>
+          <w:tab w:val="right" w:leader="dot" w:pos="10790"/>
+        </w:tabs>
+        <w:rPr>
+          <w:rFonts w:eastAsiaTheme="minorEastAsia" w:cstheme="minorBidi"/>
+          <w:smallCaps w:val="0"/>
+          <w:noProof/>
+          <w:kern w:val="2"/>
+          <w:sz w:val="24"/>
+          <w:lang w:val="en-GB" w:eastAsia="en-GB"/>
+          <w14:ligatures w14:val="standardContextual"/>
+        </w:rPr>
+      </w:pPr>
+      <w:hyperlink w:anchor="_Toc197986446" w:history="1">
+        <w:r>
+          <w:rPr>
+            <w:rStyle w:val="Hyperlink"/>
+            <w:noProof/>
+          </w:rPr>
+          <w:t>Figure 16: quiz Procedure</w:t>
+        </w:r>
+        <w:r>
+          <w:rPr>
+            <w:noProof/>
+            <w:webHidden/>
+          </w:rPr>
+          <w:tab/>
+        </w:r>
+        <w:r>
+          <w:rPr>
+            <w:noProof/>
+            <w:webHidden/>
+          </w:rPr>
+          <w:fldChar w:fldCharType="begin"/>
+        </w:r>
+        <w:r>
+          <w:rPr>
+            <w:noProof/>
+            <w:webHidden/>
+          </w:rPr>
+          <w:instrText xml:space="preserve"> PAGEREF _Toc197986446 \h </w:instrText>
+        </w:r>
+        <w:r>
+          <w:rPr>
+            <w:noProof/>
+            <w:webHidden/>
+          </w:rPr>
+        </w:r>
+        <w:r>
+          <w:rPr>
+            <w:noProof/>
+            <w:webHidden/>
+          </w:rPr>
+          <w:fldChar w:fldCharType="separate"/>
+        </w:r>
+        <w:r>
+          <w:rPr>
+            <w:noProof/>
+            <w:webHidden/>
+          </w:rPr>
+          <w:t>22</w:t>
+        </w:r>
+        <w:r>
+          <w:rPr>
+            <w:noProof/>
+            <w:webHidden/>
+          </w:rPr>
+          <w:fldChar w:fldCharType="end"/>
+        </w:r>
+      </w:hyperlink>
+    </w:p>
+    <w:p>
+      <w:pPr>
+        <w:pStyle w:val="TableofFigures"/>
+        <w:tabs>
+          <w:tab w:val="right" w:leader="dot" w:pos="10790"/>
+        </w:tabs>
+        <w:rPr>
+          <w:rFonts w:eastAsiaTheme="minorEastAsia" w:cstheme="minorBidi"/>
+          <w:smallCaps w:val="0"/>
+          <w:noProof/>
+          <w:kern w:val="2"/>
+          <w:sz w:val="24"/>
+          <w:lang w:val="en-GB" w:eastAsia="en-GB"/>
+          <w14:ligatures w14:val="standardContextual"/>
+        </w:rPr>
+      </w:pPr>
+      <w:hyperlink w:anchor="_Toc197986447" w:history="1">
+        <w:r>
+          <w:rPr>
+            <w:rStyle w:val="Hyperlink"/>
+            <w:noProof/>
+          </w:rPr>
+          <w:t>Figure 17: choose Procedure</w:t>
+        </w:r>
+        <w:r>
+          <w:rPr>
+            <w:noProof/>
+            <w:webHidden/>
+          </w:rPr>
+          <w:tab/>
+        </w:r>
+        <w:r>
+          <w:rPr>
+            <w:noProof/>
+            <w:webHidden/>
+          </w:rPr>
+          <w:fldChar w:fldCharType="begin"/>
+        </w:r>
+        <w:r>
+          <w:rPr>
+            <w:noProof/>
+            <w:webHidden/>
+          </w:rPr>
+          <w:instrText xml:space="preserve"> PAGEREF _Toc197986447 \h </w:instrText>
+        </w:r>
+        <w:r>
+          <w:rPr>
+            <w:noProof/>
+            <w:webHidden/>
+          </w:rPr>
+        </w:r>
+        <w:r>
+          <w:rPr>
+            <w:noProof/>
+            <w:webHidden/>
+          </w:rPr>
+          <w:fldChar w:fldCharType="separate"/>
+        </w:r>
+        <w:r>
+          <w:rPr>
+            <w:noProof/>
+            <w:webHidden/>
+          </w:rPr>
+          <w:t>23</w:t>
+        </w:r>
+        <w:r>
+          <w:rPr>
+            <w:noProof/>
+            <w:webHidden/>
+          </w:rPr>
+          <w:fldChar w:fldCharType="end"/>
+        </w:r>
+      </w:hyperlink>
+    </w:p>
+    <w:p>
+      <w:pPr>
+        <w:pStyle w:val="TableofFigures"/>
+        <w:tabs>
+          <w:tab w:val="right" w:leader="dot" w:pos="10790"/>
+        </w:tabs>
+        <w:rPr>
+          <w:rFonts w:eastAsiaTheme="minorEastAsia" w:cstheme="minorBidi"/>
+          <w:smallCaps w:val="0"/>
+          <w:noProof/>
+          <w:kern w:val="2"/>
+          <w:sz w:val="24"/>
+          <w:lang w:val="en-GB" w:eastAsia="en-GB"/>
+          <w14:ligatures w14:val="standardContextual"/>
+        </w:rPr>
+      </w:pPr>
+      <w:hyperlink w:anchor="_Toc197986448" w:history="1">
+        <w:r>
+          <w:rPr>
+            <w:rStyle w:val="Hyperlink"/>
+            <w:noProof/>
+          </w:rPr>
+          <w:t>Figure 18: choose &amp; isValidAnswer procedures output</w:t>
+        </w:r>
+        <w:r>
+          <w:rPr>
+            <w:noProof/>
+            <w:webHidden/>
+          </w:rPr>
+          <w:tab/>
+        </w:r>
+        <w:r>
+          <w:rPr>
+            <w:noProof/>
+            <w:webHidden/>
+          </w:rPr>
+          <w:fldChar w:fldCharType="begin"/>
+        </w:r>
+        <w:r>
+          <w:rPr>
+            <w:noProof/>
+            <w:webHidden/>
+          </w:rPr>
+          <w:instrText xml:space="preserve"> PAGEREF _Toc197986448 \h </w:instrText>
+        </w:r>
+        <w:r>
+          <w:rPr>
+            <w:noProof/>
+            <w:webHidden/>
+          </w:rPr>
+        </w:r>
+        <w:r>
+          <w:rPr>
+            <w:noProof/>
+            <w:webHidden/>
+          </w:rPr>
+          <w:fldChar w:fldCharType="separate"/>
+        </w:r>
+        <w:r>
+          <w:rPr>
+            <w:noProof/>
+            <w:webHidden/>
+          </w:rPr>
+          <w:t>24</w:t>
+        </w:r>
+        <w:r>
+          <w:rPr>
+            <w:noProof/>
+            <w:webHidden/>
+          </w:rPr>
+          <w:fldChar w:fldCharType="end"/>
+        </w:r>
+      </w:hyperlink>
+    </w:p>
+    <w:p>
+      <w:pPr>
+        <w:pStyle w:val="TableofFigures"/>
+        <w:tabs>
+          <w:tab w:val="right" w:leader="dot" w:pos="10790"/>
+        </w:tabs>
+        <w:rPr>
+          <w:rFonts w:eastAsiaTheme="minorEastAsia" w:cstheme="minorBidi"/>
+          <w:smallCaps w:val="0"/>
+          <w:noProof/>
+          <w:kern w:val="2"/>
+          <w:sz w:val="24"/>
+          <w:lang w:val="en-GB" w:eastAsia="en-GB"/>
+          <w14:ligatures w14:val="standardContextual"/>
+        </w:rPr>
+      </w:pPr>
+      <w:hyperlink w:anchor="_Toc197986449" w:history="1">
+        <w:r>
+          <w:rPr>
+            <w:rStyle w:val="Hyperlink"/>
+            <w:noProof/>
+          </w:rPr>
+          <w:t>Figure 19: isValidAnswer Procedure</w:t>
+        </w:r>
+        <w:r>
+          <w:rPr>
+            <w:noProof/>
+            <w:webHidden/>
+          </w:rPr>
+          <w:tab/>
+        </w:r>
+        <w:r>
+          <w:rPr>
+            <w:noProof/>
+            <w:webHidden/>
+          </w:rPr>
+          <w:fldChar w:fldCharType="begin"/>
+        </w:r>
+        <w:r>
+          <w:rPr>
+            <w:noProof/>
+            <w:webHidden/>
+          </w:rPr>
+          <w:instrText xml:space="preserve"> PAGEREF _Toc197986449 \h </w:instrText>
+        </w:r>
+        <w:r>
+          <w:rPr>
+            <w:noProof/>
+            <w:webHidden/>
+          </w:rPr>
+        </w:r>
+        <w:r>
+          <w:rPr>
+            <w:noProof/>
+            <w:webHidden/>
+          </w:rPr>
+          <w:fldChar w:fldCharType="separate"/>
+        </w:r>
+        <w:r>
+          <w:rPr>
+            <w:noProof/>
+            <w:webHidden/>
+          </w:rPr>
+          <w:t>28</w:t>
+        </w:r>
+        <w:r>
+          <w:rPr>
+            <w:noProof/>
+            <w:webHidden/>
+          </w:rPr>
+          <w:fldChar w:fldCharType="end"/>
+        </w:r>
+      </w:hyperlink>
+    </w:p>
+    <w:p>
+      <w:pPr>
+        <w:pStyle w:val="TableofFigures"/>
+        <w:tabs>
+          <w:tab w:val="right" w:leader="dot" w:pos="10790"/>
+        </w:tabs>
+        <w:rPr>
+          <w:rFonts w:eastAsiaTheme="minorEastAsia" w:cstheme="minorBidi"/>
+          <w:smallCaps w:val="0"/>
+          <w:noProof/>
+          <w:kern w:val="2"/>
+          <w:sz w:val="24"/>
+          <w:lang w:val="en-GB" w:eastAsia="en-GB"/>
+          <w14:ligatures w14:val="standardContextual"/>
+        </w:rPr>
+      </w:pPr>
+      <w:hyperlink w:anchor="_Toc197986450" w:history="1">
+        <w:r>
+          <w:rPr>
+            <w:rStyle w:val="Hyperlink"/>
+            <w:noProof/>
+          </w:rPr>
+          <w:t>Figure 20: gradeQuiz procedure output</w:t>
+        </w:r>
+        <w:r>
+          <w:rPr>
+            <w:noProof/>
+            <w:webHidden/>
+          </w:rPr>
+          <w:tab/>
+        </w:r>
+        <w:r>
+          <w:rPr>
+            <w:noProof/>
+            <w:webHidden/>
+          </w:rPr>
+          <w:fldChar w:fldCharType="begin"/>
+        </w:r>
+        <w:r>
+          <w:rPr>
+            <w:noProof/>
+            <w:webHidden/>
+          </w:rPr>
+          <w:instrText xml:space="preserve"> PAGEREF _Toc197986450 \h </w:instrText>
+        </w:r>
+        <w:r>
+          <w:rPr>
+            <w:noProof/>
+            <w:webHidden/>
+          </w:rPr>
+        </w:r>
+        <w:r>
+          <w:rPr>
+            <w:noProof/>
+            <w:webHidden/>
+          </w:rPr>
+          <w:fldChar w:fldCharType="separate"/>
+        </w:r>
+        <w:r>
+          <w:rPr>
+            <w:noProof/>
+            <w:webHidden/>
+          </w:rPr>
+          <w:t>28</w:t>
+        </w:r>
+        <w:r>
+          <w:rPr>
+            <w:noProof/>
+            <w:webHidden/>
+          </w:rPr>
+          <w:fldChar w:fldCharType="end"/>
+        </w:r>
+      </w:hyperlink>
+    </w:p>
+    <w:p>
+      <w:pPr>
+        <w:pStyle w:val="TableofFigures"/>
+        <w:tabs>
+          <w:tab w:val="right" w:leader="dot" w:pos="10790"/>
+        </w:tabs>
+        <w:rPr>
+          <w:rFonts w:eastAsiaTheme="minorEastAsia" w:cstheme="minorBidi"/>
+          <w:smallCaps w:val="0"/>
+          <w:noProof/>
+          <w:kern w:val="2"/>
+          <w:sz w:val="24"/>
+          <w:lang w:val="en-GB" w:eastAsia="en-GB"/>
+          <w14:ligatures w14:val="standardContextual"/>
+        </w:rPr>
+      </w:pPr>
+      <w:hyperlink w:anchor="_Toc197986451" w:history="1">
+        <w:r>
+          <w:rPr>
+            <w:rStyle w:val="Hyperlink"/>
+            <w:noProof/>
+          </w:rPr>
+          <w:t>Figure 21: Variables used by gradeQuiz procedure in data segment</w:t>
+        </w:r>
+        <w:r>
+          <w:rPr>
+            <w:noProof/>
+            <w:webHidden/>
+          </w:rPr>
+          <w:tab/>
+        </w:r>
+        <w:r>
+          <w:rPr>
+            <w:noProof/>
+            <w:webHidden/>
+          </w:rPr>
+          <w:fldChar w:fldCharType="begin"/>
+        </w:r>
+        <w:r>
+          <w:rPr>
+            <w:noProof/>
+            <w:webHidden/>
+          </w:rPr>
+          <w:instrText xml:space="preserve"> PAGEREF _Toc197986451 \h </w:instrText>
+        </w:r>
+        <w:r>
+          <w:rPr>
+            <w:noProof/>
+            <w:webHidden/>
+          </w:rPr>
+        </w:r>
+        <w:r>
+          <w:rPr>
+            <w:noProof/>
+            <w:webHidden/>
+          </w:rPr>
+          <w:fldChar w:fldCharType="separate"/>
+        </w:r>
+        <w:r>
+          <w:rPr>
+            <w:noProof/>
+            <w:webHidden/>
+          </w:rPr>
+          <w:t>28</w:t>
+        </w:r>
+        <w:r>
+          <w:rPr>
+            <w:noProof/>
+            <w:webHidden/>
+          </w:rPr>
+          <w:fldChar w:fldCharType="end"/>
+        </w:r>
+      </w:hyperlink>
+    </w:p>
+    <w:p>
+      <w:pPr>
+        <w:pStyle w:val="TableofFigures"/>
+        <w:tabs>
+          <w:tab w:val="right" w:leader="dot" w:pos="10790"/>
+        </w:tabs>
+        <w:rPr>
+          <w:rFonts w:eastAsiaTheme="minorEastAsia" w:cstheme="minorBidi"/>
+          <w:smallCaps w:val="0"/>
+          <w:noProof/>
+          <w:kern w:val="2"/>
+          <w:sz w:val="24"/>
+          <w:lang w:val="en-GB" w:eastAsia="en-GB"/>
+          <w14:ligatures w14:val="standardContextual"/>
+        </w:rPr>
+      </w:pPr>
+      <w:hyperlink w:anchor="_Toc197986452" w:history="1">
+        <w:r>
+          <w:rPr>
+            <w:rStyle w:val="Hyperlink"/>
+            <w:noProof/>
+          </w:rPr>
+          <w:t>Figure 22: gradeQuiz procedure</w:t>
+        </w:r>
+        <w:r>
+          <w:rPr>
+            <w:noProof/>
+            <w:webHidden/>
+          </w:rPr>
+          <w:tab/>
+        </w:r>
+        <w:r>
+          <w:rPr>
+            <w:noProof/>
+            <w:webHidden/>
+          </w:rPr>
+          <w:fldChar w:fldCharType="begin"/>
+        </w:r>
+        <w:r>
+          <w:rPr>
+            <w:noProof/>
+            <w:webHidden/>
+          </w:rPr>
+          <w:instrText xml:space="preserve"> PAGEREF _Toc197986452 \h </w:instrText>
+        </w:r>
+        <w:r>
+          <w:rPr>
+            <w:noProof/>
+            <w:webHidden/>
+          </w:rPr>
+        </w:r>
+        <w:r>
+          <w:rPr>
+            <w:noProof/>
+            <w:webHidden/>
+          </w:rPr>
+          <w:fldChar w:fldCharType="separate"/>
+        </w:r>
+        <w:r>
+          <w:rPr>
+            <w:noProof/>
+            <w:webHidden/>
+          </w:rPr>
+          <w:t>30</w:t>
+        </w:r>
+        <w:r>
+          <w:rPr>
+            <w:noProof/>
+            <w:webHidden/>
+          </w:rPr>
+          <w:fldChar w:fldCharType="end"/>
+        </w:r>
+      </w:hyperlink>
+    </w:p>
+    <w:p>
+      <w:pPr>
+        <w:pStyle w:val="TableofFigures"/>
+        <w:tabs>
+          <w:tab w:val="right" w:leader="dot" w:pos="10790"/>
+        </w:tabs>
+        <w:rPr>
+          <w:rFonts w:eastAsiaTheme="minorEastAsia" w:cstheme="minorBidi"/>
+          <w:smallCaps w:val="0"/>
+          <w:noProof/>
+          <w:kern w:val="2"/>
+          <w:sz w:val="24"/>
+          <w:lang w:val="en-GB" w:eastAsia="en-GB"/>
+          <w14:ligatures w14:val="standardContextual"/>
+        </w:rPr>
+      </w:pPr>
+      <w:hyperlink w:anchor="_Toc197986453" w:history="1">
+        <w:r>
+          <w:rPr>
+            <w:rStyle w:val="Hyperlink"/>
+            <w:noProof/>
+          </w:rPr>
+          <w:t>Figure 23: printScoreboard procedure output</w:t>
+        </w:r>
+        <w:r>
+          <w:rPr>
+            <w:noProof/>
+            <w:webHidden/>
+          </w:rPr>
+          <w:tab/>
+        </w:r>
+        <w:r>
+          <w:rPr>
+            <w:noProof/>
+            <w:webHidden/>
+          </w:rPr>
+          <w:fldChar w:fldCharType="begin"/>
+        </w:r>
+        <w:r>
+          <w:rPr>
+            <w:noProof/>
+            <w:webHidden/>
+          </w:rPr>
+          <w:instrText xml:space="preserve"> PAGEREF _Toc197986453 \h </w:instrText>
+        </w:r>
+        <w:r>
+          <w:rPr>
+            <w:noProof/>
+            <w:webHidden/>
+          </w:rPr>
+        </w:r>
+        <w:r>
+          <w:rPr>
+            <w:noProof/>
+            <w:webHidden/>
+          </w:rPr>
+          <w:fldChar w:fldCharType="separate"/>
+        </w:r>
+        <w:r>
+          <w:rPr>
+            <w:noProof/>
+            <w:webHidden/>
+          </w:rPr>
+          <w:t>31</w:t>
+        </w:r>
+        <w:r>
+          <w:rPr>
+            <w:noProof/>
+            <w:webHidden/>
+          </w:rPr>
+          <w:fldChar w:fldCharType="end"/>
+        </w:r>
+      </w:hyperlink>
+    </w:p>
+    <w:p>
+      <w:pPr>
+        <w:pStyle w:val="TableofFigures"/>
+        <w:tabs>
+          <w:tab w:val="right" w:leader="dot" w:pos="10790"/>
+        </w:tabs>
+        <w:rPr>
+          <w:rFonts w:eastAsiaTheme="minorEastAsia" w:cstheme="minorBidi"/>
+          <w:smallCaps w:val="0"/>
+          <w:noProof/>
+          <w:kern w:val="2"/>
+          <w:sz w:val="24"/>
+          <w:lang w:val="en-GB" w:eastAsia="en-GB"/>
+          <w14:ligatures w14:val="standardContextual"/>
+        </w:rPr>
+      </w:pPr>
+      <w:hyperlink w:anchor="_Toc197986454" w:history="1">
+        <w:r>
+          <w:rPr>
+            <w:rStyle w:val="Hyperlink"/>
+            <w:noProof/>
+          </w:rPr>
+          <w:t>Figure 24: Variables used by printScoreboard procedure in the data segment</w:t>
+        </w:r>
+        <w:r>
+          <w:rPr>
+            <w:noProof/>
+            <w:webHidden/>
+          </w:rPr>
+          <w:tab/>
+        </w:r>
+        <w:r>
+          <w:rPr>
+            <w:noProof/>
+            <w:webHidden/>
+          </w:rPr>
+          <w:fldChar w:fldCharType="begin"/>
+        </w:r>
+        <w:r>
+          <w:rPr>
+            <w:noProof/>
+            <w:webHidden/>
+          </w:rPr>
+          <w:instrText xml:space="preserve"> PAGEREF _Toc197986454 \h </w:instrText>
+        </w:r>
+        <w:r>
+          <w:rPr>
+            <w:noProof/>
+            <w:webHidden/>
+          </w:rPr>
+        </w:r>
+        <w:r>
+          <w:rPr>
+            <w:noProof/>
+            <w:webHidden/>
+          </w:rPr>
+          <w:fldChar w:fldCharType="separate"/>
+        </w:r>
+        <w:r>
+          <w:rPr>
+            <w:noProof/>
+            <w:webHidden/>
+          </w:rPr>
+          <w:t>31</w:t>
+        </w:r>
+        <w:r>
+          <w:rPr>
+            <w:noProof/>
+            <w:webHidden/>
+          </w:rPr>
+          <w:fldChar w:fldCharType="end"/>
+        </w:r>
+      </w:hyperlink>
+    </w:p>
+    <w:p>
+      <w:pPr>
+        <w:pStyle w:val="TableofFigures"/>
+        <w:tabs>
+          <w:tab w:val="right" w:leader="dot" w:pos="10790"/>
+        </w:tabs>
+        <w:rPr>
+          <w:rFonts w:eastAsiaTheme="minorEastAsia" w:cstheme="minorBidi"/>
+          <w:smallCaps w:val="0"/>
+          <w:noProof/>
+          <w:kern w:val="2"/>
+          <w:sz w:val="24"/>
+          <w:lang w:val="en-GB" w:eastAsia="en-GB"/>
+          <w14:ligatures w14:val="standardContextual"/>
+        </w:rPr>
+      </w:pPr>
+      <w:hyperlink w:anchor="_Toc197986455" w:history="1">
+        <w:r>
+          <w:rPr>
+            <w:rStyle w:val="Hyperlink"/>
+            <w:noProof/>
+          </w:rPr>
+          <w:t>Figure 25: printScoreboard Procedure</w:t>
+        </w:r>
+        <w:r>
+          <w:rPr>
+            <w:noProof/>
+            <w:webHidden/>
+          </w:rPr>
+          <w:tab/>
+        </w:r>
+        <w:r>
+          <w:rPr>
+            <w:noProof/>
+            <w:webHidden/>
+          </w:rPr>
+          <w:fldChar w:fldCharType="begin"/>
+        </w:r>
+        <w:r>
+          <w:rPr>
+            <w:noProof/>
+            <w:webHidden/>
+          </w:rPr>
+          <w:instrText xml:space="preserve"> PAGEREF _Toc197986455 \h </w:instrText>
+        </w:r>
+        <w:r>
+          <w:rPr>
+            <w:noProof/>
+            <w:webHidden/>
+          </w:rPr>
+        </w:r>
+        <w:r>
+          <w:rPr>
+            <w:noProof/>
+            <w:webHidden/>
+          </w:rPr>
+          <w:fldChar w:fldCharType="separate"/>
+        </w:r>
+        <w:r>
+          <w:rPr>
+            <w:noProof/>
+            <w:webHidden/>
+          </w:rPr>
+          <w:t>36</w:t>
+        </w:r>
+        <w:r>
+          <w:rPr>
+            <w:noProof/>
+            <w:webHidden/>
+          </w:rPr>
+          <w:fldChar w:fldCharType="end"/>
+        </w:r>
+      </w:hyperlink>
+    </w:p>
+    <w:p>
+      <w:pPr>
+        <w:pStyle w:val="TableofFigures"/>
+        <w:tabs>
+          <w:tab w:val="right" w:leader="dot" w:pos="10790"/>
+        </w:tabs>
+        <w:rPr>
+          <w:rFonts w:eastAsiaTheme="minorEastAsia" w:cstheme="minorBidi"/>
+          <w:smallCaps w:val="0"/>
+          <w:noProof/>
+          <w:kern w:val="2"/>
+          <w:sz w:val="24"/>
+          <w:lang w:val="en-GB" w:eastAsia="en-GB"/>
+          <w14:ligatures w14:val="standardContextual"/>
+        </w:rPr>
+      </w:pPr>
+      <w:hyperlink w:anchor="_Toc197986456" w:history="1">
+        <w:r>
+          <w:rPr>
+            <w:rStyle w:val="Hyperlink"/>
+            <w:noProof/>
+          </w:rPr>
+          <w:t>Figure 26: Output of terminateProgram procedure</w:t>
+        </w:r>
+        <w:r>
+          <w:rPr>
+            <w:noProof/>
+            <w:webHidden/>
+          </w:rPr>
+          <w:tab/>
+        </w:r>
+        <w:r>
+          <w:rPr>
+            <w:noProof/>
+            <w:webHidden/>
+          </w:rPr>
+          <w:fldChar w:fldCharType="begin"/>
+        </w:r>
+        <w:r>
+          <w:rPr>
+            <w:noProof/>
+            <w:webHidden/>
+          </w:rPr>
+          <w:instrText xml:space="preserve"> PAGEREF _Toc197986456 \h </w:instrText>
+        </w:r>
+        <w:r>
+          <w:rPr>
+            <w:noProof/>
+            <w:webHidden/>
+          </w:rPr>
+        </w:r>
+        <w:r>
+          <w:rPr>
+            <w:noProof/>
+            <w:webHidden/>
+          </w:rPr>
+          <w:fldChar w:fldCharType="separate"/>
+        </w:r>
+        <w:r>
+          <w:rPr>
+            <w:noProof/>
+            <w:webHidden/>
+          </w:rPr>
+          <w:t>36</w:t>
+        </w:r>
+        <w:r>
+          <w:rPr>
+            <w:noProof/>
+            <w:webHidden/>
+          </w:rPr>
+          <w:fldChar w:fldCharType="end"/>
+        </w:r>
+      </w:hyperlink>
+    </w:p>
+    <w:p>
+      <w:pPr>
+        <w:pStyle w:val="TableofFigures"/>
+        <w:tabs>
+          <w:tab w:val="right" w:leader="dot" w:pos="10790"/>
+        </w:tabs>
+        <w:rPr>
+          <w:rFonts w:eastAsiaTheme="minorEastAsia" w:cstheme="minorBidi"/>
+          <w:smallCaps w:val="0"/>
+          <w:noProof/>
+          <w:kern w:val="2"/>
+          <w:sz w:val="24"/>
+          <w:lang w:val="en-GB" w:eastAsia="en-GB"/>
+          <w14:ligatures w14:val="standardContextual"/>
+        </w:rPr>
+      </w:pPr>
+      <w:hyperlink w:anchor="_Toc197986457" w:history="1">
+        <w:r>
+          <w:rPr>
+            <w:rStyle w:val="Hyperlink"/>
+            <w:noProof/>
+          </w:rPr>
+          <w:t>Figure 27: Variables used by the terminateProgram procedure in the data segment</w:t>
+        </w:r>
+        <w:r>
+          <w:rPr>
+            <w:noProof/>
+            <w:webHidden/>
+          </w:rPr>
+          <w:tab/>
+        </w:r>
+        <w:r>
+          <w:rPr>
+            <w:noProof/>
+            <w:webHidden/>
+          </w:rPr>
+          <w:fldChar w:fldCharType="begin"/>
+        </w:r>
+        <w:r>
+          <w:rPr>
+            <w:noProof/>
+            <w:webHidden/>
+          </w:rPr>
+          <w:instrText xml:space="preserve"> PAGEREF _Toc197986457 \h </w:instrText>
+        </w:r>
+        <w:r>
+          <w:rPr>
+            <w:noProof/>
+            <w:webHidden/>
+          </w:rPr>
+        </w:r>
+        <w:r>
+          <w:rPr>
+            <w:noProof/>
+            <w:webHidden/>
+          </w:rPr>
+          <w:fldChar w:fldCharType="separate"/>
+        </w:r>
+        <w:r>
+          <w:rPr>
+            <w:noProof/>
+            <w:webHidden/>
+          </w:rPr>
+          <w:t>36</w:t>
+        </w:r>
+        <w:r>
+          <w:rPr>
+            <w:noProof/>
+            <w:webHidden/>
+          </w:rPr>
+          <w:fldChar w:fldCharType="end"/>
+        </w:r>
+      </w:hyperlink>
+    </w:p>
+    <w:p>
+      <w:pPr>
+        <w:pStyle w:val="TableofFigures"/>
+        <w:tabs>
+          <w:tab w:val="right" w:leader="dot" w:pos="10790"/>
+        </w:tabs>
+        <w:rPr>
+          <w:rFonts w:eastAsiaTheme="minorEastAsia" w:cstheme="minorBidi"/>
+          <w:smallCaps w:val="0"/>
+          <w:noProof/>
+          <w:kern w:val="2"/>
+          <w:sz w:val="24"/>
+          <w:lang w:val="en-GB" w:eastAsia="en-GB"/>
+          <w14:ligatures w14:val="standardContextual"/>
+        </w:rPr>
+      </w:pPr>
+      <w:hyperlink w:anchor="_Toc197986458" w:history="1">
+        <w:r>
+          <w:rPr>
+            <w:rStyle w:val="Hyperlink"/>
+            <w:noProof/>
+          </w:rPr>
+          <w:t>Figure 28: terminateProgram Procedure</w:t>
+        </w:r>
+        <w:r>
+          <w:rPr>
+            <w:noProof/>
+            <w:webHidden/>
+          </w:rPr>
+          <w:tab/>
+        </w:r>
+        <w:r>
+          <w:rPr>
+            <w:noProof/>
+            <w:webHidden/>
+          </w:rPr>
+          <w:fldChar w:fldCharType="begin"/>
+        </w:r>
+        <w:r>
+          <w:rPr>
+            <w:noProof/>
+            <w:webHidden/>
+          </w:rPr>
+          <w:instrText xml:space="preserve"> PAGEREF _Toc197986458 \h </w:instrText>
+        </w:r>
+        <w:r>
+          <w:rPr>
+            <w:noProof/>
+            <w:webHidden/>
+          </w:rPr>
+        </w:r>
+        <w:r>
+          <w:rPr>
+            <w:noProof/>
+            <w:webHidden/>
+          </w:rPr>
+          <w:fldChar w:fldCharType="separate"/>
+        </w:r>
+        <w:r>
+          <w:rPr>
+            <w:noProof/>
+            <w:webHidden/>
+          </w:rPr>
+          <w:t>37</w:t>
+        </w:r>
+        <w:r>
+          <w:rPr>
+            <w:noProof/>
+            <w:webHidden/>
+          </w:rPr>
+          <w:fldChar w:fldCharType="end"/>
+        </w:r>
+      </w:hyperlink>
+    </w:p>
+    <w:p>
+      <w:pPr>
+        <w:rPr>
+          <w:rFonts w:asciiTheme="minorHAnsi" w:hAnsiTheme="minorHAnsi" w:cstheme="minorHAnsi"/>
+          <w:smallCaps/>
+          <w:sz w:val="20"/>
+          <w:szCs w:val="24"/>
+        </w:rPr>
+      </w:pPr>
+      <w:r>
+        <w:rPr>
+          <w:rFonts w:asciiTheme="minorHAnsi" w:hAnsiTheme="minorHAnsi" w:cstheme="minorHAnsi"/>
+          <w:smallCaps/>
+          <w:sz w:val="20"/>
+          <w:szCs w:val="24"/>
         </w:rPr>
         <w:fldChar w:fldCharType="end"/>
       </w:r>
@@ -1034,17 +3792,153 @@
     <w:p>
       <w:pPr>
         <w:rPr>
-          <w:sz w:val="28"/>
-          <w:szCs w:val="28"/>
-        </w:rPr>
-      </w:pPr>
-    </w:p>
+          <w:rFonts w:asciiTheme="minorHAnsi" w:hAnsiTheme="minorHAnsi" w:cstheme="minorHAnsi"/>
+          <w:smallCaps/>
+          <w:sz w:val="20"/>
+          <w:szCs w:val="24"/>
+        </w:rPr>
+      </w:pPr>
+    </w:p>
+    <w:p>
+      <w:pPr>
+        <w:rPr>
+          <w:rFonts w:asciiTheme="minorHAnsi" w:hAnsiTheme="minorHAnsi" w:cstheme="minorHAnsi"/>
+          <w:smallCaps/>
+          <w:sz w:val="20"/>
+          <w:szCs w:val="24"/>
+        </w:rPr>
+      </w:pPr>
+    </w:p>
+    <w:p>
+      <w:pPr>
+        <w:rPr>
+          <w:rFonts w:asciiTheme="minorHAnsi" w:hAnsiTheme="minorHAnsi" w:cstheme="minorHAnsi"/>
+          <w:smallCaps/>
+          <w:sz w:val="20"/>
+          <w:szCs w:val="24"/>
+        </w:rPr>
+      </w:pPr>
+    </w:p>
+    <w:p>
+      <w:pPr>
+        <w:rPr>
+          <w:rFonts w:asciiTheme="minorHAnsi" w:hAnsiTheme="minorHAnsi" w:cstheme="minorHAnsi"/>
+          <w:smallCaps/>
+          <w:sz w:val="20"/>
+          <w:szCs w:val="24"/>
+        </w:rPr>
+      </w:pPr>
+    </w:p>
+    <w:p>
+      <w:pPr>
+        <w:rPr>
+          <w:rFonts w:asciiTheme="minorHAnsi" w:hAnsiTheme="minorHAnsi" w:cstheme="minorHAnsi"/>
+          <w:smallCaps/>
+          <w:sz w:val="20"/>
+          <w:szCs w:val="24"/>
+        </w:rPr>
+      </w:pPr>
+    </w:p>
+    <w:p>
+      <w:pPr>
+        <w:rPr>
+          <w:rFonts w:asciiTheme="minorHAnsi" w:hAnsiTheme="minorHAnsi" w:cstheme="minorHAnsi"/>
+          <w:smallCaps/>
+          <w:sz w:val="20"/>
+          <w:szCs w:val="24"/>
+        </w:rPr>
+      </w:pPr>
+    </w:p>
+    <w:p>
+      <w:pPr>
+        <w:rPr>
+          <w:rFonts w:asciiTheme="minorHAnsi" w:hAnsiTheme="minorHAnsi" w:cstheme="minorHAnsi"/>
+          <w:smallCaps/>
+          <w:sz w:val="20"/>
+          <w:szCs w:val="24"/>
+        </w:rPr>
+      </w:pPr>
+    </w:p>
+    <w:p>
+      <w:pPr>
+        <w:rPr>
+          <w:rFonts w:asciiTheme="minorHAnsi" w:hAnsiTheme="minorHAnsi" w:cstheme="minorHAnsi"/>
+          <w:smallCaps/>
+          <w:sz w:val="20"/>
+          <w:szCs w:val="24"/>
+        </w:rPr>
+      </w:pPr>
+    </w:p>
+    <w:p>
+      <w:pPr>
+        <w:rPr>
+          <w:rFonts w:asciiTheme="minorHAnsi" w:hAnsiTheme="minorHAnsi" w:cstheme="minorHAnsi"/>
+          <w:smallCaps/>
+          <w:sz w:val="20"/>
+          <w:szCs w:val="24"/>
+        </w:rPr>
+      </w:pPr>
+    </w:p>
+    <w:p>
+      <w:pPr>
+        <w:rPr>
+          <w:rFonts w:asciiTheme="minorHAnsi" w:hAnsiTheme="minorHAnsi" w:cstheme="minorHAnsi"/>
+          <w:smallCaps/>
+          <w:sz w:val="20"/>
+          <w:szCs w:val="24"/>
+        </w:rPr>
+      </w:pPr>
+    </w:p>
+    <w:p>
+      <w:pPr>
+        <w:rPr>
+          <w:rFonts w:asciiTheme="minorHAnsi" w:hAnsiTheme="minorHAnsi" w:cstheme="minorHAnsi"/>
+          <w:smallCaps/>
+          <w:sz w:val="20"/>
+          <w:szCs w:val="24"/>
+        </w:rPr>
+      </w:pPr>
+    </w:p>
+    <w:p>
+      <w:pPr>
+        <w:rPr>
+          <w:rFonts w:asciiTheme="minorHAnsi" w:hAnsiTheme="minorHAnsi" w:cstheme="minorHAnsi"/>
+          <w:smallCaps/>
+          <w:sz w:val="20"/>
+          <w:szCs w:val="24"/>
+        </w:rPr>
+      </w:pPr>
+    </w:p>
+    <w:p>
+      <w:pPr>
+        <w:rPr>
+          <w:rFonts w:asciiTheme="minorHAnsi" w:hAnsiTheme="minorHAnsi" w:cstheme="minorHAnsi"/>
+          <w:smallCaps/>
+          <w:sz w:val="20"/>
+          <w:szCs w:val="24"/>
+        </w:rPr>
+      </w:pPr>
+    </w:p>
+    <w:p>
+      <w:pPr>
+        <w:rPr>
+          <w:rFonts w:asciiTheme="minorHAnsi" w:hAnsiTheme="minorHAnsi" w:cstheme="minorHAnsi"/>
+          <w:smallCaps/>
+          <w:sz w:val="20"/>
+          <w:szCs w:val="24"/>
+        </w:rPr>
+      </w:pPr>
+    </w:p>
+    <w:p/>
+    <w:p/>
+    <w:p/>
     <w:p>
       <w:pPr>
         <w:pStyle w:val="Heading2"/>
       </w:pPr>
-      <w:bookmarkStart w:id="1" w:name="_Toc197895544"/>
-      <w:r>
+      <w:bookmarkStart w:id="1" w:name="_Toc197981456"/>
+      <w:r>
+        <w:lastRenderedPageBreak/>
         <w:t>Introduction</w:t>
       </w:r>
       <w:bookmarkEnd w:id="1"/>
@@ -1062,14 +3956,28 @@
         <w:t>8086-assembly</w:t>
       </w:r>
       <w:r>
-        <w:t xml:space="preserve"> language customizable quiz game with user authentication, dynamic question shuffling, and scoring. Based on modular procedures as its basic structure, it exhibits effective memory management and input handling in real-time, demonstrating real-world uses of low-level programming for interactive systems.</w:t>
+        <w:t xml:space="preserve"> language customizable quiz game</w:t>
+      </w:r>
+      <w:r>
+        <w:t xml:space="preserve"> about the </w:t>
+      </w:r>
+      <w:proofErr w:type="gramStart"/>
+      <w:r>
+        <w:t>cars</w:t>
+      </w:r>
+      <w:proofErr w:type="gramEnd"/>
+      <w:r>
+        <w:t xml:space="preserve"> movie</w:t>
+      </w:r>
+      <w:r>
+        <w:t xml:space="preserve"> with user authentication, dynamic question shuffling, and scoring. Based on modular procedures as its basic structure, it exhibits effective memory management and input handling in real-time, demonstrating real-world uses of low-level programming for interactive systems.</w:t>
       </w:r>
     </w:p>
     <w:p>
       <w:pPr>
         <w:pStyle w:val="Heading3"/>
       </w:pPr>
-      <w:bookmarkStart w:id="2" w:name="_Toc197895545"/>
+      <w:bookmarkStart w:id="2" w:name="_Toc197981457"/>
       <w:r>
         <w:t>Requirements</w:t>
       </w:r>
@@ -1130,9 +4038,9 @@
       <w:pPr>
         <w:pStyle w:val="Heading2"/>
       </w:pPr>
-      <w:bookmarkStart w:id="3" w:name="_Toc197895546"/>
-      <w:r>
-        <w:t>Procedure</w:t>
+      <w:bookmarkStart w:id="3" w:name="_Toc197981458"/>
+      <w:r>
+        <w:t>Program</w:t>
       </w:r>
       <w:bookmarkEnd w:id="3"/>
     </w:p>
@@ -1248,66 +4156,3295 @@
         <w:t xml:space="preserve"> </w:t>
       </w:r>
     </w:p>
+    <w:p>
+      <w:pPr>
+        <w:keepNext/>
+        <w:jc w:val="center"/>
+      </w:pPr>
+      <w:r>
+        <w:rPr>
+          <w:noProof/>
+        </w:rPr>
+        <w:drawing>
+          <wp:inline distT="0" distB="0" distL="0" distR="0" wp14:anchorId="7FDE6576" wp14:editId="6D29322F">
+            <wp:extent cx="3619543" cy="3870960"/>
+            <wp:effectExtent l="0" t="0" r="0" b="0"/>
+            <wp:docPr id="1548892293" name="Picture 1"/>
+            <wp:cNvGraphicFramePr>
+              <a:graphicFrameLocks xmlns:a="http://schemas.openxmlformats.org/drawingml/2006/main" noChangeAspect="1"/>
+            </wp:cNvGraphicFramePr>
+            <a:graphic xmlns:a="http://schemas.openxmlformats.org/drawingml/2006/main">
+              <a:graphicData uri="http://schemas.openxmlformats.org/drawingml/2006/picture">
+                <pic:pic xmlns:pic="http://schemas.openxmlformats.org/drawingml/2006/picture">
+                  <pic:nvPicPr>
+                    <pic:cNvPr id="0" name="Picture 1"/>
+                    <pic:cNvPicPr>
+                      <a:picLocks noChangeAspect="1" noChangeArrowheads="1"/>
+                    </pic:cNvPicPr>
+                  </pic:nvPicPr>
+                  <pic:blipFill>
+                    <a:blip r:embed="rId9">
+                      <a:extLst>
+                        <a:ext uri="{28A0092B-C50C-407E-A947-70E740481C1C}">
+                          <a14:useLocalDpi xmlns:a14="http://schemas.microsoft.com/office/drawing/2010/main" val="0"/>
+                        </a:ext>
+                      </a:extLst>
+                    </a:blip>
+                    <a:srcRect/>
+                    <a:stretch>
+                      <a:fillRect/>
+                    </a:stretch>
+                  </pic:blipFill>
+                  <pic:spPr bwMode="auto">
+                    <a:xfrm>
+                      <a:off x="0" y="0"/>
+                      <a:ext cx="3626595" cy="3878502"/>
+                    </a:xfrm>
+                    <a:prstGeom prst="rect">
+                      <a:avLst/>
+                    </a:prstGeom>
+                    <a:noFill/>
+                    <a:ln>
+                      <a:noFill/>
+                    </a:ln>
+                  </pic:spPr>
+                </pic:pic>
+              </a:graphicData>
+            </a:graphic>
+          </wp:inline>
+        </w:drawing>
+      </w:r>
+    </w:p>
+    <w:p>
+      <w:pPr>
+        <w:pStyle w:val="Caption"/>
+        <w:jc w:val="center"/>
+      </w:pPr>
+      <w:bookmarkStart w:id="4" w:name="_Toc197974985"/>
+      <w:bookmarkStart w:id="5" w:name="_Toc197975031"/>
+      <w:bookmarkStart w:id="6" w:name="_Toc197977806"/>
+      <w:bookmarkStart w:id="7" w:name="_Toc197986431"/>
+      <w:r>
+        <w:t xml:space="preserve">Figure </w:t>
+      </w:r>
+      <w:r>
+        <w:fldChar w:fldCharType="begin"/>
+      </w:r>
+      <w:r>
+        <w:instrText xml:space="preserve"> SEQ Figure \* ARABIC </w:instrText>
+      </w:r>
+      <w:r>
+        <w:fldChar w:fldCharType="separate"/>
+      </w:r>
+      <w:r>
+        <w:rPr>
+          <w:noProof/>
+        </w:rPr>
+        <w:t>1</w:t>
+      </w:r>
+      <w:r>
+        <w:fldChar w:fldCharType="end"/>
+      </w:r>
+      <w:r>
+        <w:t>: Quiz app flowchart</w:t>
+      </w:r>
+      <w:bookmarkEnd w:id="4"/>
+      <w:bookmarkEnd w:id="5"/>
+      <w:bookmarkEnd w:id="6"/>
+      <w:bookmarkEnd w:id="7"/>
+    </w:p>
+    <w:p>
+      <w:r>
+        <w:t xml:space="preserve">The program begins by printing the quiz logo, then prompts the user to enter their credentials. If the credentials are entered correctly, the quiz starts; otherwise, the user has two more attempts to log in. After successful authentication, the questions are shuffled using the </w:t>
+      </w:r>
+      <w:proofErr w:type="spellStart"/>
+      <w:r>
+        <w:rPr>
+          <w:b/>
+          <w:bCs/>
+        </w:rPr>
+        <w:t>shuffleQuiz</w:t>
+      </w:r>
+      <w:proofErr w:type="spellEnd"/>
+      <w:r>
+        <w:t xml:space="preserve"> procedure, and the user receives one question at a time. For each question, the user is prompted to input a choice. If the input is invalid, they will be prompted </w:t>
+      </w:r>
+      <w:r>
+        <w:lastRenderedPageBreak/>
+        <w:t>again until a valid choice is entered. Once a valid choice is provided, it is recorded and the score is updated accordingly. After the user answers 4 questions (selected from a pool of 5), the final score is displayed, and the authentication process begins again for the next user. This process repeats for a total of 3 users. Afterward, the scoreboard is updated and the program terminates.</w:t>
+      </w:r>
+    </w:p>
+    <w:bookmarkStart w:id="8" w:name="_MON_1808590486"/>
+    <w:bookmarkEnd w:id="8"/>
+    <w:p>
+      <w:pPr>
+        <w:keepNext/>
+        <w:jc w:val="center"/>
+      </w:pPr>
+      <w:r>
+        <w:object w:dxaOrig="9360" w:dyaOrig="3705" w14:anchorId="36B00905">
+          <v:shapetype id="_x0000_t75" coordsize="21600,21600" o:spt="75" o:preferrelative="t" path="m@4@5l@4@11@9@11@9@5xe" filled="f" stroked="f">
+            <v:stroke joinstyle="miter"/>
+            <v:formulas>
+              <v:f eqn="if lineDrawn pixelLineWidth 0"/>
+              <v:f eqn="sum @0 1 0"/>
+              <v:f eqn="sum 0 0 @1"/>
+              <v:f eqn="prod @2 1 2"/>
+              <v:f eqn="prod @3 21600 pixelWidth"/>
+              <v:f eqn="prod @3 21600 pixelHeight"/>
+              <v:f eqn="sum @0 0 1"/>
+              <v:f eqn="prod @6 1 2"/>
+              <v:f eqn="prod @7 21600 pixelWidth"/>
+              <v:f eqn="sum @8 21600 0"/>
+              <v:f eqn="prod @7 21600 pixelHeight"/>
+              <v:f eqn="sum @10 21600 0"/>
+            </v:formulas>
+            <v:path o:extrusionok="f" gradientshapeok="t" o:connecttype="rect"/>
+            <o:lock v:ext="edit" aspectratio="t"/>
+          </v:shapetype>
+          <v:shape id="_x0000_i1062" type="#_x0000_t75" style="width:468pt;height:185.35pt" o:ole="">
+            <v:imagedata r:id="rId10" o:title=""/>
+          </v:shape>
+          <o:OLEObject Type="Embed" ProgID="Word.OpenDocumentText.12" ShapeID="_x0000_i1062" DrawAspect="Content" ObjectID="_1808600036" r:id="rId11"/>
+        </w:object>
+      </w:r>
+    </w:p>
+    <w:p>
+      <w:pPr>
+        <w:pStyle w:val="Caption"/>
+        <w:jc w:val="center"/>
+      </w:pPr>
+      <w:bookmarkStart w:id="9" w:name="_Toc197977807"/>
+      <w:bookmarkStart w:id="10" w:name="_Toc197986432"/>
+      <w:r>
+        <w:t xml:space="preserve">Figure </w:t>
+      </w:r>
+      <w:r>
+        <w:fldChar w:fldCharType="begin"/>
+      </w:r>
+      <w:r>
+        <w:instrText xml:space="preserve"> SEQ Figure \* ARABIC </w:instrText>
+      </w:r>
+      <w:r>
+        <w:fldChar w:fldCharType="separate"/>
+      </w:r>
+      <w:r>
+        <w:rPr>
+          <w:noProof/>
+        </w:rPr>
+        <w:t>2</w:t>
+      </w:r>
+      <w:r>
+        <w:fldChar w:fldCharType="end"/>
+      </w:r>
+      <w:r>
+        <w:t>: Quiz app execution flow</w:t>
+      </w:r>
+      <w:bookmarkEnd w:id="9"/>
+      <w:bookmarkEnd w:id="10"/>
+    </w:p>
+    <w:p>
+      <w:pPr>
+        <w:pStyle w:val="Heading3"/>
+      </w:pPr>
+      <w:bookmarkStart w:id="11" w:name="_Toc197981459"/>
+      <w:r>
+        <w:t xml:space="preserve">Procedure #1: </w:t>
+      </w:r>
+      <w:proofErr w:type="spellStart"/>
+      <w:r>
+        <w:t>println</w:t>
+      </w:r>
+      <w:bookmarkEnd w:id="11"/>
+      <w:proofErr w:type="spellEnd"/>
+    </w:p>
+    <w:p>
+      <w:proofErr w:type="spellStart"/>
+      <w:r>
+        <w:rPr>
+          <w:b/>
+          <w:bCs/>
+        </w:rPr>
+        <w:t>println</w:t>
+      </w:r>
+      <w:proofErr w:type="spellEnd"/>
+      <w:r>
+        <w:t xml:space="preserve"> </w:t>
+      </w:r>
+      <w:r>
+        <w:t>procedure</w:t>
+      </w:r>
+      <w:r>
+        <w:t xml:space="preserve"> </w:t>
+      </w:r>
+      <w:r>
+        <w:t>handles</w:t>
+      </w:r>
+      <w:r>
+        <w:t xml:space="preserve"> printing of sequence of newline as output formatting. It uses DOS interrupt 21h subroutine 09h to print the string in memory located at address of </w:t>
+      </w:r>
+      <w:proofErr w:type="spellStart"/>
+      <w:r>
+        <w:t>endl</w:t>
+      </w:r>
+      <w:proofErr w:type="spellEnd"/>
+      <w:r>
+        <w:t xml:space="preserve"> containing ASCII strings 13 and 10 for carriage return and line feed, respectively, and which place cursor back on line beginning and move it one line down. This process is significant in maintaining output readable throughout the program because it keeps getting invoked following the outputting of messages, queries, or user prompts in order to prevent text overlap on the screen.</w:t>
+      </w:r>
+    </w:p>
+    <w:bookmarkStart w:id="12" w:name="_MON_1808589349"/>
+    <w:bookmarkEnd w:id="12"/>
+    <w:p>
+      <w:pPr>
+        <w:keepNext/>
+        <w:jc w:val="center"/>
+      </w:pPr>
+      <w:r>
+        <w:object w:dxaOrig="9360" w:dyaOrig="570" w14:anchorId="3A8321DF">
+          <v:shape id="_x0000_i1049" type="#_x0000_t75" style="width:468pt;height:28.65pt" o:ole="">
+            <v:imagedata r:id="rId12" o:title=""/>
+          </v:shape>
+          <o:OLEObject Type="Embed" ProgID="Word.OpenDocumentText.12" ShapeID="_x0000_i1049" DrawAspect="Content" ObjectID="_1808600037" r:id="rId13"/>
+        </w:object>
+      </w:r>
+    </w:p>
+    <w:p>
+      <w:pPr>
+        <w:pStyle w:val="Caption"/>
+        <w:jc w:val="center"/>
+      </w:pPr>
+      <w:bookmarkStart w:id="13" w:name="_Toc197977808"/>
+      <w:bookmarkStart w:id="14" w:name="_Toc197986433"/>
+      <w:r>
+        <w:t xml:space="preserve">Figure </w:t>
+      </w:r>
+      <w:r>
+        <w:fldChar w:fldCharType="begin"/>
+      </w:r>
+      <w:r>
+        <w:instrText xml:space="preserve"> SEQ Figure \* ARABIC </w:instrText>
+      </w:r>
+      <w:r>
+        <w:fldChar w:fldCharType="separate"/>
+      </w:r>
+      <w:r>
+        <w:rPr>
+          <w:noProof/>
+        </w:rPr>
+        <w:t>3</w:t>
+      </w:r>
+      <w:r>
+        <w:fldChar w:fldCharType="end"/>
+      </w:r>
+      <w:r>
+        <w:t>: Variable</w:t>
+      </w:r>
+      <w:r>
+        <w:t>s</w:t>
+      </w:r>
+      <w:r>
+        <w:t xml:space="preserve"> used</w:t>
+      </w:r>
+      <w:r>
+        <w:t xml:space="preserve"> by</w:t>
+      </w:r>
+      <w:r>
+        <w:t xml:space="preserve"> </w:t>
+      </w:r>
+      <w:proofErr w:type="spellStart"/>
+      <w:r>
+        <w:t>println</w:t>
+      </w:r>
+      <w:proofErr w:type="spellEnd"/>
+      <w:r>
+        <w:t xml:space="preserve"> procedure</w:t>
+      </w:r>
+      <w:r>
+        <w:t xml:space="preserve"> in the data segment</w:t>
+      </w:r>
+      <w:bookmarkEnd w:id="13"/>
+      <w:bookmarkEnd w:id="14"/>
+    </w:p>
+    <w:bookmarkStart w:id="15" w:name="_MON_1808589502"/>
+    <w:bookmarkEnd w:id="15"/>
+    <w:p>
+      <w:pPr>
+        <w:keepNext/>
+        <w:jc w:val="center"/>
+      </w:pPr>
+      <w:r>
+        <w:object w:dxaOrig="9360" w:dyaOrig="2280" w14:anchorId="464572D6">
+          <v:shape id="_x0000_i1051" type="#_x0000_t75" style="width:468pt;height:114pt" o:ole="">
+            <v:imagedata r:id="rId14" o:title=""/>
+          </v:shape>
+          <o:OLEObject Type="Embed" ProgID="Word.OpenDocumentText.12" ShapeID="_x0000_i1051" DrawAspect="Content" ObjectID="_1808600038" r:id="rId15"/>
+        </w:object>
+      </w:r>
+    </w:p>
+    <w:p>
+      <w:pPr>
+        <w:pStyle w:val="Caption"/>
+        <w:jc w:val="center"/>
+      </w:pPr>
+      <w:bookmarkStart w:id="16" w:name="_Toc197977809"/>
+      <w:bookmarkStart w:id="17" w:name="_Toc197986434"/>
+      <w:r>
+        <w:t xml:space="preserve">Figure </w:t>
+      </w:r>
+      <w:r>
+        <w:fldChar w:fldCharType="begin"/>
+      </w:r>
+      <w:r>
+        <w:instrText xml:space="preserve"> SEQ Figure \* ARABIC </w:instrText>
+      </w:r>
+      <w:r>
+        <w:fldChar w:fldCharType="separate"/>
+      </w:r>
+      <w:r>
+        <w:rPr>
+          <w:noProof/>
+        </w:rPr>
+        <w:t>4</w:t>
+      </w:r>
+      <w:r>
+        <w:fldChar w:fldCharType="end"/>
+      </w:r>
+      <w:r>
+        <w:t xml:space="preserve">: </w:t>
+      </w:r>
+      <w:proofErr w:type="spellStart"/>
+      <w:r>
+        <w:t>println</w:t>
+      </w:r>
+      <w:proofErr w:type="spellEnd"/>
+      <w:r>
+        <w:t xml:space="preserve"> Procedure</w:t>
+      </w:r>
+      <w:bookmarkEnd w:id="16"/>
+      <w:bookmarkEnd w:id="17"/>
+    </w:p>
     <w:p/>
     <w:p>
       <w:pPr>
+        <w:pStyle w:val="Heading3"/>
+      </w:pPr>
+      <w:bookmarkStart w:id="18" w:name="_Toc197981460"/>
+      <w:r>
+        <w:lastRenderedPageBreak/>
+        <w:t>Procedure #</w:t>
+      </w:r>
+      <w:r>
+        <w:t>2</w:t>
+      </w:r>
+      <w:r>
+        <w:t xml:space="preserve">: </w:t>
+      </w:r>
+      <w:proofErr w:type="spellStart"/>
+      <w:r>
+        <w:t>printLogo</w:t>
+      </w:r>
+      <w:bookmarkEnd w:id="18"/>
+      <w:proofErr w:type="spellEnd"/>
+    </w:p>
+    <w:p>
+      <w:r>
+        <w:t xml:space="preserve">This routine draws an ASCII art styled logo when the program starts. It prints eight predefined strings (logoLine1 to logoLine8) sequentially with the DOS string output call (09h). Each line is topped off with a call to </w:t>
+      </w:r>
+      <w:proofErr w:type="spellStart"/>
+      <w:r>
+        <w:t>println</w:t>
+      </w:r>
+      <w:proofErr w:type="spellEnd"/>
+      <w:r>
+        <w:t xml:space="preserve"> to maintain vertical spacing. The logo is an opening graphical introduction of the program and is succeeded by a separator line (logoLine8) to introduce the authentication phase. The official logo emphasizes the focus of the program on user experience.</w:t>
+      </w:r>
+    </w:p>
+    <w:p>
+      <w:pPr>
+        <w:keepNext/>
+        <w:jc w:val="center"/>
+      </w:pPr>
+      <w:r>
+        <w:drawing>
+          <wp:inline distT="0" distB="0" distL="0" distR="0" wp14:anchorId="4C1ECB82" wp14:editId="54721C88">
+            <wp:extent cx="6858000" cy="3881120"/>
+            <wp:effectExtent l="0" t="0" r="0" b="5080"/>
+            <wp:docPr id="1264507677" name="Picture 1"/>
+            <wp:cNvGraphicFramePr>
+              <a:graphicFrameLocks xmlns:a="http://schemas.openxmlformats.org/drawingml/2006/main" noChangeAspect="1"/>
+            </wp:cNvGraphicFramePr>
+            <a:graphic xmlns:a="http://schemas.openxmlformats.org/drawingml/2006/main">
+              <a:graphicData uri="http://schemas.openxmlformats.org/drawingml/2006/picture">
+                <pic:pic xmlns:pic="http://schemas.openxmlformats.org/drawingml/2006/picture">
+                  <pic:nvPicPr>
+                    <pic:cNvPr id="1264507677" name=""/>
+                    <pic:cNvPicPr/>
+                  </pic:nvPicPr>
+                  <pic:blipFill>
+                    <a:blip r:embed="rId16"/>
+                    <a:stretch>
+                      <a:fillRect/>
+                    </a:stretch>
+                  </pic:blipFill>
+                  <pic:spPr>
+                    <a:xfrm>
+                      <a:off x="0" y="0"/>
+                      <a:ext cx="6858000" cy="3881120"/>
+                    </a:xfrm>
+                    <a:prstGeom prst="rect">
+                      <a:avLst/>
+                    </a:prstGeom>
+                  </pic:spPr>
+                </pic:pic>
+              </a:graphicData>
+            </a:graphic>
+          </wp:inline>
+        </w:drawing>
+      </w:r>
+    </w:p>
+    <w:p>
+      <w:pPr>
+        <w:pStyle w:val="Caption"/>
+        <w:jc w:val="center"/>
+      </w:pPr>
+      <w:bookmarkStart w:id="19" w:name="_Toc197986435"/>
+      <w:r>
+        <w:t xml:space="preserve">Figure </w:t>
+      </w:r>
+      <w:r>
+        <w:fldChar w:fldCharType="begin"/>
+      </w:r>
+      <w:r>
+        <w:instrText xml:space="preserve"> SEQ Figure \* ARABIC </w:instrText>
+      </w:r>
+      <w:r>
+        <w:fldChar w:fldCharType="separate"/>
+      </w:r>
+      <w:r>
+        <w:rPr>
+          <w:noProof/>
+        </w:rPr>
+        <w:t>5</w:t>
+      </w:r>
+      <w:r>
+        <w:fldChar w:fldCharType="end"/>
+      </w:r>
+      <w:r>
+        <w:t xml:space="preserve">: </w:t>
+      </w:r>
+      <w:proofErr w:type="spellStart"/>
+      <w:r>
+        <w:t>printLogo</w:t>
+      </w:r>
+      <w:proofErr w:type="spellEnd"/>
+      <w:r>
+        <w:t xml:space="preserve"> procedure output</w:t>
+      </w:r>
+      <w:bookmarkEnd w:id="19"/>
+    </w:p>
+    <w:bookmarkStart w:id="20" w:name="_MON_1808589894"/>
+    <w:bookmarkEnd w:id="20"/>
+    <w:p>
+      <w:pPr>
+        <w:keepNext/>
+        <w:jc w:val="center"/>
+      </w:pPr>
+      <w:r>
+        <w:object w:dxaOrig="9360" w:dyaOrig="2565" w14:anchorId="11B7C3F7">
+          <v:shape id="_x0000_i1100" type="#_x0000_t75" style="width:468pt;height:128pt" o:ole="">
+            <v:imagedata r:id="rId17" o:title=""/>
+          </v:shape>
+          <o:OLEObject Type="Embed" ProgID="Word.OpenDocumentText.12" ShapeID="_x0000_i1100" DrawAspect="Content" ObjectID="_1808600039" r:id="rId18"/>
+        </w:object>
+      </w:r>
+    </w:p>
+    <w:p>
+      <w:pPr>
+        <w:pStyle w:val="Caption"/>
+        <w:jc w:val="center"/>
+      </w:pPr>
+      <w:bookmarkStart w:id="21" w:name="_Toc197977810"/>
+      <w:bookmarkStart w:id="22" w:name="_Toc197986436"/>
+      <w:r>
+        <w:t xml:space="preserve">Figure </w:t>
+      </w:r>
+      <w:r>
+        <w:fldChar w:fldCharType="begin"/>
+      </w:r>
+      <w:r>
+        <w:instrText xml:space="preserve"> SEQ Figure \* ARABIC </w:instrText>
+      </w:r>
+      <w:r>
+        <w:fldChar w:fldCharType="separate"/>
+      </w:r>
+      <w:r>
+        <w:rPr>
+          <w:noProof/>
+        </w:rPr>
+        <w:t>6</w:t>
+      </w:r>
+      <w:r>
+        <w:fldChar w:fldCharType="end"/>
+      </w:r>
+      <w:r>
+        <w:t xml:space="preserve">: </w:t>
+      </w:r>
+      <w:r>
+        <w:t>Variable</w:t>
+      </w:r>
+      <w:r>
+        <w:t>s</w:t>
+      </w:r>
+      <w:r>
+        <w:t xml:space="preserve"> used</w:t>
+      </w:r>
+      <w:r>
+        <w:t xml:space="preserve"> by</w:t>
+      </w:r>
+      <w:r>
+        <w:t xml:space="preserve"> </w:t>
+      </w:r>
+      <w:proofErr w:type="spellStart"/>
+      <w:r>
+        <w:t>printLogo</w:t>
+      </w:r>
+      <w:proofErr w:type="spellEnd"/>
+      <w:r>
+        <w:t xml:space="preserve"> procedure in the data segment</w:t>
+      </w:r>
+      <w:bookmarkEnd w:id="21"/>
+      <w:bookmarkEnd w:id="22"/>
+    </w:p>
+    <w:bookmarkStart w:id="23" w:name="_MON_1808590415"/>
+    <w:bookmarkEnd w:id="23"/>
+    <w:p>
+      <w:pPr>
+        <w:keepNext/>
+        <w:jc w:val="center"/>
+      </w:pPr>
+      <w:r>
+        <w:object w:dxaOrig="9360" w:dyaOrig="10260" w14:anchorId="0D7ADE14">
+          <v:shape id="_x0000_i1117" type="#_x0000_t75" style="width:468pt;height:513.35pt" o:ole="">
+            <v:imagedata r:id="rId19" o:title=""/>
+          </v:shape>
+          <o:OLEObject Type="Embed" ProgID="Word.OpenDocumentText.12" ShapeID="_x0000_i1117" DrawAspect="Content" ObjectID="_1808600040" r:id="rId20"/>
+        </w:object>
+      </w:r>
+    </w:p>
+    <w:p>
+      <w:pPr>
+        <w:pStyle w:val="Caption"/>
+        <w:jc w:val="center"/>
+      </w:pPr>
+      <w:bookmarkStart w:id="24" w:name="_Toc197977811"/>
+      <w:bookmarkStart w:id="25" w:name="_Toc197986437"/>
+      <w:r>
+        <w:t xml:space="preserve">Figure </w:t>
+      </w:r>
+      <w:r>
+        <w:fldChar w:fldCharType="begin"/>
+      </w:r>
+      <w:r>
+        <w:instrText xml:space="preserve"> SEQ Figure \* ARABIC </w:instrText>
+      </w:r>
+      <w:r>
+        <w:fldChar w:fldCharType="separate"/>
+      </w:r>
+      <w:r>
+        <w:rPr>
+          <w:noProof/>
+        </w:rPr>
+        <w:t>7</w:t>
+      </w:r>
+      <w:r>
+        <w:fldChar w:fldCharType="end"/>
+      </w:r>
+      <w:r>
+        <w:t xml:space="preserve">: </w:t>
+      </w:r>
+      <w:proofErr w:type="spellStart"/>
+      <w:r>
+        <w:t>printLogo</w:t>
+      </w:r>
+      <w:proofErr w:type="spellEnd"/>
+      <w:r>
+        <w:t xml:space="preserve"> procedure</w:t>
+      </w:r>
+      <w:bookmarkEnd w:id="24"/>
+      <w:bookmarkEnd w:id="25"/>
+    </w:p>
+    <w:p/>
+    <w:p/>
+    <w:p/>
+    <w:p/>
+    <w:p>
+      <w:pPr>
+        <w:pStyle w:val="Heading3"/>
+      </w:pPr>
+      <w:bookmarkStart w:id="26" w:name="_Toc197981461"/>
+      <w:r>
+        <w:lastRenderedPageBreak/>
+        <w:t>Procedure #</w:t>
+      </w:r>
+      <w:r>
+        <w:t>3</w:t>
+      </w:r>
+      <w:r>
+        <w:t xml:space="preserve">: </w:t>
+      </w:r>
+      <w:proofErr w:type="spellStart"/>
+      <w:r>
+        <w:t>userAuthentication</w:t>
+      </w:r>
+      <w:bookmarkEnd w:id="26"/>
+      <w:proofErr w:type="spellEnd"/>
+    </w:p>
+    <w:p>
+      <w:r>
+        <w:t>The authentication takes place by ensuring user credentials during three attempts. It requests user input of the username and password from 09h to give output prompts (</w:t>
+      </w:r>
+      <w:proofErr w:type="spellStart"/>
+      <w:r>
+        <w:t>userRequest</w:t>
+      </w:r>
+      <w:proofErr w:type="spellEnd"/>
+      <w:r>
+        <w:t xml:space="preserve">, </w:t>
+      </w:r>
+      <w:proofErr w:type="spellStart"/>
+      <w:r>
+        <w:t>passRequest</w:t>
+      </w:r>
+      <w:proofErr w:type="spellEnd"/>
+      <w:r>
+        <w:t xml:space="preserve">) and 0Ah to return buffered input as </w:t>
+      </w:r>
+      <w:proofErr w:type="spellStart"/>
+      <w:r>
+        <w:t>userIn</w:t>
+      </w:r>
+      <w:proofErr w:type="spellEnd"/>
+      <w:r>
+        <w:t xml:space="preserve"> and </w:t>
+      </w:r>
+      <w:proofErr w:type="spellStart"/>
+      <w:r>
+        <w:t>passIn</w:t>
+      </w:r>
+      <w:proofErr w:type="spellEnd"/>
+      <w:r>
+        <w:t xml:space="preserve">. The operation also compares input strings with hardcoded user credentials (user1, user2, user3 and corresponding passwords) through the </w:t>
+      </w:r>
+      <w:proofErr w:type="spellStart"/>
+      <w:r>
+        <w:t>cmpsb</w:t>
+      </w:r>
+      <w:proofErr w:type="spellEnd"/>
+      <w:r>
+        <w:t xml:space="preserve"> instruction, performing a byte-by-byte comparison. The input size (stored in the second byte of the buffer) scales the comparison range. On successful validation, the process outputs a success message; after three failures, it terminates the program.</w:t>
+      </w:r>
+    </w:p>
+    <w:p>
+      <w:pPr>
+        <w:keepNext/>
+        <w:jc w:val="center"/>
+      </w:pPr>
+      <w:r>
+        <w:drawing>
+          <wp:inline distT="0" distB="0" distL="0" distR="0" wp14:anchorId="62C70B22" wp14:editId="7D48444C">
+            <wp:extent cx="6858000" cy="3881120"/>
+            <wp:effectExtent l="0" t="0" r="0" b="5080"/>
+            <wp:docPr id="283311394" name="Picture 1"/>
+            <wp:cNvGraphicFramePr>
+              <a:graphicFrameLocks xmlns:a="http://schemas.openxmlformats.org/drawingml/2006/main" noChangeAspect="1"/>
+            </wp:cNvGraphicFramePr>
+            <a:graphic xmlns:a="http://schemas.openxmlformats.org/drawingml/2006/main">
+              <a:graphicData uri="http://schemas.openxmlformats.org/drawingml/2006/picture">
+                <pic:pic xmlns:pic="http://schemas.openxmlformats.org/drawingml/2006/picture">
+                  <pic:nvPicPr>
+                    <pic:cNvPr id="283311394" name=""/>
+                    <pic:cNvPicPr/>
+                  </pic:nvPicPr>
+                  <pic:blipFill>
+                    <a:blip r:embed="rId21"/>
+                    <a:stretch>
+                      <a:fillRect/>
+                    </a:stretch>
+                  </pic:blipFill>
+                  <pic:spPr>
+                    <a:xfrm>
+                      <a:off x="0" y="0"/>
+                      <a:ext cx="6858000" cy="3881120"/>
+                    </a:xfrm>
+                    <a:prstGeom prst="rect">
+                      <a:avLst/>
+                    </a:prstGeom>
+                  </pic:spPr>
+                </pic:pic>
+              </a:graphicData>
+            </a:graphic>
+          </wp:inline>
+        </w:drawing>
+      </w:r>
+    </w:p>
+    <w:p>
+      <w:pPr>
+        <w:pStyle w:val="Caption"/>
+        <w:jc w:val="center"/>
+      </w:pPr>
+      <w:bookmarkStart w:id="27" w:name="_Toc197986438"/>
+      <w:r>
+        <w:t xml:space="preserve">Figure </w:t>
+      </w:r>
+      <w:r>
+        <w:fldChar w:fldCharType="begin"/>
+      </w:r>
+      <w:r>
+        <w:instrText xml:space="preserve"> SEQ Figure \* ARABIC </w:instrText>
+      </w:r>
+      <w:r>
+        <w:fldChar w:fldCharType="separate"/>
+      </w:r>
+      <w:r>
+        <w:rPr>
+          <w:noProof/>
+        </w:rPr>
+        <w:t>8</w:t>
+      </w:r>
+      <w:r>
+        <w:fldChar w:fldCharType="end"/>
+      </w:r>
+      <w:r>
+        <w:t>: Output after three wrong login attempts</w:t>
+      </w:r>
+      <w:bookmarkEnd w:id="27"/>
+    </w:p>
+    <w:p>
+      <w:pPr>
+        <w:keepNext/>
+        <w:jc w:val="center"/>
+      </w:pPr>
+      <w:r>
+        <w:lastRenderedPageBreak/>
+        <w:drawing>
+          <wp:inline distT="0" distB="0" distL="0" distR="0" wp14:anchorId="584A88C8" wp14:editId="0C228BE9">
+            <wp:extent cx="6858000" cy="3881120"/>
+            <wp:effectExtent l="0" t="0" r="0" b="5080"/>
+            <wp:docPr id="182163737" name="Picture 1"/>
+            <wp:cNvGraphicFramePr>
+              <a:graphicFrameLocks xmlns:a="http://schemas.openxmlformats.org/drawingml/2006/main" noChangeAspect="1"/>
+            </wp:cNvGraphicFramePr>
+            <a:graphic xmlns:a="http://schemas.openxmlformats.org/drawingml/2006/main">
+              <a:graphicData uri="http://schemas.openxmlformats.org/drawingml/2006/picture">
+                <pic:pic xmlns:pic="http://schemas.openxmlformats.org/drawingml/2006/picture">
+                  <pic:nvPicPr>
+                    <pic:cNvPr id="182163737" name=""/>
+                    <pic:cNvPicPr/>
+                  </pic:nvPicPr>
+                  <pic:blipFill>
+                    <a:blip r:embed="rId22"/>
+                    <a:stretch>
+                      <a:fillRect/>
+                    </a:stretch>
+                  </pic:blipFill>
+                  <pic:spPr>
+                    <a:xfrm>
+                      <a:off x="0" y="0"/>
+                      <a:ext cx="6858000" cy="3881120"/>
+                    </a:xfrm>
+                    <a:prstGeom prst="rect">
+                      <a:avLst/>
+                    </a:prstGeom>
+                  </pic:spPr>
+                </pic:pic>
+              </a:graphicData>
+            </a:graphic>
+          </wp:inline>
+        </w:drawing>
+      </w:r>
+    </w:p>
+    <w:p>
+      <w:pPr>
+        <w:pStyle w:val="Caption"/>
+        <w:jc w:val="center"/>
+      </w:pPr>
+      <w:bookmarkStart w:id="28" w:name="_Toc197986439"/>
+      <w:r>
+        <w:t xml:space="preserve">Figure </w:t>
+      </w:r>
+      <w:r>
+        <w:fldChar w:fldCharType="begin"/>
+      </w:r>
+      <w:r>
+        <w:instrText xml:space="preserve"> SEQ Figure \* ARABIC </w:instrText>
+      </w:r>
+      <w:r>
+        <w:fldChar w:fldCharType="separate"/>
+      </w:r>
+      <w:r>
+        <w:rPr>
+          <w:noProof/>
+        </w:rPr>
+        <w:t>9</w:t>
+      </w:r>
+      <w:r>
+        <w:fldChar w:fldCharType="end"/>
+      </w:r>
+      <w:r>
+        <w:t>:Output after entering correct credentials</w:t>
+      </w:r>
+      <w:bookmarkEnd w:id="28"/>
+    </w:p>
+    <w:bookmarkStart w:id="29" w:name="_MON_1808593408"/>
+    <w:bookmarkEnd w:id="29"/>
+    <w:p>
+      <w:pPr>
+        <w:keepNext/>
+        <w:jc w:val="center"/>
+      </w:pPr>
+      <w:r>
+        <w:object w:dxaOrig="9360" w:dyaOrig="5700" w14:anchorId="63559D9D">
+          <v:shape id="_x0000_i1119" type="#_x0000_t75" style="width:468pt;height:285.35pt" o:ole="">
+            <v:imagedata r:id="rId23" o:title=""/>
+          </v:shape>
+          <o:OLEObject Type="Embed" ProgID="Word.OpenDocumentText.12" ShapeID="_x0000_i1119" DrawAspect="Content" ObjectID="_1808600041" r:id="rId24"/>
+        </w:object>
+      </w:r>
+    </w:p>
+    <w:p>
+      <w:pPr>
+        <w:pStyle w:val="Caption"/>
+        <w:jc w:val="center"/>
+      </w:pPr>
+      <w:bookmarkStart w:id="30" w:name="_Toc197986440"/>
+      <w:r>
+        <w:t xml:space="preserve">Figure </w:t>
+      </w:r>
+      <w:r>
+        <w:fldChar w:fldCharType="begin"/>
+      </w:r>
+      <w:r>
+        <w:instrText xml:space="preserve"> SEQ Figure \* ARABIC </w:instrText>
+      </w:r>
+      <w:r>
+        <w:fldChar w:fldCharType="separate"/>
+      </w:r>
+      <w:r>
+        <w:rPr>
+          <w:noProof/>
+        </w:rPr>
+        <w:t>10</w:t>
+      </w:r>
+      <w:r>
+        <w:fldChar w:fldCharType="end"/>
+      </w:r>
+      <w:r>
+        <w:t>:</w:t>
+      </w:r>
+      <w:r>
+        <w:t xml:space="preserve"> Variables used by </w:t>
+      </w:r>
+      <w:proofErr w:type="spellStart"/>
+      <w:r>
+        <w:t>userAuthentication</w:t>
+      </w:r>
+      <w:proofErr w:type="spellEnd"/>
+      <w:r>
+        <w:t xml:space="preserve"> procedure in the data segment</w:t>
+      </w:r>
+      <w:bookmarkEnd w:id="30"/>
+    </w:p>
+    <w:bookmarkStart w:id="31" w:name="_MON_1808593511"/>
+    <w:bookmarkEnd w:id="31"/>
+    <w:p>
+      <w:pPr>
+        <w:jc w:val="center"/>
+      </w:pPr>
+      <w:r>
+        <w:object w:dxaOrig="9360" w:dyaOrig="12825" w14:anchorId="70F02897">
+          <v:shape id="_x0000_i1132" type="#_x0000_t75" style="width:468pt;height:675.35pt" o:ole="">
+            <v:imagedata r:id="rId25" o:title=""/>
+          </v:shape>
+          <o:OLEObject Type="Embed" ProgID="Word.OpenDocumentText.12" ShapeID="_x0000_i1132" DrawAspect="Content" ObjectID="_1808600042" r:id="rId26"/>
+        </w:object>
+      </w:r>
+    </w:p>
+    <w:bookmarkStart w:id="32" w:name="_MON_1808593697"/>
+    <w:bookmarkEnd w:id="32"/>
+    <w:p>
+      <w:pPr>
+        <w:jc w:val="center"/>
+      </w:pPr>
+      <w:r>
+        <w:object w:dxaOrig="9360" w:dyaOrig="12825" w14:anchorId="6754AC3A">
+          <v:shape id="_x0000_i1134" type="#_x0000_t75" style="width:468pt;height:641.35pt" o:ole="">
+            <v:imagedata r:id="rId27" o:title=""/>
+          </v:shape>
+          <o:OLEObject Type="Embed" ProgID="Word.OpenDocumentText.12" ShapeID="_x0000_i1134" DrawAspect="Content" ObjectID="_1808600043" r:id="rId28"/>
+        </w:object>
+      </w:r>
+    </w:p>
+    <w:bookmarkStart w:id="33" w:name="_MON_1808593724"/>
+    <w:bookmarkEnd w:id="33"/>
+    <w:p>
+      <w:pPr>
+        <w:keepNext/>
+        <w:jc w:val="center"/>
+      </w:pPr>
+      <w:r>
+        <w:object w:dxaOrig="9360" w:dyaOrig="8835" w14:anchorId="2532E606">
+          <v:shape id="_x0000_i1136" type="#_x0000_t75" style="width:468pt;height:442pt" o:ole="">
+            <v:imagedata r:id="rId29" o:title=""/>
+          </v:shape>
+          <o:OLEObject Type="Embed" ProgID="Word.OpenDocumentText.12" ShapeID="_x0000_i1136" DrawAspect="Content" ObjectID="_1808600044" r:id="rId30"/>
+        </w:object>
+      </w:r>
+    </w:p>
+    <w:p>
+      <w:pPr>
+        <w:pStyle w:val="Caption"/>
+        <w:jc w:val="center"/>
+      </w:pPr>
+      <w:bookmarkStart w:id="34" w:name="_Toc197986441"/>
+      <w:r>
+        <w:t xml:space="preserve">Figure </w:t>
+      </w:r>
+      <w:r>
+        <w:fldChar w:fldCharType="begin"/>
+      </w:r>
+      <w:r>
+        <w:instrText xml:space="preserve"> SEQ Figure \* ARABIC </w:instrText>
+      </w:r>
+      <w:r>
+        <w:fldChar w:fldCharType="separate"/>
+      </w:r>
+      <w:r>
+        <w:rPr>
+          <w:noProof/>
+        </w:rPr>
+        <w:t>11</w:t>
+      </w:r>
+      <w:r>
+        <w:fldChar w:fldCharType="end"/>
+      </w:r>
+      <w:r>
+        <w:t xml:space="preserve">: </w:t>
+      </w:r>
+      <w:proofErr w:type="spellStart"/>
+      <w:r>
+        <w:t>userAuthentication</w:t>
+      </w:r>
+      <w:proofErr w:type="spellEnd"/>
+      <w:r>
+        <w:t xml:space="preserve"> procedure</w:t>
+      </w:r>
+      <w:bookmarkEnd w:id="34"/>
+    </w:p>
+    <w:p>
+      <w:r>
+        <w:t xml:space="preserve">To calculate </w:t>
+      </w:r>
+      <w:r>
+        <w:t>the number of clock cycles, we need to analyze the code first.</w:t>
+      </w:r>
+      <w:r>
+        <w:t xml:space="preserve"> In the worst case, the authentication procedure will be executed three consecutive times due to login error. Here is the analysis </w:t>
+      </w:r>
+      <w:r>
+        <w:t>of the procedure:</w:t>
+      </w:r>
+    </w:p>
+    <w:p>
+      <w:proofErr w:type="spellStart"/>
+      <w:proofErr w:type="gramStart"/>
+      <w:r>
+        <w:t>Everytime</w:t>
+      </w:r>
+      <w:proofErr w:type="spellEnd"/>
+      <w:proofErr w:type="gramEnd"/>
+      <w:r>
+        <w:t xml:space="preserve"> we call </w:t>
+      </w:r>
+      <w:proofErr w:type="spellStart"/>
+      <w:r>
+        <w:rPr>
+          <w:b/>
+          <w:bCs/>
+        </w:rPr>
+        <w:t>println</w:t>
+      </w:r>
+      <w:proofErr w:type="spellEnd"/>
+      <w:r>
+        <w:t xml:space="preserve"> it will cost us the time of calling, </w:t>
+      </w:r>
+      <w:r>
+        <w:t>executing the procedure, and returning. Number of clock cycles is as follows</w:t>
+      </w:r>
+    </w:p>
+    <w:p>
+      <w:pPr>
+        <w:rPr>
+          <w:rFonts w:eastAsiaTheme="minorEastAsia"/>
+        </w:rPr>
+      </w:pPr>
+      <m:oMathPara>
+        <m:oMath>
+          <m:r>
+            <w:rPr>
+              <w:rFonts w:ascii="Cambria Math" w:hAnsi="Cambria Math"/>
+            </w:rPr>
+            <m:t>C</m:t>
+          </m:r>
+          <m:r>
+            <w:rPr>
+              <w:rFonts w:ascii="Cambria Math" w:hAnsi="Cambria Math"/>
+            </w:rPr>
+            <m:t xml:space="preserve">lock </m:t>
+          </m:r>
+          <m:r>
+            <w:rPr>
+              <w:rFonts w:ascii="Cambria Math" w:hAnsi="Cambria Math"/>
+            </w:rPr>
+            <m:t>C</m:t>
+          </m:r>
+          <m:r>
+            <w:rPr>
+              <w:rFonts w:ascii="Cambria Math" w:hAnsi="Cambria Math"/>
+            </w:rPr>
+            <m:t>ycles for println</m:t>
+          </m:r>
+          <m:r>
+            <w:rPr>
+              <w:rFonts w:ascii="Cambria Math" w:hAnsi="Cambria Math"/>
+            </w:rPr>
+            <m:t>=</m:t>
+          </m:r>
+          <m:r>
+            <w:rPr>
+              <w:rFonts w:ascii="Cambria Math" w:hAnsi="Cambria Math"/>
+            </w:rPr>
+            <m:t>19+</m:t>
+          </m:r>
+          <m:r>
+            <w:rPr>
+              <w:rFonts w:ascii="Cambria Math" w:hAnsi="Cambria Math"/>
+            </w:rPr>
+            <m:t>2+6+4+</m:t>
+          </m:r>
+          <m:r>
+            <w:rPr>
+              <w:rFonts w:ascii="Cambria Math" w:hAnsi="Cambria Math"/>
+            </w:rPr>
+            <m:t>51+</m:t>
+          </m:r>
+          <m:r>
+            <w:rPr>
+              <w:rFonts w:ascii="Cambria Math" w:hAnsi="Cambria Math"/>
+            </w:rPr>
+            <m:t>8=90</m:t>
+          </m:r>
+          <m:r>
+            <w:rPr>
+              <w:rFonts w:ascii="Cambria Math" w:hAnsi="Cambria Math"/>
+            </w:rPr>
+            <m:t xml:space="preserve"> </m:t>
+          </m:r>
+        </m:oMath>
+      </m:oMathPara>
+    </w:p>
+    <w:p>
+      <w:r>
+        <w:rPr>
+          <w:rFonts w:eastAsiaTheme="minorEastAsia"/>
+        </w:rPr>
+        <w:t>Before entering the loo</w:t>
+      </w:r>
+      <w:r>
+        <w:rPr>
+          <w:rFonts w:eastAsiaTheme="minorEastAsia"/>
+        </w:rPr>
+        <w:t>p</w:t>
+      </w:r>
+      <w:r>
+        <w:rPr>
+          <w:rFonts w:eastAsiaTheme="minorEastAsia"/>
+        </w:rPr>
+        <w:t xml:space="preserve">, we do </w:t>
+      </w:r>
+      <w:r>
+        <w:rPr>
+          <w:rFonts w:eastAsiaTheme="minorEastAsia"/>
+          <w:b/>
+          <w:bCs/>
+        </w:rPr>
+        <w:t>mo</w:t>
+      </w:r>
+      <w:r>
+        <w:rPr>
+          <w:rFonts w:eastAsiaTheme="minorEastAsia"/>
+          <w:b/>
+          <w:bCs/>
+        </w:rPr>
+        <w:t>v</w:t>
+      </w:r>
+      <w:r>
+        <w:rPr>
+          <w:rFonts w:eastAsiaTheme="minorEastAsia"/>
+          <w:b/>
+          <w:bCs/>
+        </w:rPr>
+        <w:t>, cx, 3</w:t>
+      </w:r>
+      <w:r>
+        <w:t xml:space="preserve"> this </w:t>
+      </w:r>
+      <w:r>
+        <w:t>cost us 4 clock cycles.</w:t>
+      </w:r>
+    </w:p>
+    <w:p>
+      <w:r>
+        <w:t>The number of clock cycles inside the loop</w:t>
+      </w:r>
+      <w:r>
+        <w:t xml:space="preserve">, note the with each time we take user input or output to the display it will cost us (2+6+4+51 = </w:t>
+      </w:r>
+      <w:r>
+        <w:t>63 clock cycles</w:t>
+      </w:r>
+      <w:r>
+        <w:t>)</w:t>
+      </w:r>
+      <w:r>
+        <w:t>:</w:t>
+      </w:r>
+    </w:p>
+    <w:p>
+      <w:pPr>
+        <w:rPr>
+          <w:rFonts w:eastAsiaTheme="minorEastAsia"/>
+        </w:rPr>
+      </w:pPr>
+      <m:oMathPara>
+        <m:oMath>
+          <m:r>
+            <w:rPr>
+              <w:rFonts w:ascii="Cambria Math" w:hAnsi="Cambria Math"/>
+            </w:rPr>
+            <m:t>Clock Cycles inside the authentication loop=11+</m:t>
+          </m:r>
+          <m:r>
+            <w:rPr>
+              <w:rFonts w:ascii="Cambria Math" w:hAnsi="Cambria Math"/>
+            </w:rPr>
+            <m:t>5</m:t>
+          </m:r>
+          <m:d>
+            <m:dPr>
+              <m:ctrlPr>
+                <w:rPr>
+                  <w:rFonts w:ascii="Cambria Math" w:hAnsi="Cambria Math"/>
+                  <w:i/>
+                </w:rPr>
+              </m:ctrlPr>
+            </m:dPr>
+            <m:e>
+              <m:r>
+                <w:rPr>
+                  <w:rFonts w:ascii="Cambria Math" w:hAnsi="Cambria Math"/>
+                </w:rPr>
+                <m:t>63</m:t>
+              </m:r>
+            </m:e>
+          </m:d>
+          <m:r>
+            <w:rPr>
+              <w:rFonts w:ascii="Cambria Math" w:hAnsi="Cambria Math"/>
+            </w:rPr>
+            <m:t>+</m:t>
+          </m:r>
+          <m:r>
+            <w:rPr>
+              <w:rFonts w:ascii="Cambria Math" w:hAnsi="Cambria Math"/>
+            </w:rPr>
+            <m:t>4</m:t>
+          </m:r>
+          <m:d>
+            <m:dPr>
+              <m:ctrlPr>
+                <w:rPr>
+                  <w:rFonts w:ascii="Cambria Math" w:hAnsi="Cambria Math"/>
+                  <w:i/>
+                </w:rPr>
+              </m:ctrlPr>
+            </m:dPr>
+            <m:e>
+              <m:r>
+                <w:rPr>
+                  <w:rFonts w:ascii="Cambria Math" w:hAnsi="Cambria Math"/>
+                </w:rPr>
+                <m:t>90</m:t>
+              </m:r>
+            </m:e>
+          </m:d>
+          <m:r>
+            <w:rPr>
+              <w:rFonts w:ascii="Cambria Math" w:hAnsi="Cambria Math"/>
+            </w:rPr>
+            <m:t>+</m:t>
+          </m:r>
+          <m:r>
+            <w:rPr>
+              <w:rFonts w:ascii="Cambria Math" w:hAnsi="Cambria Math"/>
+            </w:rPr>
+            <m:t>3</m:t>
+          </m:r>
+          <m:d>
+            <m:dPr>
+              <m:ctrlPr>
+                <w:rPr>
+                  <w:rFonts w:ascii="Cambria Math" w:hAnsi="Cambria Math"/>
+                  <w:i/>
+                </w:rPr>
+              </m:ctrlPr>
+            </m:dPr>
+            <m:e>
+              <m:r>
+                <w:rPr>
+                  <w:rFonts w:ascii="Cambria Math" w:hAnsi="Cambria Math"/>
+                </w:rPr>
+                <m:t>2+6+2+6+8+12+3+4+7*3+15</m:t>
+              </m:r>
+            </m:e>
+          </m:d>
+          <m:r>
+            <w:rPr>
+              <w:rFonts w:ascii="Cambria Math" w:hAnsi="Cambria Math"/>
+            </w:rPr>
+            <m:t>+8+</m:t>
+          </m:r>
+          <m:r>
+            <w:rPr>
+              <w:rFonts w:ascii="Cambria Math" w:hAnsi="Cambria Math"/>
+            </w:rPr>
+            <m:t>17=948</m:t>
+          </m:r>
+        </m:oMath>
+      </m:oMathPara>
+    </w:p>
+    <w:p>
+      <w:r>
+        <w:lastRenderedPageBreak/>
+        <w:t>The loop will be entered 3 times but the loop instruction will take branch twice only:</w:t>
+      </w:r>
+    </w:p>
+    <w:p>
+      <w:pPr>
+        <w:rPr>
+          <w:rFonts w:eastAsiaTheme="minorEastAsia"/>
+        </w:rPr>
+      </w:pPr>
+      <m:oMathPara>
+        <m:oMath>
+          <m:r>
+            <w:rPr>
+              <w:rFonts w:ascii="Cambria Math" w:hAnsi="Cambria Math"/>
+            </w:rPr>
+            <m:t>Total clock cycles by the authentication loop=3</m:t>
+          </m:r>
+          <m:d>
+            <m:dPr>
+              <m:ctrlPr>
+                <w:rPr>
+                  <w:rFonts w:ascii="Cambria Math" w:hAnsi="Cambria Math"/>
+                  <w:i/>
+                </w:rPr>
+              </m:ctrlPr>
+            </m:dPr>
+            <m:e>
+              <m:r>
+                <w:rPr>
+                  <w:rFonts w:ascii="Cambria Math" w:hAnsi="Cambria Math"/>
+                </w:rPr>
+                <m:t>948</m:t>
+              </m:r>
+            </m:e>
+          </m:d>
+          <m:r>
+            <w:rPr>
+              <w:rFonts w:ascii="Cambria Math" w:hAnsi="Cambria Math"/>
+            </w:rPr>
+            <m:t>-17+</m:t>
+          </m:r>
+          <m:r>
+            <w:rPr>
+              <w:rFonts w:ascii="Cambria Math" w:hAnsi="Cambria Math"/>
+            </w:rPr>
+            <m:t>5=2832</m:t>
+          </m:r>
+        </m:oMath>
+      </m:oMathPara>
+    </w:p>
+    <w:p>
+      <w:pPr>
+        <w:rPr>
+          <w:rFonts w:eastAsiaTheme="minorEastAsia"/>
+        </w:rPr>
+      </w:pPr>
+      <w:r>
+        <w:rPr>
+          <w:rFonts w:eastAsiaTheme="minorEastAsia"/>
+        </w:rPr>
+        <w:t xml:space="preserve">The procedure will call the </w:t>
+      </w:r>
+      <w:proofErr w:type="spellStart"/>
+      <w:r>
+        <w:rPr>
+          <w:rFonts w:eastAsiaTheme="minorEastAsia"/>
+          <w:b/>
+          <w:bCs/>
+        </w:rPr>
+        <w:t>terminateProgram</w:t>
+      </w:r>
+      <w:proofErr w:type="spellEnd"/>
+      <w:r>
+        <w:rPr>
+          <w:rFonts w:eastAsiaTheme="minorEastAsia"/>
+        </w:rPr>
+        <w:t xml:space="preserve"> procedure, this will cost us:</w:t>
+      </w:r>
+    </w:p>
+    <w:p>
+      <w:pPr>
+        <w:rPr>
+          <w:rFonts w:eastAsiaTheme="minorEastAsia"/>
+        </w:rPr>
+      </w:pPr>
+      <m:oMathPara>
+        <m:oMath>
+          <m:r>
+            <w:rPr>
+              <w:rFonts w:ascii="Cambria Math" w:hAnsi="Cambria Math"/>
+            </w:rPr>
+            <m:t>Clock Cycles=</m:t>
+          </m:r>
+          <m:r>
+            <w:rPr>
+              <w:rFonts w:ascii="Cambria Math" w:hAnsi="Cambria Math"/>
+            </w:rPr>
+            <m:t>4</m:t>
+          </m:r>
+          <m:d>
+            <m:dPr>
+              <m:ctrlPr>
+                <w:rPr>
+                  <w:rFonts w:ascii="Cambria Math" w:hAnsi="Cambria Math"/>
+                  <w:i/>
+                </w:rPr>
+              </m:ctrlPr>
+            </m:dPr>
+            <m:e>
+              <m:r>
+                <w:rPr>
+                  <w:rFonts w:ascii="Cambria Math" w:hAnsi="Cambria Math"/>
+                </w:rPr>
+                <m:t>90</m:t>
+              </m:r>
+            </m:e>
+          </m:d>
+          <m:r>
+            <w:rPr>
+              <w:rFonts w:ascii="Cambria Math" w:hAnsi="Cambria Math"/>
+            </w:rPr>
+            <m:t>+3</m:t>
+          </m:r>
+          <m:d>
+            <m:dPr>
+              <m:ctrlPr>
+                <w:rPr>
+                  <w:rFonts w:ascii="Cambria Math" w:hAnsi="Cambria Math"/>
+                  <w:i/>
+                </w:rPr>
+              </m:ctrlPr>
+            </m:dPr>
+            <m:e>
+              <m:r>
+                <w:rPr>
+                  <w:rFonts w:ascii="Cambria Math" w:hAnsi="Cambria Math"/>
+                </w:rPr>
+                <m:t>63</m:t>
+              </m:r>
+            </m:e>
+          </m:d>
+          <m:r>
+            <w:rPr>
+              <w:rFonts w:ascii="Cambria Math" w:hAnsi="Cambria Math"/>
+            </w:rPr>
+            <m:t>+</m:t>
+          </m:r>
+          <m:r>
+            <w:rPr>
+              <w:rFonts w:ascii="Cambria Math" w:hAnsi="Cambria Math"/>
+            </w:rPr>
+            <m:t>4</m:t>
+          </m:r>
+          <m:r>
+            <w:rPr>
+              <w:rFonts w:ascii="Cambria Math" w:hAnsi="Cambria Math"/>
+            </w:rPr>
+            <m:t>+51=</m:t>
+          </m:r>
+          <m:r>
+            <w:rPr>
+              <w:rFonts w:ascii="Cambria Math" w:hAnsi="Cambria Math"/>
+            </w:rPr>
+            <m:t>604</m:t>
+          </m:r>
+          <m:r>
+            <w:rPr>
+              <w:rFonts w:ascii="Cambria Math" w:hAnsi="Cambria Math"/>
+            </w:rPr>
+            <m:t xml:space="preserve"> </m:t>
+          </m:r>
+        </m:oMath>
+      </m:oMathPara>
+    </w:p>
+    <w:p>
+      <w:pPr>
+        <w:rPr>
+          <w:rFonts w:eastAsiaTheme="minorEastAsia"/>
+        </w:rPr>
+      </w:pPr>
+      <w:r>
+        <w:rPr>
+          <w:rFonts w:eastAsiaTheme="minorEastAsia"/>
+        </w:rPr>
+        <w:t>Total number of clock cycles will be 604 + 2832 = 3436 clock cycles.</w:t>
+      </w:r>
+    </w:p>
+    <w:p>
+      <w:pPr>
+        <w:rPr>
+          <w:rFonts w:eastAsiaTheme="minorEastAsia"/>
+        </w:rPr>
+      </w:pPr>
+      <w:r>
+        <w:rPr>
+          <w:rFonts w:eastAsiaTheme="minorEastAsia"/>
+        </w:rPr>
+        <w:t>The 8086 has a 5MHz clock frequency, so the time need to execute the procedure is calculated as follows:</w:t>
+      </w:r>
+    </w:p>
+    <w:p>
+      <m:oMathPara>
+        <m:oMath>
+          <m:r>
+            <w:rPr>
+              <w:rFonts w:ascii="Cambria Math" w:hAnsi="Cambria Math"/>
+            </w:rPr>
+            <m:t>Time needed to execute authentication=200ns×3436=</m:t>
+          </m:r>
+          <m:r>
+            <w:rPr>
+              <w:rFonts w:ascii="Cambria Math" w:hAnsi="Cambria Math"/>
+            </w:rPr>
+            <m:t>687.2μs</m:t>
+          </m:r>
+        </m:oMath>
+      </m:oMathPara>
+    </w:p>
+    <w:p>
+      <w:pPr>
+        <w:pStyle w:val="Heading3"/>
+      </w:pPr>
+      <w:bookmarkStart w:id="35" w:name="_Toc197981462"/>
+      <w:r>
+        <w:t>Procedure #</w:t>
+      </w:r>
+      <w:r>
+        <w:t>4</w:t>
+      </w:r>
+      <w:r>
+        <w:t xml:space="preserve">: </w:t>
+      </w:r>
+      <w:proofErr w:type="spellStart"/>
+      <w:r>
+        <w:t>shuffleQuiz</w:t>
+      </w:r>
+      <w:bookmarkEnd w:id="35"/>
+      <w:proofErr w:type="spellEnd"/>
+    </w:p>
+    <w:p>
+      <w:r>
+        <w:t>This process pseudo-randomizes question order of quizzes with a pseudo-random number generator. It initializes by producing a random index (0–4) based on a seed. The seed is multiplied by 4, divided by 5, and its remainder (which is stored in AH) is used to create the index. According to the index, pair-wise elements within the items array (holding question numbers 1–5) are swapped (Swap00 interchanges the second and third). The seed is then converted with the formula seed = (seed * 7) + 3 to introduce randomness for future shuffles.</w:t>
+      </w:r>
+    </w:p>
+    <w:bookmarkStart w:id="36" w:name="_MON_1808594134"/>
+    <w:bookmarkEnd w:id="36"/>
+    <w:p>
+      <w:pPr>
+        <w:keepNext/>
+        <w:jc w:val="center"/>
+      </w:pPr>
+      <w:r>
+        <w:object w:dxaOrig="9360" w:dyaOrig="855" w14:anchorId="0CE5A2AE">
+          <v:shape id="_x0000_i1140" type="#_x0000_t75" style="width:468pt;height:42.65pt" o:ole="">
+            <v:imagedata r:id="rId31" o:title=""/>
+          </v:shape>
+          <o:OLEObject Type="Embed" ProgID="Word.OpenDocumentText.12" ShapeID="_x0000_i1140" DrawAspect="Content" ObjectID="_1808600045" r:id="rId32"/>
+        </w:object>
+      </w:r>
+    </w:p>
+    <w:p>
+      <w:pPr>
+        <w:pStyle w:val="Caption"/>
+        <w:jc w:val="center"/>
+      </w:pPr>
+      <w:bookmarkStart w:id="37" w:name="_Toc197986442"/>
+      <w:r>
+        <w:t xml:space="preserve">Figure </w:t>
+      </w:r>
+      <w:r>
+        <w:fldChar w:fldCharType="begin"/>
+      </w:r>
+      <w:r>
+        <w:instrText xml:space="preserve"> SEQ Figure \* ARABIC </w:instrText>
+      </w:r>
+      <w:r>
+        <w:fldChar w:fldCharType="separate"/>
+      </w:r>
+      <w:r>
+        <w:rPr>
+          <w:noProof/>
+        </w:rPr>
+        <w:t>12</w:t>
+      </w:r>
+      <w:r>
+        <w:fldChar w:fldCharType="end"/>
+      </w:r>
+      <w:r>
+        <w:t>:</w:t>
+      </w:r>
+      <w:r>
+        <w:t xml:space="preserve"> Variables used by </w:t>
+      </w:r>
+      <w:proofErr w:type="spellStart"/>
+      <w:r>
+        <w:t>shuffleQuiz</w:t>
+      </w:r>
+      <w:proofErr w:type="spellEnd"/>
+      <w:r>
+        <w:t xml:space="preserve"> procedure in the data segment</w:t>
+      </w:r>
+      <w:bookmarkEnd w:id="37"/>
+    </w:p>
+    <w:p/>
+    <w:bookmarkStart w:id="38" w:name="_MON_1808594234"/>
+    <w:bookmarkEnd w:id="38"/>
+    <w:p>
+      <w:pPr>
+        <w:jc w:val="center"/>
+      </w:pPr>
+      <w:r>
+        <w:object w:dxaOrig="9360" w:dyaOrig="12825" w14:anchorId="660E4ADD">
+          <v:shape id="_x0000_i1145" type="#_x0000_t75" style="width:468pt;height:641.35pt" o:ole="">
+            <v:imagedata r:id="rId33" o:title=""/>
+          </v:shape>
+          <o:OLEObject Type="Embed" ProgID="Word.OpenDocumentText.12" ShapeID="_x0000_i1145" DrawAspect="Content" ObjectID="_1808600046" r:id="rId34"/>
+        </w:object>
+      </w:r>
+    </w:p>
+    <w:bookmarkStart w:id="39" w:name="_MON_1808594279"/>
+    <w:bookmarkEnd w:id="39"/>
+    <w:p>
+      <w:pPr>
+        <w:keepNext/>
+        <w:jc w:val="center"/>
+      </w:pPr>
+      <w:r>
+        <w:object w:dxaOrig="9360" w:dyaOrig="7410" w14:anchorId="02A66E58">
+          <v:shape id="_x0000_i1147" type="#_x0000_t75" style="width:468pt;height:370.65pt" o:ole="">
+            <v:imagedata r:id="rId35" o:title=""/>
+          </v:shape>
+          <o:OLEObject Type="Embed" ProgID="Word.OpenDocumentText.12" ShapeID="_x0000_i1147" DrawAspect="Content" ObjectID="_1808600047" r:id="rId36"/>
+        </w:object>
+      </w:r>
+    </w:p>
+    <w:p>
+      <w:pPr>
+        <w:pStyle w:val="Caption"/>
+        <w:jc w:val="center"/>
+      </w:pPr>
+      <w:bookmarkStart w:id="40" w:name="_Toc197986443"/>
+      <w:r>
+        <w:t xml:space="preserve">Figure </w:t>
+      </w:r>
+      <w:r>
+        <w:fldChar w:fldCharType="begin"/>
+      </w:r>
+      <w:r>
+        <w:instrText xml:space="preserve"> SEQ Figure \* ARABIC </w:instrText>
+      </w:r>
+      <w:r>
+        <w:fldChar w:fldCharType="separate"/>
+      </w:r>
+      <w:r>
+        <w:rPr>
+          <w:noProof/>
+        </w:rPr>
+        <w:t>13</w:t>
+      </w:r>
+      <w:r>
+        <w:fldChar w:fldCharType="end"/>
+      </w:r>
+      <w:r>
+        <w:t xml:space="preserve">: </w:t>
+      </w:r>
+      <w:proofErr w:type="spellStart"/>
+      <w:r>
+        <w:t>shuffleQuiz</w:t>
+      </w:r>
+      <w:proofErr w:type="spellEnd"/>
+      <w:r>
+        <w:t xml:space="preserve"> Procedure</w:t>
+      </w:r>
+      <w:bookmarkEnd w:id="40"/>
+    </w:p>
+    <w:p/>
+    <w:p/>
+    <w:p/>
+    <w:p/>
+    <w:p/>
+    <w:p/>
+    <w:p/>
+    <w:p/>
+    <w:p/>
+    <w:p/>
+    <w:p>
+      <w:pPr>
+        <w:pStyle w:val="Heading3"/>
+      </w:pPr>
+      <w:bookmarkStart w:id="41" w:name="_Toc197981463"/>
+      <w:r>
+        <w:lastRenderedPageBreak/>
+        <w:t>Procedure #</w:t>
+      </w:r>
+      <w:r>
+        <w:t>5</w:t>
+      </w:r>
+      <w:r>
+        <w:t xml:space="preserve">: </w:t>
+      </w:r>
+      <w:r>
+        <w:t>quiz</w:t>
+      </w:r>
+      <w:bookmarkEnd w:id="41"/>
+    </w:p>
+    <w:p>
+      <w:r>
+        <w:t xml:space="preserve">The quiz process provides the shuffled questions. It cycles through the items array and proceeds to the related question label (question1) based on the shuffled index. Each question label displays the question text and multiple-choice items (q1–q5 and a1–d5) with 09h. The </w:t>
+      </w:r>
+      <w:proofErr w:type="spellStart"/>
+      <w:r>
+        <w:t>currentQuestion</w:t>
+      </w:r>
+      <w:proofErr w:type="spellEnd"/>
+      <w:r>
+        <w:t xml:space="preserve"> variable stores the current question to enable the choose process to retrieve the user's answer to the right question.</w:t>
+      </w:r>
+    </w:p>
+    <w:p>
+      <w:pPr>
+        <w:keepNext/>
+        <w:jc w:val="center"/>
+      </w:pPr>
+      <w:r>
+        <w:drawing>
+          <wp:inline distT="0" distB="0" distL="0" distR="0" wp14:anchorId="38844177" wp14:editId="14166C9A">
+            <wp:extent cx="6858000" cy="3881120"/>
+            <wp:effectExtent l="0" t="0" r="0" b="5080"/>
+            <wp:docPr id="1344694018" name="Picture 1"/>
+            <wp:cNvGraphicFramePr>
+              <a:graphicFrameLocks xmlns:a="http://schemas.openxmlformats.org/drawingml/2006/main" noChangeAspect="1"/>
+            </wp:cNvGraphicFramePr>
+            <a:graphic xmlns:a="http://schemas.openxmlformats.org/drawingml/2006/main">
+              <a:graphicData uri="http://schemas.openxmlformats.org/drawingml/2006/picture">
+                <pic:pic xmlns:pic="http://schemas.openxmlformats.org/drawingml/2006/picture">
+                  <pic:nvPicPr>
+                    <pic:cNvPr id="1344694018" name=""/>
+                    <pic:cNvPicPr/>
+                  </pic:nvPicPr>
+                  <pic:blipFill>
+                    <a:blip r:embed="rId37"/>
+                    <a:stretch>
+                      <a:fillRect/>
+                    </a:stretch>
+                  </pic:blipFill>
+                  <pic:spPr>
+                    <a:xfrm>
+                      <a:off x="0" y="0"/>
+                      <a:ext cx="6858000" cy="3881120"/>
+                    </a:xfrm>
+                    <a:prstGeom prst="rect">
+                      <a:avLst/>
+                    </a:prstGeom>
+                  </pic:spPr>
+                </pic:pic>
+              </a:graphicData>
+            </a:graphic>
+          </wp:inline>
+        </w:drawing>
+      </w:r>
+    </w:p>
+    <w:p>
+      <w:pPr>
+        <w:pStyle w:val="Caption"/>
+        <w:jc w:val="center"/>
+      </w:pPr>
+      <w:bookmarkStart w:id="42" w:name="_Toc197986444"/>
+      <w:r>
+        <w:t xml:space="preserve">Figure </w:t>
+      </w:r>
+      <w:r>
+        <w:fldChar w:fldCharType="begin"/>
+      </w:r>
+      <w:r>
+        <w:instrText xml:space="preserve"> SEQ Figure \* ARABIC </w:instrText>
+      </w:r>
+      <w:r>
+        <w:fldChar w:fldCharType="separate"/>
+      </w:r>
+      <w:r>
+        <w:rPr>
+          <w:noProof/>
+        </w:rPr>
+        <w:t>14</w:t>
+      </w:r>
+      <w:r>
+        <w:fldChar w:fldCharType="end"/>
+      </w:r>
+      <w:r>
+        <w:t xml:space="preserve">: </w:t>
+      </w:r>
+      <w:r>
+        <w:t>quiz procedure output</w:t>
+      </w:r>
+      <w:bookmarkEnd w:id="42"/>
+    </w:p>
+    <w:bookmarkStart w:id="43" w:name="_MON_1808594429"/>
+    <w:bookmarkEnd w:id="43"/>
+    <w:p>
+      <w:pPr>
+        <w:keepNext/>
+        <w:jc w:val="center"/>
+      </w:pPr>
+      <w:r>
+        <w:object w:dxaOrig="9360" w:dyaOrig="11970" w14:anchorId="2040BC01">
+          <v:shape id="_x0000_i1199" type="#_x0000_t75" style="width:468pt;height:598.65pt" o:ole="">
+            <v:imagedata r:id="rId38" o:title=""/>
+          </v:shape>
+          <o:OLEObject Type="Embed" ProgID="Word.OpenDocumentText.12" ShapeID="_x0000_i1199" DrawAspect="Content" ObjectID="_1808600048" r:id="rId39"/>
+        </w:object>
+      </w:r>
+    </w:p>
+    <w:p>
+      <w:pPr>
+        <w:pStyle w:val="Caption"/>
+        <w:jc w:val="center"/>
+      </w:pPr>
+      <w:bookmarkStart w:id="44" w:name="_Toc197986445"/>
+      <w:r>
+        <w:t xml:space="preserve">Figure </w:t>
+      </w:r>
+      <w:r>
+        <w:fldChar w:fldCharType="begin"/>
+      </w:r>
+      <w:r>
+        <w:instrText xml:space="preserve"> SEQ Figure \* ARABIC </w:instrText>
+      </w:r>
+      <w:r>
+        <w:fldChar w:fldCharType="separate"/>
+      </w:r>
+      <w:r>
+        <w:rPr>
+          <w:noProof/>
+        </w:rPr>
+        <w:t>15</w:t>
+      </w:r>
+      <w:r>
+        <w:fldChar w:fldCharType="end"/>
+      </w:r>
+      <w:r>
+        <w:t>:</w:t>
+      </w:r>
+      <w:r>
+        <w:t xml:space="preserve"> Variables used by </w:t>
+      </w:r>
+      <w:r>
+        <w:t>quiz</w:t>
+      </w:r>
+      <w:r>
+        <w:t xml:space="preserve"> procedure in the data segment</w:t>
+      </w:r>
+      <w:bookmarkEnd w:id="44"/>
+    </w:p>
+    <w:p/>
+    <w:p/>
+    <w:bookmarkStart w:id="45" w:name="_MON_1808594935"/>
+    <w:bookmarkEnd w:id="45"/>
+    <w:p>
+      <w:pPr>
+        <w:jc w:val="center"/>
+      </w:pPr>
+      <w:r>
+        <w:object w:dxaOrig="9360" w:dyaOrig="12990" w14:anchorId="2209EB12">
+          <v:shape id="_x0000_i1203" type="#_x0000_t75" style="width:468pt;height:649.35pt" o:ole="">
+            <v:imagedata r:id="rId40" o:title=""/>
+          </v:shape>
+          <o:OLEObject Type="Embed" ProgID="Word.OpenDocumentText.12" ShapeID="_x0000_i1203" DrawAspect="Content" ObjectID="_1808600049" r:id="rId41"/>
+        </w:object>
+      </w:r>
+    </w:p>
+    <w:bookmarkStart w:id="46" w:name="_MON_1808594972"/>
+    <w:bookmarkEnd w:id="46"/>
+    <w:p>
+      <w:pPr>
+        <w:jc w:val="center"/>
+      </w:pPr>
+      <w:r>
+        <w:object w:dxaOrig="9360" w:dyaOrig="12825" w14:anchorId="241CBF9E">
+          <v:shape id="_x0000_i1205" type="#_x0000_t75" style="width:468pt;height:641.35pt" o:ole="">
+            <v:imagedata r:id="rId42" o:title=""/>
+          </v:shape>
+          <o:OLEObject Type="Embed" ProgID="Word.OpenDocumentText.12" ShapeID="_x0000_i1205" DrawAspect="Content" ObjectID="_1808600050" r:id="rId43"/>
+        </w:object>
+      </w:r>
+    </w:p>
+    <w:bookmarkStart w:id="47" w:name="_MON_1808595012"/>
+    <w:bookmarkEnd w:id="47"/>
+    <w:p>
+      <w:pPr>
+        <w:jc w:val="center"/>
+      </w:pPr>
+      <w:r>
+        <w:object w:dxaOrig="9360" w:dyaOrig="12825" w14:anchorId="1A04658D">
+          <v:shape id="_x0000_i1207" type="#_x0000_t75" style="width:468pt;height:641.35pt" o:ole="">
+            <v:imagedata r:id="rId44" o:title=""/>
+          </v:shape>
+          <o:OLEObject Type="Embed" ProgID="Word.OpenDocumentText.12" ShapeID="_x0000_i1207" DrawAspect="Content" ObjectID="_1808600051" r:id="rId45"/>
+        </w:object>
+      </w:r>
+    </w:p>
+    <w:bookmarkStart w:id="48" w:name="_MON_1808595040"/>
+    <w:bookmarkEnd w:id="48"/>
+    <w:p>
+      <w:pPr>
+        <w:jc w:val="center"/>
+      </w:pPr>
+      <w:r>
+        <w:object w:dxaOrig="9360" w:dyaOrig="12825" w14:anchorId="154D6F30">
+          <v:shape id="_x0000_i1209" type="#_x0000_t75" style="width:468pt;height:641.35pt" o:ole="">
+            <v:imagedata r:id="rId46" o:title=""/>
+          </v:shape>
+          <o:OLEObject Type="Embed" ProgID="Word.OpenDocumentText.12" ShapeID="_x0000_i1209" DrawAspect="Content" ObjectID="_1808600052" r:id="rId47"/>
+        </w:object>
+      </w:r>
+    </w:p>
+    <w:bookmarkStart w:id="49" w:name="_MON_1808595077"/>
+    <w:bookmarkEnd w:id="49"/>
+    <w:p>
+      <w:pPr>
+        <w:jc w:val="center"/>
+      </w:pPr>
+      <w:r>
+        <w:object w:dxaOrig="9360" w:dyaOrig="12825" w14:anchorId="443B287C">
+          <v:shape id="_x0000_i1211" type="#_x0000_t75" style="width:468pt;height:641.35pt" o:ole="">
+            <v:imagedata r:id="rId48" o:title=""/>
+          </v:shape>
+          <o:OLEObject Type="Embed" ProgID="Word.OpenDocumentText.12" ShapeID="_x0000_i1211" DrawAspect="Content" ObjectID="_1808600053" r:id="rId49"/>
+        </w:object>
+      </w:r>
+    </w:p>
+    <w:bookmarkStart w:id="50" w:name="_MON_1808595105"/>
+    <w:bookmarkEnd w:id="50"/>
+    <w:p>
+      <w:pPr>
+        <w:keepNext/>
+        <w:jc w:val="center"/>
+      </w:pPr>
+      <w:r>
+        <w:object w:dxaOrig="9360" w:dyaOrig="2850" w14:anchorId="4CDF4D69">
+          <v:shape id="_x0000_i1213" type="#_x0000_t75" style="width:468pt;height:142.65pt" o:ole="">
+            <v:imagedata r:id="rId50" o:title=""/>
+          </v:shape>
+          <o:OLEObject Type="Embed" ProgID="Word.OpenDocumentText.12" ShapeID="_x0000_i1213" DrawAspect="Content" ObjectID="_1808600054" r:id="rId51"/>
+        </w:object>
+      </w:r>
+    </w:p>
+    <w:p>
+      <w:pPr>
+        <w:pStyle w:val="Caption"/>
+        <w:jc w:val="center"/>
+      </w:pPr>
+      <w:bookmarkStart w:id="51" w:name="_Toc197986446"/>
+      <w:r>
+        <w:t xml:space="preserve">Figure </w:t>
+      </w:r>
+      <w:r>
+        <w:fldChar w:fldCharType="begin"/>
+      </w:r>
+      <w:r>
+        <w:instrText xml:space="preserve"> SEQ Figure \* ARABIC </w:instrText>
+      </w:r>
+      <w:r>
+        <w:fldChar w:fldCharType="separate"/>
+      </w:r>
+      <w:r>
+        <w:rPr>
+          <w:noProof/>
+        </w:rPr>
+        <w:t>16</w:t>
+      </w:r>
+      <w:r>
+        <w:fldChar w:fldCharType="end"/>
+      </w:r>
+      <w:r>
+        <w:t>: quiz Procedure</w:t>
+      </w:r>
+      <w:bookmarkEnd w:id="51"/>
+    </w:p>
+    <w:p/>
+    <w:p/>
+    <w:p/>
+    <w:p/>
+    <w:p/>
+    <w:p/>
+    <w:p/>
+    <w:p/>
+    <w:p/>
+    <w:p/>
+    <w:p/>
+    <w:p/>
+    <w:p/>
+    <w:p/>
+    <w:p/>
+    <w:p/>
+    <w:p/>
+    <w:p/>
+    <w:p>
+      <w:pPr>
+        <w:pStyle w:val="Heading3"/>
+      </w:pPr>
+      <w:bookmarkStart w:id="52" w:name="_Toc197981464"/>
+      <w:r>
+        <w:lastRenderedPageBreak/>
+        <w:t>Procedure #6: choose</w:t>
+      </w:r>
+      <w:bookmarkEnd w:id="52"/>
+    </w:p>
+    <w:p>
+      <w:r>
+        <w:t xml:space="preserve">This process stores and verifies the user's response. It outputs the </w:t>
+      </w:r>
+      <w:proofErr w:type="spellStart"/>
+      <w:r>
+        <w:t>answerPrompt</w:t>
+      </w:r>
+      <w:proofErr w:type="spellEnd"/>
+      <w:r>
+        <w:t xml:space="preserve"> string and inputs a single character through 01h, making the character visible on screen. Incorrect inputs </w:t>
+      </w:r>
+      <w:r>
+        <w:t xml:space="preserve">or </w:t>
+      </w:r>
+      <w:r>
+        <w:t xml:space="preserve">non-A/B/C/D characters produce two sound </w:t>
+      </w:r>
+      <w:r>
+        <w:t>beeps</w:t>
+      </w:r>
+      <w:r>
+        <w:t xml:space="preserve"> (ASCII 07h) through 02h, and the loop will continue until the right answer is input. Correct answers are passed to </w:t>
+      </w:r>
+      <w:proofErr w:type="spellStart"/>
+      <w:r>
+        <w:t>isValidAnswer</w:t>
+      </w:r>
+      <w:proofErr w:type="spellEnd"/>
+      <w:r>
+        <w:t xml:space="preserve"> to be graded</w:t>
+      </w:r>
+      <w:r>
+        <w:t xml:space="preserve"> and update the score</w:t>
+      </w:r>
+      <w:r>
+        <w:t>.</w:t>
+      </w:r>
+    </w:p>
+    <w:p>
+      <w:r>
+        <w:t xml:space="preserve">The </w:t>
+      </w:r>
+      <w:r>
+        <w:rPr>
+          <w:b/>
+          <w:bCs/>
+        </w:rPr>
+        <w:t>choose</w:t>
+      </w:r>
+      <w:r>
+        <w:t xml:space="preserve"> procedure uses the same variables as </w:t>
+      </w:r>
+      <w:r>
+        <w:t xml:space="preserve">the </w:t>
+      </w:r>
+      <w:r>
+        <w:rPr>
+          <w:b/>
+          <w:bCs/>
+        </w:rPr>
+        <w:t>quiz</w:t>
+      </w:r>
+      <w:r>
+        <w:t xml:space="preserve"> segment.</w:t>
+      </w:r>
+    </w:p>
+    <w:bookmarkStart w:id="53" w:name="_MON_1808595339"/>
+    <w:bookmarkEnd w:id="53"/>
+    <w:p>
+      <w:pPr>
+        <w:keepNext/>
+        <w:jc w:val="center"/>
+      </w:pPr>
+      <w:r>
+        <w:object w:dxaOrig="9360" w:dyaOrig="8835" w14:anchorId="216A364D">
+          <v:shape id="_x0000_i1216" type="#_x0000_t75" style="width:468pt;height:442pt" o:ole="">
+            <v:imagedata r:id="rId52" o:title=""/>
+          </v:shape>
+          <o:OLEObject Type="Embed" ProgID="Word.OpenDocumentText.12" ShapeID="_x0000_i1216" DrawAspect="Content" ObjectID="_1808600055" r:id="rId53"/>
+        </w:object>
+      </w:r>
+    </w:p>
+    <w:p>
+      <w:pPr>
+        <w:pStyle w:val="Caption"/>
+        <w:jc w:val="center"/>
+      </w:pPr>
+      <w:bookmarkStart w:id="54" w:name="_Toc197986447"/>
+      <w:r>
+        <w:t xml:space="preserve">Figure </w:t>
+      </w:r>
+      <w:r>
+        <w:fldChar w:fldCharType="begin"/>
+      </w:r>
+      <w:r>
+        <w:instrText xml:space="preserve"> SEQ Figure \* ARABIC </w:instrText>
+      </w:r>
+      <w:r>
+        <w:fldChar w:fldCharType="separate"/>
+      </w:r>
+      <w:r>
+        <w:rPr>
+          <w:noProof/>
+        </w:rPr>
+        <w:t>17</w:t>
+      </w:r>
+      <w:r>
+        <w:fldChar w:fldCharType="end"/>
+      </w:r>
+      <w:r>
+        <w:t>: choose Procedure</w:t>
+      </w:r>
+      <w:bookmarkEnd w:id="54"/>
+    </w:p>
+    <w:p/>
+    <w:p/>
+    <w:p>
+      <w:pPr>
+        <w:pStyle w:val="Heading3"/>
+      </w:pPr>
+      <w:bookmarkStart w:id="55" w:name="_Toc197981465"/>
+      <w:r>
+        <w:lastRenderedPageBreak/>
+        <w:t>Procedure #</w:t>
+      </w:r>
+      <w:r>
+        <w:t>7</w:t>
+      </w:r>
+      <w:r>
+        <w:t xml:space="preserve">: </w:t>
+      </w:r>
+      <w:proofErr w:type="spellStart"/>
+      <w:r>
+        <w:t>isValidAnswer</w:t>
+      </w:r>
+      <w:bookmarkEnd w:id="55"/>
+      <w:proofErr w:type="spellEnd"/>
+      <w:r>
+        <w:rPr>
+          <w:bCs/>
+        </w:rPr>
+        <w:t> </w:t>
+      </w:r>
+    </w:p>
+    <w:p>
+      <w:r>
+        <w:t>Th</w:t>
+      </w:r>
+      <w:r>
+        <w:t xml:space="preserve">e </w:t>
+      </w:r>
+      <w:proofErr w:type="spellStart"/>
+      <w:r>
+        <w:rPr>
+          <w:b/>
+          <w:bCs/>
+        </w:rPr>
+        <w:t>isValidAnswer</w:t>
+      </w:r>
+      <w:proofErr w:type="spellEnd"/>
+      <w:r>
+        <w:t xml:space="preserve"> procedure verifies answers and increments the score. It lowercase-transforms letters A–D via bitwise OR operation (or al, 0x20) and verifies if input is valid options. The answer is stored in buffers (ans1–ans5) depending on </w:t>
+      </w:r>
+      <w:proofErr w:type="spellStart"/>
+      <w:r>
+        <w:t>currentQuestion</w:t>
+      </w:r>
+      <w:proofErr w:type="spellEnd"/>
+      <w:r>
+        <w:t xml:space="preserve">. Correct answers (e.g., a for Q1, c for Q2) increase the score variable, while incorrect answers activate the </w:t>
+      </w:r>
+      <w:proofErr w:type="spellStart"/>
+      <w:r>
+        <w:t>wrongAnswer</w:t>
+      </w:r>
+      <w:proofErr w:type="spellEnd"/>
+      <w:r>
+        <w:t xml:space="preserve"> message and beep. The score is represented as an ASCII digit (e.g., 48 for '0'), and this makes display logic simpler.</w:t>
+      </w:r>
+    </w:p>
+    <w:p>
+      <w:r>
+        <w:t xml:space="preserve">The </w:t>
+      </w:r>
+      <w:proofErr w:type="spellStart"/>
+      <w:r>
+        <w:rPr>
+          <w:b/>
+          <w:bCs/>
+        </w:rPr>
+        <w:t>isValidAnswer</w:t>
+      </w:r>
+      <w:proofErr w:type="spellEnd"/>
+      <w:r>
+        <w:t xml:space="preserve"> procedure also uses the same variables as </w:t>
+      </w:r>
+      <w:r>
+        <w:rPr>
+          <w:b/>
+          <w:bCs/>
+        </w:rPr>
+        <w:t>choose</w:t>
+      </w:r>
+      <w:r>
+        <w:t xml:space="preserve"> and </w:t>
+      </w:r>
+      <w:r>
+        <w:rPr>
+          <w:b/>
+          <w:bCs/>
+        </w:rPr>
+        <w:t>quiz</w:t>
+      </w:r>
+      <w:r>
+        <w:t xml:space="preserve"> procedures. </w:t>
+      </w:r>
+    </w:p>
+    <w:p>
+      <w:pPr>
+        <w:keepNext/>
+        <w:jc w:val="center"/>
+      </w:pPr>
+      <w:r>
+        <w:drawing>
+          <wp:inline distT="0" distB="0" distL="0" distR="0" wp14:anchorId="40776A06" wp14:editId="20720259">
+            <wp:extent cx="6858000" cy="3881120"/>
+            <wp:effectExtent l="0" t="0" r="0" b="5080"/>
+            <wp:docPr id="1702959672" name="Picture 1"/>
+            <wp:cNvGraphicFramePr>
+              <a:graphicFrameLocks xmlns:a="http://schemas.openxmlformats.org/drawingml/2006/main" noChangeAspect="1"/>
+            </wp:cNvGraphicFramePr>
+            <a:graphic xmlns:a="http://schemas.openxmlformats.org/drawingml/2006/main">
+              <a:graphicData uri="http://schemas.openxmlformats.org/drawingml/2006/picture">
+                <pic:pic xmlns:pic="http://schemas.openxmlformats.org/drawingml/2006/picture">
+                  <pic:nvPicPr>
+                    <pic:cNvPr id="1702959672" name=""/>
+                    <pic:cNvPicPr/>
+                  </pic:nvPicPr>
+                  <pic:blipFill>
+                    <a:blip r:embed="rId54"/>
+                    <a:stretch>
+                      <a:fillRect/>
+                    </a:stretch>
+                  </pic:blipFill>
+                  <pic:spPr>
+                    <a:xfrm>
+                      <a:off x="0" y="0"/>
+                      <a:ext cx="6858000" cy="3881120"/>
+                    </a:xfrm>
+                    <a:prstGeom prst="rect">
+                      <a:avLst/>
+                    </a:prstGeom>
+                  </pic:spPr>
+                </pic:pic>
+              </a:graphicData>
+            </a:graphic>
+          </wp:inline>
+        </w:drawing>
+      </w:r>
+    </w:p>
+    <w:p>
+      <w:pPr>
+        <w:pStyle w:val="Caption"/>
+        <w:jc w:val="center"/>
+      </w:pPr>
+      <w:bookmarkStart w:id="56" w:name="_Toc197986448"/>
+      <w:r>
+        <w:t xml:space="preserve">Figure </w:t>
+      </w:r>
+      <w:r>
+        <w:fldChar w:fldCharType="begin"/>
+      </w:r>
+      <w:r>
+        <w:instrText xml:space="preserve"> SEQ Figure \* ARABIC </w:instrText>
+      </w:r>
+      <w:r>
+        <w:fldChar w:fldCharType="separate"/>
+      </w:r>
+      <w:r>
+        <w:rPr>
+          <w:noProof/>
+        </w:rPr>
+        <w:t>18</w:t>
+      </w:r>
+      <w:r>
+        <w:fldChar w:fldCharType="end"/>
+      </w:r>
+      <w:r>
+        <w:t xml:space="preserve">: choose &amp; </w:t>
+      </w:r>
+      <w:proofErr w:type="spellStart"/>
+      <w:r>
+        <w:t>isValidAnswer</w:t>
+      </w:r>
+      <w:proofErr w:type="spellEnd"/>
+      <w:r>
+        <w:t xml:space="preserve"> procedures output</w:t>
+      </w:r>
+      <w:bookmarkEnd w:id="56"/>
+    </w:p>
+    <w:bookmarkStart w:id="57" w:name="_MON_1808595835"/>
+    <w:bookmarkEnd w:id="57"/>
+    <w:p>
+      <w:pPr>
+        <w:jc w:val="center"/>
+      </w:pPr>
+      <w:r>
+        <w:object w:dxaOrig="9360" w:dyaOrig="12825" w14:anchorId="42D0CA0D">
+          <v:shape id="_x0000_i1220" type="#_x0000_t75" style="width:468pt;height:641.35pt" o:ole="">
+            <v:imagedata r:id="rId55" o:title=""/>
+          </v:shape>
+          <o:OLEObject Type="Embed" ProgID="Word.OpenDocumentText.12" ShapeID="_x0000_i1220" DrawAspect="Content" ObjectID="_1808600056" r:id="rId56"/>
+        </w:object>
+      </w:r>
+    </w:p>
+    <w:bookmarkStart w:id="58" w:name="_MON_1808595861"/>
+    <w:bookmarkEnd w:id="58"/>
+    <w:p>
+      <w:pPr>
+        <w:jc w:val="center"/>
+      </w:pPr>
+      <w:r>
+        <w:object w:dxaOrig="9360" w:dyaOrig="12825" w14:anchorId="7EB30B23">
+          <v:shape id="_x0000_i1222" type="#_x0000_t75" style="width:468pt;height:641.35pt" o:ole="">
+            <v:imagedata r:id="rId57" o:title=""/>
+          </v:shape>
+          <o:OLEObject Type="Embed" ProgID="Word.OpenDocumentText.12" ShapeID="_x0000_i1222" DrawAspect="Content" ObjectID="_1808600057" r:id="rId58"/>
+        </w:object>
+      </w:r>
+    </w:p>
+    <w:bookmarkStart w:id="59" w:name="_MON_1808595897"/>
+    <w:bookmarkEnd w:id="59"/>
+    <w:p>
+      <w:pPr>
+        <w:jc w:val="center"/>
+      </w:pPr>
+      <w:r>
+        <w:object w:dxaOrig="9360" w:dyaOrig="12825" w14:anchorId="3E48ED86">
+          <v:shape id="_x0000_i1228" type="#_x0000_t75" style="width:468pt;height:641.35pt" o:ole="">
+            <v:imagedata r:id="rId59" o:title=""/>
+          </v:shape>
+          <o:OLEObject Type="Embed" ProgID="Word.OpenDocumentText.12" ShapeID="_x0000_i1228" DrawAspect="Content" ObjectID="_1808600058" r:id="rId60"/>
+        </w:object>
+      </w:r>
+    </w:p>
+    <w:bookmarkStart w:id="60" w:name="_MON_1808595913"/>
+    <w:bookmarkEnd w:id="60"/>
+    <w:p>
+      <w:pPr>
+        <w:keepNext/>
+        <w:jc w:val="center"/>
+      </w:pPr>
+      <w:r>
+        <w:object w:dxaOrig="9360" w:dyaOrig="1425" w14:anchorId="3383FEC6">
+          <v:shape id="_x0000_i1230" type="#_x0000_t75" style="width:468pt;height:71.35pt" o:ole="">
+            <v:imagedata r:id="rId61" o:title=""/>
+          </v:shape>
+          <o:OLEObject Type="Embed" ProgID="Word.OpenDocumentText.12" ShapeID="_x0000_i1230" DrawAspect="Content" ObjectID="_1808600059" r:id="rId62"/>
+        </w:object>
+      </w:r>
+    </w:p>
+    <w:p>
+      <w:pPr>
+        <w:pStyle w:val="Caption"/>
+        <w:jc w:val="center"/>
+      </w:pPr>
+      <w:bookmarkStart w:id="61" w:name="_Toc197986449"/>
+      <w:r>
+        <w:t xml:space="preserve">Figure </w:t>
+      </w:r>
+      <w:r>
+        <w:fldChar w:fldCharType="begin"/>
+      </w:r>
+      <w:r>
+        <w:instrText xml:space="preserve"> SEQ Figure \* ARABIC </w:instrText>
+      </w:r>
+      <w:r>
+        <w:fldChar w:fldCharType="separate"/>
+      </w:r>
+      <w:r>
+        <w:rPr>
+          <w:noProof/>
+        </w:rPr>
+        <w:t>19</w:t>
+      </w:r>
+      <w:r>
+        <w:fldChar w:fldCharType="end"/>
+      </w:r>
+      <w:r>
+        <w:t xml:space="preserve">: </w:t>
+      </w:r>
+      <w:proofErr w:type="spellStart"/>
+      <w:r>
+        <w:t>isValidAnswer</w:t>
+      </w:r>
+      <w:proofErr w:type="spellEnd"/>
+      <w:r>
+        <w:t xml:space="preserve"> Procedure</w:t>
+      </w:r>
+      <w:bookmarkEnd w:id="61"/>
+    </w:p>
+    <w:p>
+      <w:pPr>
+        <w:pStyle w:val="Heading3"/>
+      </w:pPr>
+      <w:bookmarkStart w:id="62" w:name="_Toc197981466"/>
+      <w:r>
+        <w:t>Procedure #</w:t>
+      </w:r>
+      <w:r>
+        <w:t>8</w:t>
+      </w:r>
+      <w:r>
+        <w:t xml:space="preserve">: </w:t>
+      </w:r>
+      <w:proofErr w:type="spellStart"/>
+      <w:r>
+        <w:t>gradeQuiz</w:t>
+      </w:r>
+      <w:bookmarkEnd w:id="62"/>
+      <w:proofErr w:type="spellEnd"/>
+    </w:p>
+    <w:p>
+      <w:r>
+        <w:t>Once the quiz is finished, th</w:t>
+      </w:r>
+      <w:r>
+        <w:t xml:space="preserve">e </w:t>
+      </w:r>
+      <w:proofErr w:type="spellStart"/>
+      <w:r>
+        <w:rPr>
+          <w:b/>
+          <w:bCs/>
+        </w:rPr>
+        <w:t>gradeQuiz</w:t>
+      </w:r>
+      <w:proofErr w:type="spellEnd"/>
+      <w:r>
+        <w:t xml:space="preserve"> procedure </w:t>
+      </w:r>
+      <w:r>
+        <w:t xml:space="preserve">shows the old score and resets the score board. It prints statement1, the ASCII score (52 for '4'), and statement2 (/4!). The logged-in user is determined through string comparison, and his or her score is held in </w:t>
+      </w:r>
+      <w:proofErr w:type="spellStart"/>
+      <w:r>
+        <w:t>qaisScore</w:t>
+      </w:r>
+      <w:proofErr w:type="spellEnd"/>
+      <w:r>
+        <w:t xml:space="preserve">, </w:t>
+      </w:r>
+      <w:proofErr w:type="spellStart"/>
+      <w:r>
+        <w:t>bassemScore</w:t>
+      </w:r>
+      <w:proofErr w:type="spellEnd"/>
+      <w:r>
+        <w:t xml:space="preserve">, or </w:t>
+      </w:r>
+      <w:proofErr w:type="spellStart"/>
+      <w:r>
+        <w:t>hannaScore</w:t>
+      </w:r>
+      <w:proofErr w:type="spellEnd"/>
+      <w:r>
+        <w:t>. The score variable is initialized to 48 ('0') in preparation for future quiz attempts. This modular solution enables multiple users to attempt the quiz one by one.</w:t>
+      </w:r>
+    </w:p>
+    <w:p>
+      <w:pPr>
+        <w:keepNext/>
+        <w:jc w:val="center"/>
+      </w:pPr>
+      <w:r>
+        <w:drawing>
+          <wp:inline distT="0" distB="0" distL="0" distR="0" wp14:anchorId="75753057" wp14:editId="123964A2">
+            <wp:extent cx="6858000" cy="3881120"/>
+            <wp:effectExtent l="0" t="0" r="0" b="5080"/>
+            <wp:docPr id="1819944502" name="Picture 1"/>
+            <wp:cNvGraphicFramePr>
+              <a:graphicFrameLocks xmlns:a="http://schemas.openxmlformats.org/drawingml/2006/main" noChangeAspect="1"/>
+            </wp:cNvGraphicFramePr>
+            <a:graphic xmlns:a="http://schemas.openxmlformats.org/drawingml/2006/main">
+              <a:graphicData uri="http://schemas.openxmlformats.org/drawingml/2006/picture">
+                <pic:pic xmlns:pic="http://schemas.openxmlformats.org/drawingml/2006/picture">
+                  <pic:nvPicPr>
+                    <pic:cNvPr id="1819944502" name=""/>
+                    <pic:cNvPicPr/>
+                  </pic:nvPicPr>
+                  <pic:blipFill>
+                    <a:blip r:embed="rId63"/>
+                    <a:stretch>
+                      <a:fillRect/>
+                    </a:stretch>
+                  </pic:blipFill>
+                  <pic:spPr>
+                    <a:xfrm>
+                      <a:off x="0" y="0"/>
+                      <a:ext cx="6858000" cy="3881120"/>
+                    </a:xfrm>
+                    <a:prstGeom prst="rect">
+                      <a:avLst/>
+                    </a:prstGeom>
+                  </pic:spPr>
+                </pic:pic>
+              </a:graphicData>
+            </a:graphic>
+          </wp:inline>
+        </w:drawing>
+      </w:r>
+    </w:p>
+    <w:p>
+      <w:pPr>
+        <w:pStyle w:val="Caption"/>
+        <w:jc w:val="center"/>
+      </w:pPr>
+      <w:bookmarkStart w:id="63" w:name="_Toc197986450"/>
+      <w:r>
+        <w:t xml:space="preserve">Figure </w:t>
+      </w:r>
+      <w:r>
+        <w:fldChar w:fldCharType="begin"/>
+      </w:r>
+      <w:r>
+        <w:instrText xml:space="preserve"> SEQ Figure \* ARABIC </w:instrText>
+      </w:r>
+      <w:r>
+        <w:fldChar w:fldCharType="separate"/>
+      </w:r>
+      <w:r>
+        <w:rPr>
+          <w:noProof/>
+        </w:rPr>
+        <w:t>20</w:t>
+      </w:r>
+      <w:r>
+        <w:fldChar w:fldCharType="end"/>
+      </w:r>
+      <w:r>
+        <w:t xml:space="preserve">: </w:t>
+      </w:r>
+      <w:proofErr w:type="spellStart"/>
+      <w:r>
+        <w:t>gradeQuiz</w:t>
+      </w:r>
+      <w:proofErr w:type="spellEnd"/>
+      <w:r>
+        <w:t xml:space="preserve"> procedure output</w:t>
+      </w:r>
+      <w:bookmarkEnd w:id="63"/>
+    </w:p>
+    <w:bookmarkStart w:id="64" w:name="_MON_1808596224"/>
+    <w:bookmarkEnd w:id="64"/>
+    <w:p>
+      <w:pPr>
+        <w:keepNext/>
+        <w:jc w:val="center"/>
+      </w:pPr>
+      <w:r>
+        <w:object w:dxaOrig="9360" w:dyaOrig="1425" w14:anchorId="34D110E3">
+          <v:shape id="_x0000_i1233" type="#_x0000_t75" style="width:468pt;height:71.35pt" o:ole="">
+            <v:imagedata r:id="rId64" o:title=""/>
+          </v:shape>
+          <o:OLEObject Type="Embed" ProgID="Word.OpenDocumentText.12" ShapeID="_x0000_i1233" DrawAspect="Content" ObjectID="_1808600060" r:id="rId65"/>
+        </w:object>
+      </w:r>
+    </w:p>
+    <w:p>
+      <w:pPr>
+        <w:pStyle w:val="Caption"/>
+        <w:jc w:val="center"/>
+      </w:pPr>
+      <w:bookmarkStart w:id="65" w:name="_Toc197986451"/>
+      <w:r>
+        <w:t xml:space="preserve">Figure </w:t>
+      </w:r>
+      <w:r>
+        <w:fldChar w:fldCharType="begin"/>
+      </w:r>
+      <w:r>
+        <w:instrText xml:space="preserve"> SEQ Figure \* ARABIC </w:instrText>
+      </w:r>
+      <w:r>
+        <w:fldChar w:fldCharType="separate"/>
+      </w:r>
+      <w:r>
+        <w:rPr>
+          <w:noProof/>
+        </w:rPr>
+        <w:t>21</w:t>
+      </w:r>
+      <w:r>
+        <w:fldChar w:fldCharType="end"/>
+      </w:r>
+      <w:r>
+        <w:t xml:space="preserve">: Variables used by </w:t>
+      </w:r>
+      <w:proofErr w:type="spellStart"/>
+      <w:r>
+        <w:t>gradeQuiz</w:t>
+      </w:r>
+      <w:proofErr w:type="spellEnd"/>
+      <w:r>
+        <w:t xml:space="preserve"> procedure in data segment</w:t>
+      </w:r>
+      <w:bookmarkEnd w:id="65"/>
+    </w:p>
+    <w:bookmarkStart w:id="66" w:name="_MON_1808596279"/>
+    <w:bookmarkEnd w:id="66"/>
+    <w:p>
+      <w:pPr>
+        <w:jc w:val="center"/>
+      </w:pPr>
+      <w:r>
+        <w:object w:dxaOrig="9360" w:dyaOrig="12825" w14:anchorId="5BDA6C3D">
+          <v:shape id="_x0000_i1236" type="#_x0000_t75" style="width:468pt;height:641.35pt" o:ole="">
+            <v:imagedata r:id="rId66" o:title=""/>
+          </v:shape>
+          <o:OLEObject Type="Embed" ProgID="Word.OpenDocumentText.12" ShapeID="_x0000_i1236" DrawAspect="Content" ObjectID="_1808600061" r:id="rId67"/>
+        </w:object>
+      </w:r>
+    </w:p>
+    <w:bookmarkStart w:id="67" w:name="_MON_1808596328"/>
+    <w:bookmarkEnd w:id="67"/>
+    <w:p>
+      <w:pPr>
+        <w:keepNext/>
+        <w:jc w:val="center"/>
+      </w:pPr>
+      <w:r>
+        <w:object w:dxaOrig="9360" w:dyaOrig="6270" w14:anchorId="1DC9BDEC">
+          <v:shape id="_x0000_i1238" type="#_x0000_t75" style="width:468pt;height:313.35pt" o:ole="">
+            <v:imagedata r:id="rId68" o:title=""/>
+          </v:shape>
+          <o:OLEObject Type="Embed" ProgID="Word.OpenDocumentText.12" ShapeID="_x0000_i1238" DrawAspect="Content" ObjectID="_1808600062" r:id="rId69"/>
+        </w:object>
+      </w:r>
+    </w:p>
+    <w:p>
+      <w:pPr>
+        <w:pStyle w:val="Caption"/>
+        <w:jc w:val="center"/>
+      </w:pPr>
+      <w:bookmarkStart w:id="68" w:name="_Toc197986452"/>
+      <w:r>
+        <w:t xml:space="preserve">Figure </w:t>
+      </w:r>
+      <w:r>
+        <w:fldChar w:fldCharType="begin"/>
+      </w:r>
+      <w:r>
+        <w:instrText xml:space="preserve"> SEQ Figure \* ARABIC </w:instrText>
+      </w:r>
+      <w:r>
+        <w:fldChar w:fldCharType="separate"/>
+      </w:r>
+      <w:r>
+        <w:rPr>
+          <w:noProof/>
+        </w:rPr>
+        <w:t>22</w:t>
+      </w:r>
+      <w:r>
+        <w:fldChar w:fldCharType="end"/>
+      </w:r>
+      <w:r>
+        <w:t xml:space="preserve">: </w:t>
+      </w:r>
+      <w:proofErr w:type="spellStart"/>
+      <w:r>
+        <w:t>gradeQuiz</w:t>
+      </w:r>
+      <w:proofErr w:type="spellEnd"/>
+      <w:r>
+        <w:t xml:space="preserve"> procedure</w:t>
+      </w:r>
+      <w:bookmarkEnd w:id="68"/>
+    </w:p>
+    <w:p/>
+    <w:p/>
+    <w:p/>
+    <w:p/>
+    <w:p/>
+    <w:p/>
+    <w:p/>
+    <w:p/>
+    <w:p/>
+    <w:p/>
+    <w:p/>
+    <w:p/>
+    <w:p>
+      <w:pPr>
+        <w:pStyle w:val="Heading3"/>
+      </w:pPr>
+      <w:bookmarkStart w:id="69" w:name="_Toc197981467"/>
+      <w:r>
+        <w:lastRenderedPageBreak/>
+        <w:t>Procedure #</w:t>
+      </w:r>
+      <w:r>
+        <w:t>9</w:t>
+      </w:r>
+      <w:r>
+        <w:t xml:space="preserve">: </w:t>
+      </w:r>
+      <w:proofErr w:type="spellStart"/>
+      <w:r>
+        <w:t>printScoreboard</w:t>
+      </w:r>
+      <w:bookmarkEnd w:id="69"/>
+      <w:proofErr w:type="spellEnd"/>
+    </w:p>
+    <w:p>
+      <w:r>
+        <w:t>Th</w:t>
+      </w:r>
+      <w:r>
+        <w:t xml:space="preserve">e </w:t>
+      </w:r>
+      <w:proofErr w:type="spellStart"/>
+      <w:r>
+        <w:rPr>
+          <w:b/>
+          <w:bCs/>
+        </w:rPr>
+        <w:t>printScoreboard</w:t>
+      </w:r>
+      <w:proofErr w:type="spellEnd"/>
+      <w:r>
+        <w:t xml:space="preserve"> procedure </w:t>
+      </w:r>
+      <w:r>
+        <w:t xml:space="preserve">ranks and prints scores of users in descending order. ASCII score values are compared to conditional jumps (jae, </w:t>
+      </w:r>
+      <w:proofErr w:type="spellStart"/>
+      <w:r>
+        <w:t>jb</w:t>
+      </w:r>
+      <w:proofErr w:type="spellEnd"/>
+      <w:r>
+        <w:t>) for ranking the users. Pointers (</w:t>
+      </w:r>
+      <w:proofErr w:type="spellStart"/>
+      <w:r>
+        <w:t>firstName</w:t>
+      </w:r>
+      <w:proofErr w:type="spellEnd"/>
+      <w:r>
+        <w:t xml:space="preserve">, </w:t>
+      </w:r>
+      <w:proofErr w:type="spellStart"/>
+      <w:r>
+        <w:t>secondName</w:t>
+      </w:r>
+      <w:proofErr w:type="spellEnd"/>
+      <w:r>
+        <w:t xml:space="preserve">, </w:t>
+      </w:r>
+      <w:proofErr w:type="spellStart"/>
+      <w:r>
+        <w:t>thirdName</w:t>
+      </w:r>
+      <w:proofErr w:type="spellEnd"/>
+      <w:r>
+        <w:t>) are allocated to user names in relation to their scores, and the outputs are printed out using colons and spaces to enhance formatting. The scoreboard increases competition by displaying rankings, utilizing 09h for strings and 02h for a single character.</w:t>
+      </w:r>
+    </w:p>
+    <w:p>
+      <w:pPr>
+        <w:keepNext/>
+        <w:jc w:val="center"/>
+      </w:pPr>
+      <w:r>
+        <w:drawing>
+          <wp:inline distT="0" distB="0" distL="0" distR="0" wp14:anchorId="07BC7D87" wp14:editId="4A1E9222">
+            <wp:extent cx="6858000" cy="3881120"/>
+            <wp:effectExtent l="0" t="0" r="0" b="5080"/>
+            <wp:docPr id="703569480" name="Picture 1"/>
+            <wp:cNvGraphicFramePr>
+              <a:graphicFrameLocks xmlns:a="http://schemas.openxmlformats.org/drawingml/2006/main" noChangeAspect="1"/>
+            </wp:cNvGraphicFramePr>
+            <a:graphic xmlns:a="http://schemas.openxmlformats.org/drawingml/2006/main">
+              <a:graphicData uri="http://schemas.openxmlformats.org/drawingml/2006/picture">
+                <pic:pic xmlns:pic="http://schemas.openxmlformats.org/drawingml/2006/picture">
+                  <pic:nvPicPr>
+                    <pic:cNvPr id="703569480" name=""/>
+                    <pic:cNvPicPr/>
+                  </pic:nvPicPr>
+                  <pic:blipFill>
+                    <a:blip r:embed="rId70"/>
+                    <a:stretch>
+                      <a:fillRect/>
+                    </a:stretch>
+                  </pic:blipFill>
+                  <pic:spPr>
+                    <a:xfrm>
+                      <a:off x="0" y="0"/>
+                      <a:ext cx="6858000" cy="3881120"/>
+                    </a:xfrm>
+                    <a:prstGeom prst="rect">
+                      <a:avLst/>
+                    </a:prstGeom>
+                  </pic:spPr>
+                </pic:pic>
+              </a:graphicData>
+            </a:graphic>
+          </wp:inline>
+        </w:drawing>
+      </w:r>
+    </w:p>
+    <w:p>
+      <w:pPr>
+        <w:pStyle w:val="Caption"/>
+        <w:jc w:val="center"/>
+      </w:pPr>
+      <w:bookmarkStart w:id="70" w:name="_Toc197986453"/>
+      <w:r>
+        <w:t xml:space="preserve">Figure </w:t>
+      </w:r>
+      <w:r>
+        <w:fldChar w:fldCharType="begin"/>
+      </w:r>
+      <w:r>
+        <w:instrText xml:space="preserve"> SEQ Figure \* ARABIC </w:instrText>
+      </w:r>
+      <w:r>
+        <w:fldChar w:fldCharType="separate"/>
+      </w:r>
+      <w:r>
+        <w:rPr>
+          <w:noProof/>
+        </w:rPr>
+        <w:t>23</w:t>
+      </w:r>
+      <w:r>
+        <w:fldChar w:fldCharType="end"/>
+      </w:r>
+      <w:r>
+        <w:t xml:space="preserve">: </w:t>
+      </w:r>
+      <w:proofErr w:type="spellStart"/>
+      <w:r>
+        <w:t>printScoreboard</w:t>
+      </w:r>
+      <w:proofErr w:type="spellEnd"/>
+      <w:r>
+        <w:t xml:space="preserve"> procedure output</w:t>
+      </w:r>
+      <w:bookmarkEnd w:id="70"/>
+    </w:p>
+    <w:bookmarkStart w:id="71" w:name="_MON_1808596936"/>
+    <w:bookmarkEnd w:id="71"/>
+    <w:p>
+      <w:pPr>
+        <w:keepNext/>
+        <w:jc w:val="center"/>
+      </w:pPr>
+      <w:r>
+        <w:object w:dxaOrig="9360" w:dyaOrig="3705" w14:anchorId="7B58ECDB">
+          <v:shape id="_x0000_i1261" type="#_x0000_t75" style="width:468pt;height:185.35pt" o:ole="">
+            <v:imagedata r:id="rId71" o:title=""/>
+          </v:shape>
+          <o:OLEObject Type="Embed" ProgID="Word.OpenDocumentText.12" ShapeID="_x0000_i1261" DrawAspect="Content" ObjectID="_1808600063" r:id="rId72"/>
+        </w:object>
+      </w:r>
+    </w:p>
+    <w:p>
+      <w:pPr>
+        <w:pStyle w:val="Caption"/>
+        <w:jc w:val="center"/>
+      </w:pPr>
+      <w:bookmarkStart w:id="72" w:name="_Toc197986454"/>
+      <w:r>
+        <w:t xml:space="preserve">Figure </w:t>
+      </w:r>
+      <w:r>
+        <w:fldChar w:fldCharType="begin"/>
+      </w:r>
+      <w:r>
+        <w:instrText xml:space="preserve"> SEQ Figure \* ARABIC </w:instrText>
+      </w:r>
+      <w:r>
+        <w:fldChar w:fldCharType="separate"/>
+      </w:r>
+      <w:r>
+        <w:rPr>
+          <w:noProof/>
+        </w:rPr>
+        <w:t>24</w:t>
+      </w:r>
+      <w:r>
+        <w:fldChar w:fldCharType="end"/>
+      </w:r>
+      <w:r>
+        <w:t xml:space="preserve">: Variables used by </w:t>
+      </w:r>
+      <w:proofErr w:type="spellStart"/>
+      <w:r>
+        <w:t>printScoreboard</w:t>
+      </w:r>
+      <w:proofErr w:type="spellEnd"/>
+      <w:r>
+        <w:t xml:space="preserve"> procedure in the data segment</w:t>
+      </w:r>
+      <w:bookmarkEnd w:id="72"/>
+    </w:p>
+    <w:bookmarkStart w:id="73" w:name="_MON_1808596420"/>
+    <w:bookmarkEnd w:id="73"/>
+    <w:p>
+      <w:pPr>
+        <w:jc w:val="center"/>
+      </w:pPr>
+      <w:r>
+        <w:object w:dxaOrig="9360" w:dyaOrig="12825" w14:anchorId="46643982">
+          <v:shape id="_x0000_i1241" type="#_x0000_t75" style="width:468pt;height:641.35pt" o:ole="">
+            <v:imagedata r:id="rId73" o:title=""/>
+          </v:shape>
+          <o:OLEObject Type="Embed" ProgID="Word.OpenDocumentText.12" ShapeID="_x0000_i1241" DrawAspect="Content" ObjectID="_1808600064" r:id="rId74"/>
+        </w:object>
+      </w:r>
+    </w:p>
+    <w:bookmarkStart w:id="74" w:name="_MON_1808596450"/>
+    <w:bookmarkEnd w:id="74"/>
+    <w:p>
+      <w:pPr>
+        <w:jc w:val="center"/>
+      </w:pPr>
+      <w:r>
+        <w:object w:dxaOrig="9360" w:dyaOrig="12825" w14:anchorId="6CB3CB23">
+          <v:shape id="_x0000_i1243" type="#_x0000_t75" style="width:468pt;height:641.35pt" o:ole="">
+            <v:imagedata r:id="rId75" o:title=""/>
+          </v:shape>
+          <o:OLEObject Type="Embed" ProgID="Word.OpenDocumentText.12" ShapeID="_x0000_i1243" DrawAspect="Content" ObjectID="_1808600065" r:id="rId76"/>
+        </w:object>
+      </w:r>
+    </w:p>
+    <w:bookmarkStart w:id="75" w:name="_MON_1808596469"/>
+    <w:bookmarkEnd w:id="75"/>
+    <w:p>
+      <w:pPr>
+        <w:jc w:val="center"/>
+      </w:pPr>
+      <w:r>
+        <w:object w:dxaOrig="9360" w:dyaOrig="12825" w14:anchorId="791441F8">
+          <v:shape id="_x0000_i1245" type="#_x0000_t75" style="width:468pt;height:641.35pt" o:ole="">
+            <v:imagedata r:id="rId77" o:title=""/>
+          </v:shape>
+          <o:OLEObject Type="Embed" ProgID="Word.OpenDocumentText.12" ShapeID="_x0000_i1245" DrawAspect="Content" ObjectID="_1808600066" r:id="rId78"/>
+        </w:object>
+      </w:r>
+    </w:p>
+    <w:bookmarkStart w:id="76" w:name="_MON_1808596487"/>
+    <w:bookmarkEnd w:id="76"/>
+    <w:p>
+      <w:pPr>
+        <w:jc w:val="center"/>
+      </w:pPr>
+      <w:r>
+        <w:object w:dxaOrig="9360" w:dyaOrig="12825" w14:anchorId="4A2D041D">
+          <v:shape id="_x0000_i1247" type="#_x0000_t75" style="width:468pt;height:641.35pt" o:ole="">
+            <v:imagedata r:id="rId79" o:title=""/>
+          </v:shape>
+          <o:OLEObject Type="Embed" ProgID="Word.OpenDocumentText.12" ShapeID="_x0000_i1247" DrawAspect="Content" ObjectID="_1808600067" r:id="rId80"/>
+        </w:object>
+      </w:r>
+    </w:p>
+    <w:bookmarkStart w:id="77" w:name="_MON_1808596504"/>
+    <w:bookmarkEnd w:id="77"/>
+    <w:p>
+      <w:pPr>
+        <w:keepNext/>
+        <w:jc w:val="center"/>
+      </w:pPr>
+      <w:r>
+        <w:object w:dxaOrig="9360" w:dyaOrig="6555" w14:anchorId="32075447">
+          <v:shape id="_x0000_i1249" type="#_x0000_t75" style="width:468pt;height:328pt" o:ole="">
+            <v:imagedata r:id="rId81" o:title=""/>
+          </v:shape>
+          <o:OLEObject Type="Embed" ProgID="Word.OpenDocumentText.12" ShapeID="_x0000_i1249" DrawAspect="Content" ObjectID="_1808600068" r:id="rId82"/>
+        </w:object>
+      </w:r>
+    </w:p>
+    <w:p>
+      <w:pPr>
+        <w:pStyle w:val="Caption"/>
+        <w:jc w:val="center"/>
+      </w:pPr>
+      <w:bookmarkStart w:id="78" w:name="_Toc197986455"/>
+      <w:r>
+        <w:t xml:space="preserve">Figure </w:t>
+      </w:r>
+      <w:r>
+        <w:fldChar w:fldCharType="begin"/>
+      </w:r>
+      <w:r>
+        <w:instrText xml:space="preserve"> SEQ Figure \* ARABIC </w:instrText>
+      </w:r>
+      <w:r>
+        <w:fldChar w:fldCharType="separate"/>
+      </w:r>
+      <w:r>
+        <w:rPr>
+          <w:noProof/>
+        </w:rPr>
+        <w:t>25</w:t>
+      </w:r>
+      <w:r>
+        <w:fldChar w:fldCharType="end"/>
+      </w:r>
+      <w:r>
+        <w:t xml:space="preserve">: </w:t>
+      </w:r>
+      <w:proofErr w:type="spellStart"/>
+      <w:r>
+        <w:t>printScoreboard</w:t>
+      </w:r>
+      <w:proofErr w:type="spellEnd"/>
+      <w:r>
+        <w:t xml:space="preserve"> Procedure</w:t>
+      </w:r>
+      <w:bookmarkEnd w:id="78"/>
+    </w:p>
+    <w:p>
+      <w:pPr>
+        <w:pStyle w:val="Heading3"/>
+      </w:pPr>
+      <w:bookmarkStart w:id="79" w:name="_Toc197981468"/>
+      <w:r>
+        <w:t>Procedure #</w:t>
+      </w:r>
+      <w:r>
+        <w:t>10</w:t>
+      </w:r>
+      <w:r>
+        <w:t xml:space="preserve">: </w:t>
+      </w:r>
+      <w:proofErr w:type="spellStart"/>
+      <w:r>
+        <w:t>terminateProgram</w:t>
+      </w:r>
+      <w:bookmarkEnd w:id="79"/>
+      <w:proofErr w:type="spellEnd"/>
+    </w:p>
+    <w:p>
+      <w:r>
+        <w:t xml:space="preserve">The </w:t>
+      </w:r>
+      <w:proofErr w:type="spellStart"/>
+      <w:r>
+        <w:rPr>
+          <w:b/>
+          <w:bCs/>
+        </w:rPr>
+        <w:t>terminateProgram</w:t>
+      </w:r>
+      <w:proofErr w:type="spellEnd"/>
+      <w:r>
+        <w:t xml:space="preserve"> procedure</w:t>
+      </w:r>
+      <w:r>
+        <w:t xml:space="preserve"> allows graceful exit for the program. It displays exit messages (terminate1, terminate2, terminate3) and calls int 21h/4C00h to return control to the operating system. The structured exit provides a clean program termination with no residual memory problems.</w:t>
+      </w:r>
+    </w:p>
+    <w:p>
+      <w:pPr>
+        <w:keepNext/>
+        <w:jc w:val="center"/>
+      </w:pPr>
+      <w:r>
+        <w:rPr>
+          <w:noProof/>
+          <w14:ligatures w14:val="standardContextual"/>
+        </w:rPr>
+        <w:drawing>
+          <wp:inline distT="0" distB="0" distL="0" distR="0" wp14:anchorId="25333ECF" wp14:editId="5DAE9F79">
+            <wp:extent cx="6858000" cy="960755"/>
+            <wp:effectExtent l="0" t="0" r="0" b="0"/>
+            <wp:docPr id="175722505" name="Picture 1"/>
+            <wp:cNvGraphicFramePr>
+              <a:graphicFrameLocks xmlns:a="http://schemas.openxmlformats.org/drawingml/2006/main" noChangeAspect="1"/>
+            </wp:cNvGraphicFramePr>
+            <a:graphic xmlns:a="http://schemas.openxmlformats.org/drawingml/2006/main">
+              <a:graphicData uri="http://schemas.openxmlformats.org/drawingml/2006/picture">
+                <pic:pic xmlns:pic="http://schemas.openxmlformats.org/drawingml/2006/picture">
+                  <pic:nvPicPr>
+                    <pic:cNvPr id="175722505" name=""/>
+                    <pic:cNvPicPr/>
+                  </pic:nvPicPr>
+                  <pic:blipFill rotWithShape="1">
+                    <a:blip r:embed="rId83"/>
+                    <a:srcRect t="75249"/>
+                    <a:stretch/>
+                  </pic:blipFill>
+                  <pic:spPr bwMode="auto">
+                    <a:xfrm>
+                      <a:off x="0" y="0"/>
+                      <a:ext cx="6858000" cy="960755"/>
+                    </a:xfrm>
+                    <a:prstGeom prst="rect">
+                      <a:avLst/>
+                    </a:prstGeom>
+                    <a:ln>
+                      <a:noFill/>
+                    </a:ln>
+                    <a:extLst>
+                      <a:ext uri="{53640926-AAD7-44D8-BBD7-CCE9431645EC}">
+                        <a14:shadowObscured xmlns:a14="http://schemas.microsoft.com/office/drawing/2010/main"/>
+                      </a:ext>
+                    </a:extLst>
+                  </pic:spPr>
+                </pic:pic>
+              </a:graphicData>
+            </a:graphic>
+          </wp:inline>
+        </w:drawing>
+      </w:r>
+    </w:p>
+    <w:p>
+      <w:pPr>
+        <w:pStyle w:val="Caption"/>
+        <w:jc w:val="center"/>
+      </w:pPr>
+      <w:bookmarkStart w:id="80" w:name="_Toc197986456"/>
+      <w:r>
+        <w:t xml:space="preserve">Figure </w:t>
+      </w:r>
+      <w:r>
+        <w:fldChar w:fldCharType="begin"/>
+      </w:r>
+      <w:r>
+        <w:instrText xml:space="preserve"> SEQ Figure \* ARABIC </w:instrText>
+      </w:r>
+      <w:r>
+        <w:fldChar w:fldCharType="separate"/>
+      </w:r>
+      <w:r>
+        <w:rPr>
+          <w:noProof/>
+        </w:rPr>
+        <w:t>26</w:t>
+      </w:r>
+      <w:r>
+        <w:fldChar w:fldCharType="end"/>
+      </w:r>
+      <w:r>
+        <w:t xml:space="preserve">: Output of </w:t>
+      </w:r>
+      <w:proofErr w:type="spellStart"/>
+      <w:r>
+        <w:t>terminateProgram</w:t>
+      </w:r>
+      <w:proofErr w:type="spellEnd"/>
+      <w:r>
+        <w:t xml:space="preserve"> procedure</w:t>
+      </w:r>
+      <w:bookmarkEnd w:id="80"/>
+    </w:p>
+    <w:bookmarkStart w:id="81" w:name="_MON_1808597090"/>
+    <w:bookmarkEnd w:id="81"/>
+    <w:p>
+      <w:pPr>
+        <w:keepNext/>
+        <w:jc w:val="center"/>
+      </w:pPr>
+      <w:r>
+        <w:object w:dxaOrig="9360" w:dyaOrig="855" w14:anchorId="6C2863EB">
+          <v:shape id="_x0000_i1271" type="#_x0000_t75" style="width:468pt;height:42.65pt" o:ole="">
+            <v:imagedata r:id="rId84" o:title=""/>
+          </v:shape>
+          <o:OLEObject Type="Embed" ProgID="Word.OpenDocumentText.12" ShapeID="_x0000_i1271" DrawAspect="Content" ObjectID="_1808600069" r:id="rId85"/>
+        </w:object>
+      </w:r>
+    </w:p>
+    <w:p>
+      <w:pPr>
+        <w:pStyle w:val="Caption"/>
+        <w:jc w:val="center"/>
+      </w:pPr>
+      <w:bookmarkStart w:id="82" w:name="_Toc197986457"/>
+      <w:r>
+        <w:t xml:space="preserve">Figure </w:t>
+      </w:r>
+      <w:r>
+        <w:fldChar w:fldCharType="begin"/>
+      </w:r>
+      <w:r>
+        <w:instrText xml:space="preserve"> SEQ Figure \* ARABIC </w:instrText>
+      </w:r>
+      <w:r>
+        <w:fldChar w:fldCharType="separate"/>
+      </w:r>
+      <w:r>
+        <w:rPr>
+          <w:noProof/>
+        </w:rPr>
+        <w:t>27</w:t>
+      </w:r>
+      <w:r>
+        <w:fldChar w:fldCharType="end"/>
+      </w:r>
+      <w:r>
+        <w:t xml:space="preserve">: Variables used by the </w:t>
+      </w:r>
+      <w:proofErr w:type="spellStart"/>
+      <w:r>
+        <w:t>terminateProgram</w:t>
+      </w:r>
+      <w:proofErr w:type="spellEnd"/>
+      <w:r>
+        <w:t xml:space="preserve"> procedure in the data segment</w:t>
+      </w:r>
+      <w:bookmarkEnd w:id="82"/>
+    </w:p>
+    <w:bookmarkStart w:id="83" w:name="_MON_1808596554"/>
+    <w:bookmarkEnd w:id="83"/>
+    <w:p>
+      <w:pPr>
+        <w:keepNext/>
+        <w:jc w:val="center"/>
+      </w:pPr>
+      <w:r>
+        <w:object w:dxaOrig="9360" w:dyaOrig="7695" w14:anchorId="2B51919A">
+          <v:shape id="_x0000_i1252" type="#_x0000_t75" style="width:468pt;height:384.65pt" o:ole="">
+            <v:imagedata r:id="rId86" o:title=""/>
+          </v:shape>
+          <o:OLEObject Type="Embed" ProgID="Word.OpenDocumentText.12" ShapeID="_x0000_i1252" DrawAspect="Content" ObjectID="_1808600070" r:id="rId87"/>
+        </w:object>
+      </w:r>
+    </w:p>
+    <w:p>
+      <w:pPr>
+        <w:pStyle w:val="Caption"/>
+        <w:jc w:val="center"/>
+      </w:pPr>
+      <w:bookmarkStart w:id="84" w:name="_Toc197986458"/>
+      <w:r>
+        <w:t xml:space="preserve">Figure </w:t>
+      </w:r>
+      <w:r>
+        <w:fldChar w:fldCharType="begin"/>
+      </w:r>
+      <w:r>
+        <w:instrText xml:space="preserve"> SEQ Figure \* ARABIC </w:instrText>
+      </w:r>
+      <w:r>
+        <w:fldChar w:fldCharType="separate"/>
+      </w:r>
+      <w:r>
+        <w:rPr>
+          <w:noProof/>
+        </w:rPr>
+        <w:t>28</w:t>
+      </w:r>
+      <w:r>
+        <w:fldChar w:fldCharType="end"/>
+      </w:r>
+      <w:r>
+        <w:t xml:space="preserve">: </w:t>
+      </w:r>
+      <w:proofErr w:type="spellStart"/>
+      <w:r>
+        <w:t>terminateProgram</w:t>
+      </w:r>
+      <w:proofErr w:type="spellEnd"/>
+      <w:r>
+        <w:t xml:space="preserve"> Procedure</w:t>
+      </w:r>
+      <w:bookmarkEnd w:id="84"/>
+    </w:p>
+    <w:p>
+      <w:pPr>
         <w:pStyle w:val="Heading2"/>
       </w:pPr>
-      <w:bookmarkStart w:id="4" w:name="_Toc197895547"/>
-      <w:r>
-        <w:lastRenderedPageBreak/>
-        <w:t>Results and Discussion</w:t>
-      </w:r>
-      <w:bookmarkEnd w:id="4"/>
-    </w:p>
-    <w:p>
-      <w:proofErr w:type="spellStart"/>
-      <w:r>
-        <w:t>dsafasf</w:t>
-      </w:r>
-      <w:proofErr w:type="spellEnd"/>
-    </w:p>
-    <w:p/>
+      <w:bookmarkStart w:id="85" w:name="_Toc197981469"/>
+      <w:r>
+        <w:t>Conclusion</w:t>
+      </w:r>
+      <w:bookmarkEnd w:id="85"/>
+    </w:p>
+    <w:p>
+      <w:pPr>
+        <w:rPr>
+          <w:szCs w:val="24"/>
+        </w:rPr>
+      </w:pPr>
+      <w:r>
+        <w:rPr>
+          <w:szCs w:val="24"/>
+        </w:rPr>
+        <w:t>This project implemented an MCQ Quiz Game in 8086 assembly with customizable functionality, with successful key features: a safe 3-attempts login mechanism based on family-based credentials, dynamic shuffling of 4 Cars-themed questions, case-insensitive answer checking, and real-time score update with feedback. Modular code structure was optimized for efficiency, with greater emphasis placed on hardware interaction and resource handling, while demonstrating real-world applications of low-level programming in designing interactive systems.</w:t>
+      </w:r>
+    </w:p>
     <w:p>
       <w:pPr>
         <w:pStyle w:val="Heading2"/>
       </w:pPr>
-      <w:bookmarkStart w:id="5" w:name="_Toc197895548"/>
-      <w:r>
-        <w:t>Conclusion</w:t>
-      </w:r>
-      <w:bookmarkEnd w:id="5"/>
-    </w:p>
-    <w:p>
-      <w:pPr>
-        <w:rPr>
-          <w:szCs w:val="24"/>
-        </w:rPr>
-      </w:pPr>
-      <w:r>
-        <w:rPr>
-          <w:szCs w:val="24"/>
-        </w:rPr>
-        <w:t>This project implemented an MCQ Quiz Game in 8086 assembly with customizable functionality, with successful key features: a safe 3-attempts login mechanism based on family-based credentials, dynamic shuffling of 4 Cars-themed questions, case-insensitive answer checking, and real-time score update with feedback. Modular code structure was optimized for efficiency, with greater emphasis placed on hardware interaction and resource handling, while demonstrating real-world applications of low-level programming in designing interactive systems.</w:t>
-      </w:r>
-    </w:p>
-    <w:p>
-      <w:pPr>
-        <w:rPr>
-          <w:sz w:val="28"/>
-          <w:szCs w:val="28"/>
-        </w:rPr>
-      </w:pPr>
-    </w:p>
-    <w:p>
-      <w:pPr>
-        <w:pStyle w:val="Heading2"/>
-      </w:pPr>
-      <w:bookmarkStart w:id="6" w:name="_Toc197895549"/>
+      <w:bookmarkStart w:id="86" w:name="_Toc197981470"/>
       <w:r>
         <w:t>References</w:t>
       </w:r>
-      <w:bookmarkEnd w:id="6"/>
+      <w:bookmarkEnd w:id="86"/>
     </w:p>
     <w:p>
       <w:pPr>
@@ -1316,7 +7453,7 @@
           <w:szCs w:val="18"/>
         </w:rPr>
       </w:pPr>
-      <w:hyperlink r:id="rId9" w:history="1">
+      <w:hyperlink r:id="rId88" w:history="1">
         <w:r>
           <w:rPr>
             <w:rStyle w:val="Hyperlink"/>
@@ -1334,7 +7471,7 @@
           <w:szCs w:val="18"/>
         </w:rPr>
       </w:pPr>
-      <w:hyperlink r:id="rId10" w:anchor="int21h" w:history="1">
+      <w:hyperlink r:id="rId89" w:anchor="int21h" w:history="1">
         <w:r>
           <w:rPr>
             <w:rStyle w:val="Hyperlink"/>
@@ -1352,7 +7489,7 @@
           <w:szCs w:val="18"/>
         </w:rPr>
       </w:pPr>
-      <w:hyperlink r:id="rId11" w:history="1">
+      <w:hyperlink r:id="rId90" w:history="1">
         <w:r>
           <w:rPr>
             <w:rStyle w:val="Hyperlink"/>
@@ -1363,32 +7500,8 @@
         </w:r>
       </w:hyperlink>
     </w:p>
-    <w:p>
-      <w:pPr>
-        <w:rPr>
-          <w:sz w:val="28"/>
-          <w:szCs w:val="28"/>
-        </w:rPr>
-      </w:pPr>
-    </w:p>
-    <w:p>
-      <w:pPr>
-        <w:rPr>
-          <w:sz w:val="28"/>
-          <w:szCs w:val="28"/>
-        </w:rPr>
-      </w:pPr>
-    </w:p>
-    <w:p>
-      <w:pPr>
-        <w:rPr>
-          <w:sz w:val="28"/>
-          <w:szCs w:val="28"/>
-        </w:rPr>
-      </w:pPr>
-    </w:p>
     <w:sectPr>
-      <w:footerReference w:type="default" r:id="rId12"/>
+      <w:footerReference w:type="default" r:id="rId91"/>
       <w:pgSz w:w="12240" w:h="15840"/>
       <w:pgMar w:top="720" w:right="720" w:bottom="720" w:left="720" w:header="720" w:footer="720" w:gutter="0"/>
       <w:pgNumType w:start="0"/>
@@ -2214,7 +8327,7 @@
   <w:style w:type="paragraph" w:default="1" w:styleId="Normal">
     <w:name w:val="Normal"/>
     <w:qFormat/>
-    <w:rsid w:val="0020076A"/>
+    <w:rsid w:val="00695446"/>
     <w:pPr>
       <w:spacing w:after="200" w:line="276" w:lineRule="auto"/>
       <w:jc w:val="both"/>
@@ -2429,7 +8542,6 @@
   <w:style w:type="character" w:default="1" w:styleId="DefaultParagraphFont">
     <w:name w:val="Default Paragraph Font"/>
     <w:uiPriority w:val="1"/>
-    <w:semiHidden/>
     <w:unhideWhenUsed/>
   </w:style>
   <w:style w:type="table" w:default="1" w:styleId="TableNormal">
@@ -2887,6 +8999,35 @@
       <w:ind w:left="440"/>
     </w:pPr>
   </w:style>
+  <w:style w:type="paragraph" w:styleId="Caption">
+    <w:name w:val="caption"/>
+    <w:basedOn w:val="Normal"/>
+    <w:next w:val="Normal"/>
+    <w:uiPriority w:val="35"/>
+    <w:unhideWhenUsed/>
+    <w:qFormat/>
+    <w:rsid w:val="00877828"/>
+    <w:pPr>
+      <w:spacing w:line="240" w:lineRule="auto"/>
+    </w:pPr>
+    <w:rPr>
+      <w:i/>
+      <w:iCs/>
+      <w:color w:val="44546A" w:themeColor="text2"/>
+      <w:sz w:val="18"/>
+      <w:szCs w:val="18"/>
+    </w:rPr>
+  </w:style>
+  <w:style w:type="character" w:styleId="PlaceholderText">
+    <w:name w:val="Placeholder Text"/>
+    <w:basedOn w:val="DefaultParagraphFont"/>
+    <w:uiPriority w:val="99"/>
+    <w:semiHidden/>
+    <w:rsid w:val="00DB339E"/>
+    <w:rPr>
+      <w:color w:val="666666"/>
+    </w:rPr>
+  </w:style>
 </w:styles>
 </file>
 
